--- a/GraduationNotes/Ekonomi4eskoe obosnovanie.docx
+++ b/GraduationNotes/Ekonomi4eskoe obosnovanie.docx
@@ -5,6 +5,7 @@
     <w:p>
       <w:pPr>
         <w:pStyle w:val="1"/>
+        <w:jc w:val="both"/>
         <w:rPr>
           <w:rFonts w:ascii="Times New Roman" w:hAnsi="Times New Roman" w:cs="Times New Roman"/>
           <w:lang w:val="ru-RU"/>
@@ -20,6 +21,7 @@
     </w:p>
     <w:p>
       <w:pPr>
+        <w:jc w:val="both"/>
         <w:rPr>
           <w:rFonts w:ascii="Times New Roman" w:hAnsi="Times New Roman" w:cs="Times New Roman"/>
           <w:sz w:val="24"/>
@@ -79,29 +81,18 @@
           <w:szCs w:val="24"/>
           <w:lang w:val="ru-RU"/>
         </w:rPr>
-        <w:t xml:space="preserve"> По степени сложности данных продукт относится ко 2й категории, а по степени новизны – к группе «Б» с коэффициентом 1</w:t>
-      </w:r>
-      <w:r>
-        <w:rPr>
-          <w:rFonts w:ascii="Times New Roman" w:hAnsi="Times New Roman" w:cs="Times New Roman"/>
-          <w:sz w:val="24"/>
-          <w:szCs w:val="24"/>
-          <w:lang w:val="ru-RU"/>
-        </w:rPr>
-        <w:t>.0</w:t>
+        <w:t xml:space="preserve"> </w:t>
       </w:r>
     </w:p>
     <w:p>
       <w:pPr>
-        <w:pStyle w:val="1"/>
-        <w:rPr>
-          <w:rFonts w:ascii="Times New Roman" w:hAnsi="Times New Roman" w:cs="Times New Roman"/>
-          <w:lang w:val="ru-RU"/>
-        </w:rPr>
-      </w:pPr>
-      <w:r>
-        <w:rPr>
-          <w:rFonts w:ascii="Times New Roman" w:hAnsi="Times New Roman" w:cs="Times New Roman"/>
+        <w:pStyle w:val="2"/>
+        <w:rPr>
+          <w:lang w:val="ru-RU"/>
+        </w:rPr>
+      </w:pPr>
+      <w:r>
+        <w:rPr>
           <w:lang w:val="ru-RU"/>
         </w:rPr>
         <w:t xml:space="preserve">Расчет затрат при создании </w:t>
@@ -109,7 +100,6 @@
       <w:proofErr w:type="gramStart"/>
       <w:r>
         <w:rPr>
-          <w:rFonts w:ascii="Times New Roman" w:hAnsi="Times New Roman" w:cs="Times New Roman"/>
           <w:lang w:val="ru-RU"/>
         </w:rPr>
         <w:t>ПО</w:t>
@@ -117,7 +107,6 @@
       <w:proofErr w:type="gramEnd"/>
       <w:r>
         <w:rPr>
-          <w:rFonts w:ascii="Times New Roman" w:hAnsi="Times New Roman" w:cs="Times New Roman"/>
           <w:lang w:val="ru-RU"/>
         </w:rPr>
         <w:t>.</w:t>
@@ -125,6 +114,7 @@
     </w:p>
     <w:p>
       <w:pPr>
+        <w:jc w:val="both"/>
         <w:rPr>
           <w:rFonts w:ascii="Times New Roman" w:hAnsi="Times New Roman" w:cs="Times New Roman"/>
           <w:sz w:val="24"/>
@@ -144,6 +134,7 @@
     </w:p>
     <w:p>
       <w:pPr>
+        <w:jc w:val="both"/>
         <w:rPr>
           <w:rFonts w:ascii="Times New Roman" w:hAnsi="Times New Roman" w:cs="Times New Roman"/>
           <w:sz w:val="24"/>
@@ -201,7 +192,6 @@
           <w:p>
             <w:pPr>
               <w:pStyle w:val="a3"/>
-              <w:jc w:val="center"/>
               <w:rPr>
                 <w:sz w:val="24"/>
               </w:rPr>
@@ -229,7 +219,6 @@
           <w:p>
             <w:pPr>
               <w:pStyle w:val="a3"/>
-              <w:jc w:val="center"/>
               <w:rPr>
                 <w:sz w:val="24"/>
               </w:rPr>
@@ -257,7 +246,6 @@
           <w:p>
             <w:pPr>
               <w:pStyle w:val="a3"/>
-              <w:jc w:val="center"/>
               <w:rPr>
                 <w:sz w:val="24"/>
               </w:rPr>
@@ -285,7 +273,6 @@
           <w:p>
             <w:pPr>
               <w:pStyle w:val="a3"/>
-              <w:jc w:val="center"/>
               <w:rPr>
                 <w:sz w:val="24"/>
               </w:rPr>
@@ -318,7 +305,6 @@
           <w:p>
             <w:pPr>
               <w:pStyle w:val="a3"/>
-              <w:jc w:val="center"/>
               <w:rPr>
                 <w:sz w:val="24"/>
               </w:rPr>
@@ -346,7 +332,6 @@
           <w:p>
             <w:pPr>
               <w:pStyle w:val="a3"/>
-              <w:jc w:val="center"/>
               <w:rPr>
                 <w:sz w:val="24"/>
               </w:rPr>
@@ -374,7 +359,6 @@
           <w:p>
             <w:pPr>
               <w:pStyle w:val="a3"/>
-              <w:jc w:val="center"/>
               <w:rPr>
                 <w:sz w:val="24"/>
               </w:rPr>
@@ -402,7 +386,6 @@
           <w:p>
             <w:pPr>
               <w:pStyle w:val="a3"/>
-              <w:jc w:val="center"/>
               <w:rPr>
                 <w:sz w:val="24"/>
               </w:rPr>
@@ -462,7 +445,6 @@
           <w:p>
             <w:pPr>
               <w:pStyle w:val="a3"/>
-              <w:jc w:val="center"/>
               <w:rPr>
                 <w:sz w:val="24"/>
               </w:rPr>
@@ -492,7 +474,6 @@
           <w:p>
             <w:pPr>
               <w:pStyle w:val="a3"/>
-              <w:jc w:val="center"/>
               <w:rPr>
                 <w:sz w:val="24"/>
               </w:rPr>
@@ -520,7 +501,6 @@
           <w:p>
             <w:pPr>
               <w:pStyle w:val="a3"/>
-              <w:jc w:val="center"/>
               <w:rPr>
                 <w:sz w:val="24"/>
               </w:rPr>
@@ -580,7 +560,6 @@
           <w:p>
             <w:pPr>
               <w:pStyle w:val="a3"/>
-              <w:jc w:val="center"/>
               <w:rPr>
                 <w:sz w:val="24"/>
               </w:rPr>
@@ -602,7 +581,6 @@
           <w:p>
             <w:pPr>
               <w:pStyle w:val="a3"/>
-              <w:jc w:val="center"/>
               <w:rPr>
                 <w:sz w:val="24"/>
               </w:rPr>
@@ -630,7 +608,6 @@
           <w:p>
             <w:pPr>
               <w:pStyle w:val="a3"/>
-              <w:jc w:val="center"/>
               <w:rPr>
                 <w:sz w:val="24"/>
               </w:rPr>
@@ -690,7 +667,6 @@
           <w:p>
             <w:pPr>
               <w:pStyle w:val="a3"/>
-              <w:jc w:val="center"/>
               <w:rPr>
                 <w:sz w:val="24"/>
                 <w:lang w:val="en-US"/>
@@ -719,7 +695,6 @@
           <w:p>
             <w:pPr>
               <w:pStyle w:val="a3"/>
-              <w:jc w:val="center"/>
               <w:rPr>
                 <w:sz w:val="24"/>
               </w:rPr>
@@ -747,7 +722,6 @@
           <w:p>
             <w:pPr>
               <w:pStyle w:val="a3"/>
-              <w:jc w:val="center"/>
               <w:rPr>
                 <w:sz w:val="24"/>
               </w:rPr>
@@ -828,7 +802,6 @@
           <w:p>
             <w:pPr>
               <w:pStyle w:val="a3"/>
-              <w:jc w:val="center"/>
               <w:rPr>
                 <w:sz w:val="24"/>
               </w:rPr>
@@ -856,7 +829,6 @@
           <w:p>
             <w:pPr>
               <w:pStyle w:val="a3"/>
-              <w:jc w:val="center"/>
               <w:rPr>
                 <w:sz w:val="24"/>
               </w:rPr>
@@ -884,7 +856,6 @@
           <w:p>
             <w:pPr>
               <w:pStyle w:val="a3"/>
-              <w:jc w:val="center"/>
               <w:rPr>
                 <w:sz w:val="24"/>
               </w:rPr>
@@ -944,7 +915,6 @@
           <w:p>
             <w:pPr>
               <w:pStyle w:val="a3"/>
-              <w:jc w:val="center"/>
               <w:rPr>
                 <w:sz w:val="24"/>
               </w:rPr>
@@ -976,16 +946,21 @@
           <w:p>
             <w:pPr>
               <w:pStyle w:val="a3"/>
-              <w:jc w:val="center"/>
-              <w:rPr>
-                <w:sz w:val="24"/>
-              </w:rPr>
-            </w:pPr>
-            <w:r>
-              <w:rPr>
-                <w:sz w:val="24"/>
-              </w:rPr>
-              <w:t>лет</w:t>
+              <w:rPr>
+                <w:sz w:val="24"/>
+              </w:rPr>
+            </w:pPr>
+            <w:r>
+              <w:rPr>
+                <w:sz w:val="24"/>
+              </w:rPr>
+              <w:t>Л</w:t>
+            </w:r>
+            <w:r>
+              <w:rPr>
+                <w:sz w:val="24"/>
+              </w:rPr>
+              <w:t>ет</w:t>
             </w:r>
           </w:p>
         </w:tc>
@@ -1004,7 +979,6 @@
           <w:p>
             <w:pPr>
               <w:pStyle w:val="a3"/>
-              <w:jc w:val="center"/>
               <w:rPr>
                 <w:sz w:val="24"/>
                 <w:lang w:val="en-US"/>
@@ -1065,7 +1039,6 @@
           <w:p>
             <w:pPr>
               <w:pStyle w:val="a3"/>
-              <w:jc w:val="center"/>
               <w:rPr>
                 <w:sz w:val="24"/>
               </w:rPr>
@@ -1095,16 +1068,21 @@
           <w:p>
             <w:pPr>
               <w:pStyle w:val="a3"/>
-              <w:jc w:val="center"/>
-              <w:rPr>
-                <w:sz w:val="24"/>
-              </w:rPr>
-            </w:pPr>
-            <w:r>
-              <w:rPr>
-                <w:sz w:val="24"/>
-              </w:rPr>
-              <w:t>дней</w:t>
+              <w:rPr>
+                <w:sz w:val="24"/>
+              </w:rPr>
+            </w:pPr>
+            <w:r>
+              <w:rPr>
+                <w:sz w:val="24"/>
+              </w:rPr>
+              <w:t>Д</w:t>
+            </w:r>
+            <w:r>
+              <w:rPr>
+                <w:sz w:val="24"/>
+              </w:rPr>
+              <w:t>ней</w:t>
             </w:r>
           </w:p>
         </w:tc>
@@ -1123,7 +1101,6 @@
           <w:p>
             <w:pPr>
               <w:pStyle w:val="a3"/>
-              <w:jc w:val="center"/>
               <w:rPr>
                 <w:sz w:val="24"/>
               </w:rPr>
@@ -1171,7 +1148,6 @@
           <w:p>
             <w:pPr>
               <w:pStyle w:val="a3"/>
-              <w:jc w:val="center"/>
               <w:rPr>
                 <w:sz w:val="24"/>
               </w:rPr>
@@ -1195,7 +1171,6 @@
           <w:p>
             <w:pPr>
               <w:pStyle w:val="a3"/>
-              <w:jc w:val="center"/>
               <w:rPr>
                 <w:sz w:val="24"/>
               </w:rPr>
@@ -1225,7 +1200,6 @@
           <w:p>
             <w:pPr>
               <w:pStyle w:val="a3"/>
-              <w:jc w:val="center"/>
               <w:rPr>
                 <w:sz w:val="24"/>
               </w:rPr>
@@ -1273,7 +1247,6 @@
           <w:p>
             <w:pPr>
               <w:pStyle w:val="a3"/>
-              <w:jc w:val="center"/>
               <w:rPr>
                 <w:sz w:val="24"/>
               </w:rPr>
@@ -1303,7 +1276,6 @@
           <w:p>
             <w:pPr>
               <w:pStyle w:val="a3"/>
-              <w:jc w:val="center"/>
               <w:rPr>
                 <w:sz w:val="24"/>
               </w:rPr>
@@ -1325,7 +1297,6 @@
           <w:p>
             <w:pPr>
               <w:pStyle w:val="a3"/>
-              <w:jc w:val="center"/>
               <w:rPr>
                 <w:sz w:val="24"/>
               </w:rPr>
@@ -1380,7 +1351,6 @@
           <w:p>
             <w:pPr>
               <w:pStyle w:val="a3"/>
-              <w:jc w:val="center"/>
               <w:rPr>
                 <w:sz w:val="24"/>
               </w:rPr>
@@ -1404,7 +1374,6 @@
           <w:p>
             <w:pPr>
               <w:pStyle w:val="a3"/>
-              <w:jc w:val="center"/>
               <w:rPr>
                 <w:sz w:val="24"/>
               </w:rPr>
@@ -1426,7 +1395,6 @@
           <w:p>
             <w:pPr>
               <w:pStyle w:val="a3"/>
-              <w:jc w:val="center"/>
               <w:rPr>
                 <w:sz w:val="24"/>
               </w:rPr>
@@ -1474,7 +1442,6 @@
           <w:p>
             <w:pPr>
               <w:pStyle w:val="a3"/>
-              <w:jc w:val="center"/>
               <w:rPr>
                 <w:sz w:val="24"/>
               </w:rPr>
@@ -1498,7 +1465,6 @@
           <w:p>
             <w:pPr>
               <w:pStyle w:val="a3"/>
-              <w:jc w:val="center"/>
               <w:rPr>
                 <w:sz w:val="24"/>
               </w:rPr>
@@ -1520,7 +1486,6 @@
           <w:p>
             <w:pPr>
               <w:pStyle w:val="a3"/>
-              <w:jc w:val="center"/>
               <w:rPr>
                 <w:sz w:val="24"/>
               </w:rPr>
@@ -1568,7 +1533,6 @@
           <w:p>
             <w:pPr>
               <w:pStyle w:val="a3"/>
-              <w:jc w:val="center"/>
               <w:rPr>
                 <w:sz w:val="24"/>
               </w:rPr>
@@ -1592,7 +1556,6 @@
           <w:p>
             <w:pPr>
               <w:pStyle w:val="a3"/>
-              <w:jc w:val="center"/>
               <w:rPr>
                 <w:sz w:val="24"/>
               </w:rPr>
@@ -1614,7 +1577,6 @@
           <w:p>
             <w:pPr>
               <w:pStyle w:val="a3"/>
-              <w:jc w:val="center"/>
               <w:rPr>
                 <w:sz w:val="24"/>
               </w:rPr>
@@ -1662,7 +1624,6 @@
           <w:p>
             <w:pPr>
               <w:pStyle w:val="a3"/>
-              <w:jc w:val="center"/>
               <w:rPr>
                 <w:sz w:val="24"/>
               </w:rPr>
@@ -1686,7 +1647,6 @@
           <w:p>
             <w:pPr>
               <w:pStyle w:val="a3"/>
-              <w:jc w:val="center"/>
               <w:rPr>
                 <w:sz w:val="24"/>
               </w:rPr>
@@ -1708,7 +1668,6 @@
           <w:p>
             <w:pPr>
               <w:pStyle w:val="a3"/>
-              <w:jc w:val="center"/>
               <w:rPr>
                 <w:sz w:val="24"/>
               </w:rPr>
@@ -1756,7 +1715,6 @@
           <w:p>
             <w:pPr>
               <w:pStyle w:val="a3"/>
-              <w:jc w:val="center"/>
               <w:rPr>
                 <w:sz w:val="24"/>
               </w:rPr>
@@ -1780,7 +1738,6 @@
           <w:p>
             <w:pPr>
               <w:pStyle w:val="a3"/>
-              <w:jc w:val="center"/>
               <w:rPr>
                 <w:sz w:val="24"/>
               </w:rPr>
@@ -1802,7 +1759,6 @@
           <w:p>
             <w:pPr>
               <w:pStyle w:val="a3"/>
-              <w:jc w:val="center"/>
               <w:rPr>
                 <w:sz w:val="24"/>
               </w:rPr>
@@ -1850,7 +1806,6 @@
           <w:p>
             <w:pPr>
               <w:pStyle w:val="a3"/>
-              <w:jc w:val="center"/>
               <w:rPr>
                 <w:sz w:val="24"/>
               </w:rPr>
@@ -1874,7 +1829,6 @@
           <w:p>
             <w:pPr>
               <w:pStyle w:val="a3"/>
-              <w:jc w:val="center"/>
               <w:rPr>
                 <w:sz w:val="24"/>
               </w:rPr>
@@ -1896,7 +1850,6 @@
           <w:p>
             <w:pPr>
               <w:pStyle w:val="a3"/>
-              <w:jc w:val="center"/>
               <w:rPr>
                 <w:sz w:val="24"/>
               </w:rPr>
@@ -1944,7 +1897,6 @@
           <w:p>
             <w:pPr>
               <w:pStyle w:val="a3"/>
-              <w:jc w:val="center"/>
               <w:rPr>
                 <w:sz w:val="24"/>
               </w:rPr>
@@ -1976,7 +1928,6 @@
           <w:p>
             <w:pPr>
               <w:pStyle w:val="a3"/>
-              <w:jc w:val="center"/>
               <w:rPr>
                 <w:sz w:val="24"/>
               </w:rPr>
@@ -1998,7 +1949,6 @@
           <w:p>
             <w:pPr>
               <w:pStyle w:val="a3"/>
-              <w:jc w:val="center"/>
               <w:rPr>
                 <w:sz w:val="24"/>
                 <w:lang w:val="en-US"/>
@@ -2035,7 +1985,6 @@
               <w:rPr>
                 <w:sz w:val="24"/>
               </w:rPr>
-              <w:lastRenderedPageBreak/>
               <w:t>Ставка НДС (при отсутствии льгот)</w:t>
             </w:r>
           </w:p>
@@ -2049,7 +1998,6 @@
           <w:p>
             <w:pPr>
               <w:pStyle w:val="a3"/>
-              <w:jc w:val="center"/>
               <w:rPr>
                 <w:sz w:val="24"/>
               </w:rPr>
@@ -2071,7 +2019,6 @@
           <w:p>
             <w:pPr>
               <w:pStyle w:val="a3"/>
-              <w:jc w:val="center"/>
               <w:rPr>
                 <w:sz w:val="24"/>
               </w:rPr>
@@ -2093,7 +2040,6 @@
           <w:p>
             <w:pPr>
               <w:pStyle w:val="a3"/>
-              <w:jc w:val="center"/>
               <w:rPr>
                 <w:sz w:val="24"/>
               </w:rPr>
@@ -2141,7 +2087,6 @@
           <w:p>
             <w:pPr>
               <w:pStyle w:val="a3"/>
-              <w:jc w:val="center"/>
               <w:rPr>
                 <w:sz w:val="24"/>
               </w:rPr>
@@ -2165,7 +2110,6 @@
           <w:p>
             <w:pPr>
               <w:pStyle w:val="a3"/>
-              <w:jc w:val="center"/>
               <w:rPr>
                 <w:sz w:val="24"/>
               </w:rPr>
@@ -2187,7 +2131,6 @@
           <w:p>
             <w:pPr>
               <w:pStyle w:val="a3"/>
-              <w:jc w:val="center"/>
               <w:rPr>
                 <w:sz w:val="24"/>
               </w:rPr>
@@ -2235,7 +2178,6 @@
           <w:p>
             <w:pPr>
               <w:pStyle w:val="a3"/>
-              <w:jc w:val="center"/>
               <w:rPr>
                 <w:sz w:val="24"/>
               </w:rPr>
@@ -2257,7 +2199,6 @@
           <w:p>
             <w:pPr>
               <w:pStyle w:val="a3"/>
-              <w:jc w:val="center"/>
               <w:rPr>
                 <w:sz w:val="24"/>
               </w:rPr>
@@ -2279,7 +2220,6 @@
           <w:p>
             <w:pPr>
               <w:pStyle w:val="a3"/>
-              <w:jc w:val="center"/>
               <w:rPr>
                 <w:sz w:val="24"/>
                 <w:lang w:val="en-US"/>
@@ -2316,6 +2256,7 @@
               <w:rPr>
                 <w:sz w:val="24"/>
               </w:rPr>
+              <w:lastRenderedPageBreak/>
               <w:t>Норма расхода машинного времени</w:t>
             </w:r>
           </w:p>
@@ -2329,7 +2270,6 @@
           <w:p>
             <w:pPr>
               <w:pStyle w:val="a3"/>
-              <w:jc w:val="center"/>
               <w:rPr>
                 <w:sz w:val="24"/>
               </w:rPr>
@@ -2353,7 +2293,6 @@
           <w:p>
             <w:pPr>
               <w:pStyle w:val="a3"/>
-              <w:jc w:val="center"/>
               <w:rPr>
                 <w:sz w:val="24"/>
               </w:rPr>
@@ -2377,7 +2316,6 @@
           <w:p>
             <w:pPr>
               <w:pStyle w:val="a3"/>
-              <w:jc w:val="center"/>
               <w:rPr>
                 <w:sz w:val="24"/>
                 <w:lang w:val="en-US"/>
@@ -2433,7 +2371,6 @@
           <w:p>
             <w:pPr>
               <w:pStyle w:val="a3"/>
-              <w:jc w:val="center"/>
               <w:rPr>
                 <w:sz w:val="24"/>
               </w:rPr>
@@ -2465,7 +2402,6 @@
           <w:p>
             <w:pPr>
               <w:pStyle w:val="a3"/>
-              <w:jc w:val="center"/>
               <w:rPr>
                 <w:sz w:val="24"/>
               </w:rPr>
@@ -2487,7 +2423,6 @@
           <w:p>
             <w:pPr>
               <w:pStyle w:val="a3"/>
-              <w:jc w:val="center"/>
               <w:rPr>
                 <w:sz w:val="24"/>
               </w:rPr>
@@ -2550,7 +2485,6 @@
           <w:p>
             <w:pPr>
               <w:pStyle w:val="a3"/>
-              <w:jc w:val="center"/>
               <w:rPr>
                 <w:sz w:val="24"/>
               </w:rPr>
@@ -2572,7 +2506,6 @@
           <w:p>
             <w:pPr>
               <w:pStyle w:val="a3"/>
-              <w:jc w:val="center"/>
               <w:rPr>
                 <w:sz w:val="24"/>
               </w:rPr>
@@ -2594,7 +2527,6 @@
           <w:p>
             <w:pPr>
               <w:pStyle w:val="a3"/>
-              <w:jc w:val="center"/>
               <w:rPr>
                 <w:sz w:val="24"/>
               </w:rPr>
@@ -2650,7 +2582,6 @@
           <w:p>
             <w:pPr>
               <w:pStyle w:val="a3"/>
-              <w:jc w:val="center"/>
               <w:rPr>
                 <w:sz w:val="24"/>
               </w:rPr>
@@ -2672,7 +2603,6 @@
           <w:p>
             <w:pPr>
               <w:pStyle w:val="a3"/>
-              <w:jc w:val="center"/>
               <w:rPr>
                 <w:sz w:val="24"/>
               </w:rPr>
@@ -2694,7 +2624,6 @@
           <w:p>
             <w:pPr>
               <w:pStyle w:val="a3"/>
-              <w:jc w:val="center"/>
               <w:rPr>
                 <w:sz w:val="24"/>
               </w:rPr>
@@ -2711,6 +2640,7 @@
     </w:tbl>
     <w:p>
       <w:pPr>
+        <w:jc w:val="both"/>
         <w:rPr>
           <w:rFonts w:ascii="Times New Roman" w:hAnsi="Times New Roman" w:cs="Times New Roman"/>
           <w:lang w:val="ru-RU"/>
@@ -2719,6 +2649,7 @@
     </w:p>
     <w:p>
       <w:pPr>
+        <w:jc w:val="both"/>
         <w:rPr>
           <w:rFonts w:ascii="Times New Roman" w:hAnsi="Times New Roman" w:cs="Times New Roman"/>
           <w:sz w:val="24"/>
@@ -2785,6 +2716,7 @@
     </w:p>
     <w:p>
       <w:pPr>
+        <w:jc w:val="both"/>
         <w:rPr>
           <w:rFonts w:ascii="Times New Roman" w:hAnsi="Times New Roman" w:cs="Times New Roman"/>
           <w:lang w:val="ru-RU"/>
@@ -2826,7 +2758,7 @@
           </w:tcPr>
           <w:p>
             <w:pPr>
-              <w:jc w:val="center"/>
+              <w:jc w:val="both"/>
               <w:rPr>
                 <w:rFonts w:ascii="Times New Roman" w:hAnsi="Times New Roman" w:cs="Times New Roman"/>
               </w:rPr>
@@ -2846,7 +2778,7 @@
           </w:tcPr>
           <w:p>
             <w:pPr>
-              <w:jc w:val="center"/>
+              <w:jc w:val="both"/>
               <w:rPr>
                 <w:rFonts w:ascii="Times New Roman" w:hAnsi="Times New Roman" w:cs="Times New Roman"/>
               </w:rPr>
@@ -2866,7 +2798,7 @@
           </w:tcPr>
           <w:p>
             <w:pPr>
-              <w:jc w:val="center"/>
+              <w:jc w:val="both"/>
               <w:rPr>
                 <w:rFonts w:ascii="Times New Roman" w:hAnsi="Times New Roman" w:cs="Times New Roman"/>
               </w:rPr>
@@ -2887,6 +2819,7 @@
           </w:tcPr>
           <w:p>
             <w:pPr>
+              <w:jc w:val="both"/>
               <w:rPr>
                 <w:rFonts w:ascii="Times New Roman" w:hAnsi="Times New Roman" w:cs="Times New Roman"/>
               </w:rPr>
@@ -2905,6 +2838,7 @@
           </w:tcPr>
           <w:p>
             <w:pPr>
+              <w:jc w:val="both"/>
               <w:rPr>
                 <w:rFonts w:ascii="Times New Roman" w:hAnsi="Times New Roman" w:cs="Times New Roman"/>
                 <w:lang w:val="ru-RU"/>
@@ -2926,7 +2860,7 @@
           </w:tcPr>
           <w:p>
             <w:pPr>
-              <w:jc w:val="center"/>
+              <w:jc w:val="both"/>
               <w:rPr>
                 <w:rFonts w:ascii="Times New Roman" w:hAnsi="Times New Roman" w:cs="Times New Roman"/>
               </w:rPr>
@@ -2961,6 +2895,7 @@
           </w:tcPr>
           <w:p>
             <w:pPr>
+              <w:jc w:val="both"/>
               <w:rPr>
                 <w:rFonts w:ascii="Times New Roman" w:hAnsi="Times New Roman" w:cs="Times New Roman"/>
               </w:rPr>
@@ -2979,6 +2914,7 @@
           </w:tcPr>
           <w:p>
             <w:pPr>
+              <w:jc w:val="both"/>
               <w:rPr>
                 <w:rFonts w:ascii="Times New Roman" w:hAnsi="Times New Roman" w:cs="Times New Roman"/>
                 <w:lang w:val="ru-RU"/>
@@ -3000,7 +2936,7 @@
           </w:tcPr>
           <w:p>
             <w:pPr>
-              <w:jc w:val="center"/>
+              <w:jc w:val="both"/>
               <w:rPr>
                 <w:rFonts w:ascii="Times New Roman" w:hAnsi="Times New Roman" w:cs="Times New Roman"/>
                 <w:lang w:val="ru-RU"/>
@@ -3023,6 +2959,7 @@
           </w:tcPr>
           <w:p>
             <w:pPr>
+              <w:jc w:val="both"/>
               <w:rPr>
                 <w:rFonts w:ascii="Times New Roman" w:hAnsi="Times New Roman" w:cs="Times New Roman"/>
               </w:rPr>
@@ -3041,6 +2978,7 @@
           </w:tcPr>
           <w:p>
             <w:pPr>
+              <w:jc w:val="both"/>
               <w:rPr>
                 <w:rFonts w:ascii="Times New Roman" w:hAnsi="Times New Roman" w:cs="Times New Roman"/>
                 <w:lang w:val="ru-RU"/>
@@ -3062,7 +3000,7 @@
           </w:tcPr>
           <w:p>
             <w:pPr>
-              <w:jc w:val="center"/>
+              <w:jc w:val="both"/>
               <w:rPr>
                 <w:rFonts w:ascii="Times New Roman" w:hAnsi="Times New Roman" w:cs="Times New Roman"/>
                 <w:lang w:val="ru-RU"/>
@@ -3085,6 +3023,7 @@
           </w:tcPr>
           <w:p>
             <w:pPr>
+              <w:jc w:val="both"/>
               <w:rPr>
                 <w:rFonts w:ascii="Times New Roman" w:hAnsi="Times New Roman" w:cs="Times New Roman"/>
                 <w:lang w:val="ru-RU"/>
@@ -3105,6 +3044,7 @@
           </w:tcPr>
           <w:p>
             <w:pPr>
+              <w:jc w:val="both"/>
               <w:rPr>
                 <w:rFonts w:ascii="Times New Roman" w:hAnsi="Times New Roman" w:cs="Times New Roman"/>
                 <w:lang w:val="ru-RU"/>
@@ -3126,7 +3066,7 @@
           </w:tcPr>
           <w:p>
             <w:pPr>
-              <w:jc w:val="center"/>
+              <w:jc w:val="both"/>
               <w:rPr>
                 <w:rFonts w:ascii="Times New Roman" w:hAnsi="Times New Roman" w:cs="Times New Roman"/>
                 <w:lang w:val="ru-RU"/>
@@ -3149,6 +3089,7 @@
           </w:tcPr>
           <w:p>
             <w:pPr>
+              <w:jc w:val="both"/>
               <w:rPr>
                 <w:rFonts w:ascii="Times New Roman" w:hAnsi="Times New Roman" w:cs="Times New Roman"/>
               </w:rPr>
@@ -3167,6 +3108,7 @@
           </w:tcPr>
           <w:p>
             <w:pPr>
+              <w:jc w:val="both"/>
               <w:rPr>
                 <w:rFonts w:ascii="Times New Roman" w:hAnsi="Times New Roman" w:cs="Times New Roman"/>
                 <w:lang w:val="ru-RU"/>
@@ -3188,7 +3130,7 @@
           </w:tcPr>
           <w:p>
             <w:pPr>
-              <w:jc w:val="center"/>
+              <w:jc w:val="both"/>
               <w:rPr>
                 <w:rFonts w:ascii="Times New Roman" w:hAnsi="Times New Roman" w:cs="Times New Roman"/>
                 <w:lang w:val="ru-RU"/>
@@ -3211,6 +3153,7 @@
           </w:tcPr>
           <w:p>
             <w:pPr>
+              <w:jc w:val="both"/>
               <w:rPr>
                 <w:rFonts w:ascii="Times New Roman" w:hAnsi="Times New Roman" w:cs="Times New Roman"/>
               </w:rPr>
@@ -3229,6 +3172,7 @@
           </w:tcPr>
           <w:p>
             <w:pPr>
+              <w:jc w:val="both"/>
               <w:rPr>
                 <w:rFonts w:ascii="Times New Roman" w:hAnsi="Times New Roman" w:cs="Times New Roman"/>
                 <w:lang w:val="ru-RU"/>
@@ -3250,7 +3194,7 @@
           </w:tcPr>
           <w:p>
             <w:pPr>
-              <w:jc w:val="center"/>
+              <w:jc w:val="both"/>
               <w:rPr>
                 <w:rFonts w:ascii="Times New Roman" w:hAnsi="Times New Roman" w:cs="Times New Roman"/>
                 <w:lang w:val="ru-RU"/>
@@ -3273,6 +3217,7 @@
           </w:tcPr>
           <w:p>
             <w:pPr>
+              <w:jc w:val="both"/>
               <w:rPr>
                 <w:rFonts w:ascii="Times New Roman" w:hAnsi="Times New Roman" w:cs="Times New Roman"/>
               </w:rPr>
@@ -3291,6 +3236,7 @@
           </w:tcPr>
           <w:p>
             <w:pPr>
+              <w:jc w:val="both"/>
               <w:rPr>
                 <w:rFonts w:ascii="Times New Roman" w:hAnsi="Times New Roman" w:cs="Times New Roman"/>
               </w:rPr>
@@ -3310,7 +3256,7 @@
           </w:tcPr>
           <w:p>
             <w:pPr>
-              <w:jc w:val="center"/>
+              <w:jc w:val="both"/>
               <w:rPr>
                 <w:rFonts w:ascii="Times New Roman" w:hAnsi="Times New Roman" w:cs="Times New Roman"/>
                 <w:lang w:val="ru-RU"/>
@@ -3333,6 +3279,7 @@
           </w:tcPr>
           <w:p>
             <w:pPr>
+              <w:jc w:val="both"/>
               <w:rPr>
                 <w:rFonts w:ascii="Times New Roman" w:hAnsi="Times New Roman" w:cs="Times New Roman"/>
               </w:rPr>
@@ -3351,6 +3298,7 @@
           </w:tcPr>
           <w:p>
             <w:pPr>
+              <w:jc w:val="both"/>
               <w:rPr>
                 <w:rFonts w:ascii="Times New Roman" w:hAnsi="Times New Roman" w:cs="Times New Roman"/>
               </w:rPr>
@@ -3370,7 +3318,7 @@
           </w:tcPr>
           <w:p>
             <w:pPr>
-              <w:jc w:val="center"/>
+              <w:jc w:val="both"/>
               <w:rPr>
                 <w:rFonts w:ascii="Times New Roman" w:hAnsi="Times New Roman" w:cs="Times New Roman"/>
                 <w:lang w:val="ru-RU"/>
@@ -3393,6 +3341,7 @@
           </w:tcPr>
           <w:p>
             <w:pPr>
+              <w:jc w:val="both"/>
               <w:rPr>
                 <w:rFonts w:ascii="Times New Roman" w:hAnsi="Times New Roman" w:cs="Times New Roman"/>
               </w:rPr>
@@ -3411,6 +3360,7 @@
           </w:tcPr>
           <w:p>
             <w:pPr>
+              <w:jc w:val="both"/>
               <w:rPr>
                 <w:rFonts w:ascii="Times New Roman" w:hAnsi="Times New Roman" w:cs="Times New Roman"/>
               </w:rPr>
@@ -3430,7 +3380,7 @@
           </w:tcPr>
           <w:p>
             <w:pPr>
-              <w:jc w:val="center"/>
+              <w:jc w:val="both"/>
               <w:rPr>
                 <w:rFonts w:ascii="Times New Roman" w:hAnsi="Times New Roman" w:cs="Times New Roman"/>
                 <w:lang w:val="ru-RU"/>
@@ -3453,6 +3403,7 @@
           </w:tcPr>
           <w:p>
             <w:pPr>
+              <w:jc w:val="both"/>
               <w:rPr>
                 <w:rFonts w:ascii="Times New Roman" w:hAnsi="Times New Roman" w:cs="Times New Roman"/>
               </w:rPr>
@@ -3471,6 +3422,7 @@
           </w:tcPr>
           <w:p>
             <w:pPr>
+              <w:jc w:val="both"/>
               <w:rPr>
                 <w:rFonts w:ascii="Times New Roman" w:hAnsi="Times New Roman" w:cs="Times New Roman"/>
               </w:rPr>
@@ -3490,7 +3442,7 @@
           </w:tcPr>
           <w:p>
             <w:pPr>
-              <w:jc w:val="center"/>
+              <w:jc w:val="both"/>
               <w:rPr>
                 <w:rFonts w:ascii="Times New Roman" w:hAnsi="Times New Roman" w:cs="Times New Roman"/>
                 <w:lang w:val="ru-RU"/>
@@ -3513,6 +3465,7 @@
           </w:tcPr>
           <w:p>
             <w:pPr>
+              <w:jc w:val="both"/>
               <w:rPr>
                 <w:rFonts w:ascii="Times New Roman" w:hAnsi="Times New Roman" w:cs="Times New Roman"/>
               </w:rPr>
@@ -3525,6 +3478,7 @@
           </w:tcPr>
           <w:p>
             <w:pPr>
+              <w:jc w:val="both"/>
               <w:rPr>
                 <w:rFonts w:ascii="Times New Roman" w:hAnsi="Times New Roman" w:cs="Times New Roman"/>
               </w:rPr>
@@ -3544,7 +3498,7 @@
           </w:tcPr>
           <w:p>
             <w:pPr>
-              <w:jc w:val="center"/>
+              <w:jc w:val="both"/>
               <w:rPr>
                 <w:rFonts w:ascii="Times New Roman" w:hAnsi="Times New Roman" w:cs="Times New Roman"/>
                 <w:lang w:val="ru-RU"/>
@@ -3563,6 +3517,7 @@
     </w:tbl>
     <w:p>
       <w:pPr>
+        <w:jc w:val="both"/>
         <w:rPr>
           <w:rFonts w:ascii="Times New Roman" w:hAnsi="Times New Roman" w:cs="Times New Roman"/>
           <w:lang w:val="ru-RU"/>
@@ -3638,6 +3593,7 @@
     </w:p>
     <w:p>
       <w:pPr>
+        <w:jc w:val="both"/>
         <w:rPr>
           <w:rFonts w:ascii="Times New Roman" w:hAnsi="Times New Roman" w:cs="Times New Roman"/>
           <w:lang w:val="ru-RU"/>
@@ -3646,7 +3602,7 @@
     </w:p>
     <w:p>
       <w:pPr>
-        <w:jc w:val="center"/>
+        <w:jc w:val="both"/>
         <w:rPr>
           <w:rFonts w:ascii="Times New Roman" w:hAnsi="Times New Roman" w:cs="Times New Roman"/>
           <w:szCs w:val="28"/>
@@ -3682,7 +3638,7 @@
           <v:shape id="_x0000_i1025" type="#_x0000_t75" style="width:70.15pt;height:47.7pt" o:ole="">
             <v:imagedata r:id="rId5" o:title=""/>
           </v:shape>
-          <o:OLEObject Type="Embed" ProgID="Equation.3" ShapeID="_x0000_i1025" DrawAspect="Content" ObjectID="_1426359259" r:id="rId6"/>
+          <o:OLEObject Type="Embed" ProgID="Equation.3" ShapeID="_x0000_i1025" DrawAspect="Content" ObjectID="_1426361804" r:id="rId6"/>
         </w:object>
       </w:r>
       <w:r>
@@ -3696,7 +3652,7 @@
     </w:p>
     <w:p>
       <w:pPr>
-        <w:jc w:val="center"/>
+        <w:jc w:val="both"/>
         <w:rPr>
           <w:rFonts w:ascii="Times New Roman" w:hAnsi="Times New Roman" w:cs="Times New Roman"/>
           <w:szCs w:val="28"/>
@@ -3706,21 +3662,21 @@
     </w:p>
     <w:p>
       <w:pPr>
-        <w:rPr>
-          <w:rFonts w:ascii="Times New Roman" w:hAnsi="Times New Roman" w:cs="Times New Roman"/>
-          <w:sz w:val="24"/>
-          <w:szCs w:val="24"/>
-          <w:lang w:val="ru-RU"/>
-        </w:rPr>
-      </w:pPr>
-      <w:r>
-        <w:rPr>
-          <w:rFonts w:ascii="Times New Roman" w:hAnsi="Times New Roman" w:cs="Times New Roman"/>
-          <w:sz w:val="24"/>
-          <w:szCs w:val="24"/>
-          <w:lang w:val="ru-RU"/>
-        </w:rPr>
-        <w:lastRenderedPageBreak/>
+        <w:jc w:val="both"/>
+        <w:rPr>
+          <w:rFonts w:ascii="Times New Roman" w:hAnsi="Times New Roman" w:cs="Times New Roman"/>
+          <w:sz w:val="24"/>
+          <w:szCs w:val="24"/>
+          <w:lang w:val="ru-RU"/>
+        </w:rPr>
+      </w:pPr>
+      <w:r>
+        <w:rPr>
+          <w:rFonts w:ascii="Times New Roman" w:hAnsi="Times New Roman" w:cs="Times New Roman"/>
+          <w:sz w:val="24"/>
+          <w:szCs w:val="24"/>
+          <w:lang w:val="ru-RU"/>
+        </w:rPr>
         <w:t xml:space="preserve">где </w:t>
       </w:r>
       <m:oMath>
@@ -3805,20 +3761,22 @@
     </w:p>
     <w:p>
       <w:pPr>
-        <w:rPr>
-          <w:rFonts w:ascii="Times New Roman" w:hAnsi="Times New Roman" w:cs="Times New Roman"/>
-          <w:sz w:val="24"/>
-          <w:szCs w:val="24"/>
-          <w:lang w:val="ru-RU"/>
-        </w:rPr>
-      </w:pPr>
-      <w:r>
-        <w:rPr>
-          <w:rFonts w:ascii="Times New Roman" w:hAnsi="Times New Roman" w:cs="Times New Roman"/>
-          <w:sz w:val="24"/>
-          <w:szCs w:val="24"/>
-          <w:lang w:val="ru-RU"/>
-        </w:rPr>
+        <w:jc w:val="both"/>
+        <w:rPr>
+          <w:rFonts w:ascii="Times New Roman" w:hAnsi="Times New Roman" w:cs="Times New Roman"/>
+          <w:sz w:val="24"/>
+          <w:szCs w:val="24"/>
+          <w:lang w:val="ru-RU"/>
+        </w:rPr>
+      </w:pPr>
+      <w:r>
+        <w:rPr>
+          <w:rFonts w:ascii="Times New Roman" w:hAnsi="Times New Roman" w:cs="Times New Roman"/>
+          <w:sz w:val="24"/>
+          <w:szCs w:val="24"/>
+          <w:lang w:val="ru-RU"/>
+        </w:rPr>
+        <w:lastRenderedPageBreak/>
         <w:t xml:space="preserve">В формуле для расчёта общего объёма </w:t>
       </w:r>
       <w:proofErr w:type="gramStart"/>
@@ -3844,17 +3802,7 @@
     </w:p>
     <w:p>
       <w:pPr>
-        <w:rPr>
-          <w:rFonts w:ascii="Times New Roman" w:hAnsi="Times New Roman" w:cs="Times New Roman"/>
-          <w:sz w:val="24"/>
-          <w:szCs w:val="24"/>
-          <w:lang w:val="ru-RU"/>
-        </w:rPr>
-      </w:pPr>
-    </w:p>
-    <w:p>
-      <w:pPr>
-        <w:jc w:val="center"/>
+        <w:jc w:val="both"/>
         <w:rPr>
           <w:rFonts w:ascii="Times New Roman" w:hAnsi="Times New Roman" w:cs="Times New Roman"/>
           <w:position w:val="-12"/>
@@ -3874,12 +3822,13 @@
           <v:shape id="_x0000_i1026" type="#_x0000_t75" style="width:380.55pt;height:17.75pt" o:ole="">
             <v:imagedata r:id="rId7" o:title=""/>
           </v:shape>
-          <o:OLEObject Type="Embed" ProgID="Equation.3" ShapeID="_x0000_i1026" DrawAspect="Content" ObjectID="_1426359260" r:id="rId8"/>
+          <o:OLEObject Type="Embed" ProgID="Equation.3" ShapeID="_x0000_i1026" DrawAspect="Content" ObjectID="_1426361805" r:id="rId8"/>
         </w:object>
       </w:r>
     </w:p>
     <w:p>
       <w:pPr>
+        <w:jc w:val="both"/>
         <w:rPr>
           <w:rFonts w:ascii="Times New Roman" w:hAnsi="Times New Roman" w:cs="Times New Roman"/>
           <w:sz w:val="24"/>
@@ -3964,22 +3913,12 @@
     </w:p>
     <w:p>
       <w:pPr>
-        <w:rPr>
-          <w:rFonts w:ascii="Times New Roman" w:hAnsi="Times New Roman" w:cs="Times New Roman"/>
-          <w:sz w:val="24"/>
-          <w:szCs w:val="24"/>
-          <w:lang w:val="ru-RU"/>
-        </w:rPr>
-      </w:pPr>
-    </w:p>
-    <w:p>
-      <w:pPr>
-        <w:jc w:val="center"/>
-        <w:rPr>
-          <w:rFonts w:ascii="Times New Roman" w:hAnsi="Times New Roman" w:cs="Times New Roman"/>
-          <w:sz w:val="24"/>
-          <w:szCs w:val="24"/>
-          <w:lang w:val="ru-RU"/>
+        <w:jc w:val="both"/>
+        <w:rPr>
+          <w:rFonts w:ascii="Times New Roman" w:hAnsi="Times New Roman" w:cs="Times New Roman"/>
+          <w:sz w:val="24"/>
+          <w:szCs w:val="24"/>
+          <w:lang w:val="en-US"/>
         </w:rPr>
       </w:pPr>
       <w:r>
@@ -3993,7 +3932,7 @@
           <v:shape id="_x0000_i1027" type="#_x0000_t75" style="width:54.25pt;height:18.7pt" o:ole="">
             <v:imagedata r:id="rId9" o:title=""/>
           </v:shape>
-          <o:OLEObject Type="Embed" ProgID="Equation.3" ShapeID="_x0000_i1027" DrawAspect="Content" ObjectID="_1426359261" r:id="rId10"/>
+          <o:OLEObject Type="Embed" ProgID="Equation.3" ShapeID="_x0000_i1027" DrawAspect="Content" ObjectID="_1426361806" r:id="rId10"/>
         </w:object>
       </w:r>
       <w:r>
@@ -4028,21 +3967,12 @@
     </w:p>
     <w:p>
       <w:pPr>
-        <w:rPr>
-          <w:rFonts w:ascii="Times New Roman" w:hAnsi="Times New Roman" w:cs="Times New Roman"/>
-          <w:sz w:val="24"/>
-          <w:szCs w:val="24"/>
-          <w:lang w:val="ru-RU"/>
-        </w:rPr>
-      </w:pPr>
-    </w:p>
-    <w:p>
-      <w:pPr>
-        <w:rPr>
-          <w:rFonts w:ascii="Times New Roman" w:hAnsi="Times New Roman" w:cs="Times New Roman"/>
-          <w:sz w:val="24"/>
-          <w:szCs w:val="24"/>
-          <w:lang w:val="ru-RU"/>
+        <w:jc w:val="both"/>
+        <w:rPr>
+          <w:rFonts w:ascii="Times New Roman" w:hAnsi="Times New Roman" w:cs="Times New Roman"/>
+          <w:sz w:val="24"/>
+          <w:szCs w:val="24"/>
+          <w:lang w:val="en-US"/>
         </w:rPr>
       </w:pPr>
       <w:r>
@@ -4121,7 +4051,7 @@
     </w:p>
     <w:p>
       <w:pPr>
-        <w:jc w:val="center"/>
+        <w:jc w:val="both"/>
         <w:rPr>
           <w:rFonts w:ascii="Times New Roman" w:hAnsi="Times New Roman" w:cs="Times New Roman"/>
           <w:sz w:val="24"/>
@@ -4140,7 +4070,7 @@
           <v:shape id="_x0000_i1028" type="#_x0000_t75" style="width:70.15pt;height:48.6pt" o:ole="">
             <v:imagedata r:id="rId11" o:title=""/>
           </v:shape>
-          <o:OLEObject Type="Embed" ProgID="Equation.3" ShapeID="_x0000_i1028" DrawAspect="Content" ObjectID="_1426359262" r:id="rId12"/>
+          <o:OLEObject Type="Embed" ProgID="Equation.3" ShapeID="_x0000_i1028" DrawAspect="Content" ObjectID="_1426361807" r:id="rId12"/>
         </w:object>
       </w:r>
       <w:r>
@@ -4155,6 +4085,7 @@
     </w:p>
     <w:p>
       <w:pPr>
+        <w:jc w:val="both"/>
         <w:rPr>
           <w:rFonts w:ascii="Times New Roman" w:hAnsi="Times New Roman" w:cs="Times New Roman"/>
           <w:sz w:val="24"/>
@@ -4315,6 +4246,7 @@
     </w:p>
     <w:p>
       <w:pPr>
+        <w:jc w:val="both"/>
         <w:rPr>
           <w:rFonts w:ascii="Times New Roman" w:hAnsi="Times New Roman" w:cs="Times New Roman"/>
           <w:sz w:val="24"/>
@@ -4452,6 +4384,7 @@
     </w:p>
     <w:p>
       <w:pPr>
+        <w:jc w:val="both"/>
         <w:rPr>
           <w:rFonts w:ascii="Times New Roman" w:hAnsi="Times New Roman" w:cs="Times New Roman"/>
           <w:sz w:val="24"/>
@@ -4491,22 +4424,12 @@
     </w:p>
     <w:p>
       <w:pPr>
-        <w:rPr>
-          <w:rFonts w:ascii="Times New Roman" w:hAnsi="Times New Roman" w:cs="Times New Roman"/>
-          <w:sz w:val="24"/>
-          <w:szCs w:val="24"/>
-          <w:lang w:val="ru-RU"/>
-        </w:rPr>
-      </w:pPr>
-    </w:p>
-    <w:p>
-      <w:pPr>
-        <w:jc w:val="center"/>
-        <w:rPr>
-          <w:rFonts w:ascii="Times New Roman" w:hAnsi="Times New Roman" w:cs="Times New Roman"/>
-          <w:sz w:val="24"/>
-          <w:szCs w:val="24"/>
-          <w:lang w:val="ru-RU"/>
+        <w:jc w:val="both"/>
+        <w:rPr>
+          <w:rFonts w:ascii="Times New Roman" w:hAnsi="Times New Roman" w:cs="Times New Roman"/>
+          <w:sz w:val="24"/>
+          <w:szCs w:val="24"/>
+          <w:lang w:val="en-US"/>
         </w:rPr>
       </w:pPr>
       <w:r>
@@ -4520,7 +4443,7 @@
           <v:shape id="_x0000_i1029" type="#_x0000_t75" style="width:161.75pt;height:20.55pt" o:ole="">
             <v:imagedata r:id="rId13" o:title=""/>
           </v:shape>
-          <o:OLEObject Type="Embed" ProgID="Equation.3" ShapeID="_x0000_i1029" DrawAspect="Content" ObjectID="_1426359263" r:id="rId14"/>
+          <o:OLEObject Type="Embed" ProgID="Equation.3" ShapeID="_x0000_i1029" DrawAspect="Content" ObjectID="_1426361808" r:id="rId14"/>
         </w:object>
       </w:r>
       <w:r>
@@ -4535,17 +4458,7 @@
     </w:p>
     <w:p>
       <w:pPr>
-        <w:jc w:val="center"/>
-        <w:rPr>
-          <w:rFonts w:ascii="Times New Roman" w:hAnsi="Times New Roman" w:cs="Times New Roman"/>
-          <w:sz w:val="24"/>
-          <w:szCs w:val="24"/>
-          <w:lang w:val="ru-RU"/>
-        </w:rPr>
-      </w:pPr>
-    </w:p>
-    <w:p>
-      <w:pPr>
+        <w:jc w:val="both"/>
         <w:rPr>
           <w:rFonts w:ascii="Times New Roman" w:hAnsi="Times New Roman" w:cs="Times New Roman"/>
           <w:sz w:val="24"/>
@@ -4573,7 +4486,7 @@
           <v:shape id="_x0000_i1030" type="#_x0000_t75" style="width:17.75pt;height:20.55pt" o:ole="">
             <v:imagedata r:id="rId15" o:title=""/>
           </v:shape>
-          <o:OLEObject Type="Embed" ProgID="Equation.3" ShapeID="_x0000_i1030" DrawAspect="Content" ObjectID="_1426359264" r:id="rId16"/>
+          <o:OLEObject Type="Embed" ProgID="Equation.3" ShapeID="_x0000_i1030" DrawAspect="Content" ObjectID="_1426361809" r:id="rId16"/>
         </w:object>
       </w:r>
       <w:r>
@@ -4633,6 +4546,7 @@
     </w:p>
     <w:p>
       <w:pPr>
+        <w:jc w:val="both"/>
         <w:rPr>
           <w:rFonts w:ascii="Times New Roman" w:hAnsi="Times New Roman" w:cs="Times New Roman"/>
           <w:sz w:val="24"/>
@@ -4651,7 +4565,7 @@
           <v:shape id="_x0000_i1031" type="#_x0000_t75" style="width:25.25pt;height:18.7pt" o:ole="">
             <v:imagedata r:id="rId17" o:title=""/>
           </v:shape>
-          <o:OLEObject Type="Embed" ProgID="Equation.3" ShapeID="_x0000_i1031" DrawAspect="Content" ObjectID="_1426359265" r:id="rId18"/>
+          <o:OLEObject Type="Embed" ProgID="Equation.3" ShapeID="_x0000_i1031" DrawAspect="Content" ObjectID="_1426361810" r:id="rId18"/>
         </w:object>
       </w:r>
       <w:r>
@@ -4750,6 +4664,7 @@
     </w:p>
     <w:p>
       <w:pPr>
+        <w:jc w:val="both"/>
         <w:rPr>
           <w:rFonts w:ascii="Times New Roman" w:hAnsi="Times New Roman" w:cs="Times New Roman"/>
           <w:sz w:val="24"/>
@@ -4768,7 +4683,7 @@
           <v:shape id="_x0000_i1032" type="#_x0000_t75" style="width:20.55pt;height:18.7pt" o:ole="">
             <v:imagedata r:id="rId19" o:title=""/>
           </v:shape>
-          <o:OLEObject Type="Embed" ProgID="Equation.3" ShapeID="_x0000_i1032" DrawAspect="Content" ObjectID="_1426359266" r:id="rId20"/>
+          <o:OLEObject Type="Embed" ProgID="Equation.3" ShapeID="_x0000_i1032" DrawAspect="Content" ObjectID="_1426361811" r:id="rId20"/>
         </w:object>
       </w:r>
       <w:r>
@@ -4811,6 +4726,7 @@
     </w:p>
     <w:p>
       <w:pPr>
+        <w:jc w:val="both"/>
         <w:rPr>
           <w:rFonts w:ascii="Times New Roman" w:hAnsi="Times New Roman" w:cs="Times New Roman"/>
           <w:sz w:val="24"/>
@@ -4829,7 +4745,7 @@
           <v:shape id="_x0000_i1033" type="#_x0000_t75" style="width:19.65pt;height:18.7pt" o:ole="">
             <v:imagedata r:id="rId21" o:title=""/>
           </v:shape>
-          <o:OLEObject Type="Embed" ProgID="Equation.3" ShapeID="_x0000_i1033" DrawAspect="Content" ObjectID="_1426359267" r:id="rId22"/>
+          <o:OLEObject Type="Embed" ProgID="Equation.3" ShapeID="_x0000_i1033" DrawAspect="Content" ObjectID="_1426361812" r:id="rId22"/>
         </w:object>
       </w:r>
       <w:r>
@@ -4901,6 +4817,7 @@
     </w:p>
     <w:p>
       <w:pPr>
+        <w:jc w:val="both"/>
         <w:rPr>
           <w:rFonts w:ascii="Times New Roman" w:hAnsi="Times New Roman" w:cs="Times New Roman"/>
           <w:sz w:val="24"/>
@@ -4919,7 +4836,7 @@
           <v:shape id="_x0000_i1034" type="#_x0000_t75" style="width:23.4pt;height:18.7pt" o:ole="">
             <v:imagedata r:id="rId23" o:title=""/>
           </v:shape>
-          <o:OLEObject Type="Embed" ProgID="Equation.3" ShapeID="_x0000_i1034" DrawAspect="Content" ObjectID="_1426359268" r:id="rId24"/>
+          <o:OLEObject Type="Embed" ProgID="Equation.3" ShapeID="_x0000_i1034" DrawAspect="Content" ObjectID="_1426361813" r:id="rId24"/>
         </w:object>
       </w:r>
       <w:r>
@@ -4962,20 +4879,22 @@
     </w:p>
     <w:p>
       <w:pPr>
-        <w:rPr>
-          <w:rFonts w:ascii="Times New Roman" w:hAnsi="Times New Roman" w:cs="Times New Roman"/>
-          <w:sz w:val="24"/>
-          <w:szCs w:val="24"/>
-          <w:lang w:val="ru-RU"/>
-        </w:rPr>
-      </w:pPr>
-      <w:r>
-        <w:rPr>
-          <w:rFonts w:ascii="Times New Roman" w:hAnsi="Times New Roman" w:cs="Times New Roman"/>
-          <w:sz w:val="24"/>
-          <w:szCs w:val="24"/>
-          <w:lang w:val="ru-RU"/>
-        </w:rPr>
+        <w:jc w:val="both"/>
+        <w:rPr>
+          <w:rFonts w:ascii="Times New Roman" w:hAnsi="Times New Roman" w:cs="Times New Roman"/>
+          <w:sz w:val="24"/>
+          <w:szCs w:val="24"/>
+          <w:lang w:val="ru-RU"/>
+        </w:rPr>
+      </w:pPr>
+      <w:r>
+        <w:rPr>
+          <w:rFonts w:ascii="Times New Roman" w:hAnsi="Times New Roman" w:cs="Times New Roman"/>
+          <w:sz w:val="24"/>
+          <w:szCs w:val="24"/>
+          <w:lang w:val="ru-RU"/>
+        </w:rPr>
+        <w:lastRenderedPageBreak/>
         <w:t>Расчеты проводятся для всех стадий разработки ПО, результаты  при</w:t>
       </w:r>
       <w:r>
@@ -5043,7 +4962,7 @@
           </w:tcPr>
           <w:p>
             <w:pPr>
-              <w:jc w:val="center"/>
+              <w:jc w:val="both"/>
               <w:rPr>
                 <w:rFonts w:ascii="Times New Roman" w:hAnsi="Times New Roman" w:cs="Times New Roman"/>
                 <w:sz w:val="24"/>
@@ -5060,7 +4979,7 @@
           </w:tcPr>
           <w:p>
             <w:pPr>
-              <w:jc w:val="center"/>
+              <w:jc w:val="both"/>
               <w:rPr>
                 <w:rFonts w:ascii="Times New Roman" w:hAnsi="Times New Roman" w:cs="Times New Roman"/>
                 <w:sz w:val="24"/>
@@ -5085,7 +5004,7 @@
           </w:tcPr>
           <w:p>
             <w:pPr>
-              <w:jc w:val="center"/>
+              <w:jc w:val="both"/>
               <w:rPr>
                 <w:rFonts w:ascii="Times New Roman" w:hAnsi="Times New Roman" w:cs="Times New Roman"/>
                 <w:sz w:val="24"/>
@@ -5114,7 +5033,7 @@
           </w:tcPr>
           <w:p>
             <w:pPr>
-              <w:jc w:val="center"/>
+              <w:jc w:val="both"/>
               <w:rPr>
                 <w:rFonts w:ascii="Times New Roman" w:hAnsi="Times New Roman" w:cs="Times New Roman"/>
                 <w:sz w:val="24"/>
@@ -5129,7 +5048,7 @@
           </w:tcPr>
           <w:p>
             <w:pPr>
-              <w:jc w:val="center"/>
+              <w:jc w:val="both"/>
               <w:rPr>
                 <w:rFonts w:ascii="Times New Roman" w:hAnsi="Times New Roman" w:cs="Times New Roman"/>
                 <w:sz w:val="24"/>
@@ -5152,7 +5071,7 @@
           </w:tcPr>
           <w:p>
             <w:pPr>
-              <w:jc w:val="center"/>
+              <w:jc w:val="both"/>
               <w:rPr>
                 <w:rFonts w:ascii="Times New Roman" w:hAnsi="Times New Roman" w:cs="Times New Roman"/>
                 <w:sz w:val="24"/>
@@ -5175,7 +5094,7 @@
           </w:tcPr>
           <w:p>
             <w:pPr>
-              <w:jc w:val="center"/>
+              <w:jc w:val="both"/>
               <w:rPr>
                 <w:rFonts w:ascii="Times New Roman" w:hAnsi="Times New Roman" w:cs="Times New Roman"/>
                 <w:sz w:val="24"/>
@@ -5198,7 +5117,7 @@
           </w:tcPr>
           <w:p>
             <w:pPr>
-              <w:jc w:val="center"/>
+              <w:jc w:val="both"/>
               <w:rPr>
                 <w:rFonts w:ascii="Times New Roman" w:hAnsi="Times New Roman" w:cs="Times New Roman"/>
                 <w:sz w:val="24"/>
@@ -5221,7 +5140,7 @@
           </w:tcPr>
           <w:p>
             <w:pPr>
-              <w:jc w:val="center"/>
+              <w:jc w:val="both"/>
               <w:rPr>
                 <w:rFonts w:ascii="Times New Roman" w:hAnsi="Times New Roman" w:cs="Times New Roman"/>
                 <w:sz w:val="24"/>
@@ -5245,7 +5164,7 @@
           </w:tcPr>
           <w:p>
             <w:pPr>
-              <w:jc w:val="center"/>
+              <w:jc w:val="both"/>
               <w:rPr>
                 <w:rFonts w:ascii="Times New Roman" w:hAnsi="Times New Roman" w:cs="Times New Roman"/>
                 <w:sz w:val="24"/>
@@ -5265,7 +5184,7 @@
           </w:tcPr>
           <w:p>
             <w:pPr>
-              <w:jc w:val="center"/>
+              <w:jc w:val="both"/>
               <w:rPr>
                 <w:rFonts w:ascii="Times New Roman" w:hAnsi="Times New Roman" w:cs="Times New Roman"/>
                 <w:sz w:val="24"/>
@@ -5288,7 +5207,7 @@
           </w:tcPr>
           <w:p>
             <w:pPr>
-              <w:jc w:val="center"/>
+              <w:jc w:val="both"/>
               <w:rPr>
                 <w:rFonts w:ascii="Times New Roman" w:hAnsi="Times New Roman" w:cs="Times New Roman"/>
                 <w:sz w:val="24"/>
@@ -5311,7 +5230,7 @@
           </w:tcPr>
           <w:p>
             <w:pPr>
-              <w:jc w:val="center"/>
+              <w:jc w:val="both"/>
               <w:rPr>
                 <w:rFonts w:ascii="Times New Roman" w:hAnsi="Times New Roman" w:cs="Times New Roman"/>
                 <w:sz w:val="24"/>
@@ -5334,7 +5253,7 @@
           </w:tcPr>
           <w:p>
             <w:pPr>
-              <w:jc w:val="center"/>
+              <w:jc w:val="both"/>
               <w:rPr>
                 <w:rFonts w:ascii="Times New Roman" w:hAnsi="Times New Roman" w:cs="Times New Roman"/>
                 <w:sz w:val="24"/>
@@ -5357,7 +5276,7 @@
           </w:tcPr>
           <w:p>
             <w:pPr>
-              <w:jc w:val="center"/>
+              <w:jc w:val="both"/>
               <w:rPr>
                 <w:rFonts w:ascii="Times New Roman" w:hAnsi="Times New Roman" w:cs="Times New Roman"/>
                 <w:sz w:val="24"/>
@@ -5380,7 +5299,7 @@
           </w:tcPr>
           <w:p>
             <w:pPr>
-              <w:jc w:val="center"/>
+              <w:jc w:val="both"/>
               <w:rPr>
                 <w:rFonts w:ascii="Times New Roman" w:hAnsi="Times New Roman" w:cs="Times New Roman"/>
                 <w:sz w:val="24"/>
@@ -5403,7 +5322,7 @@
           </w:tcPr>
           <w:p>
             <w:pPr>
-              <w:jc w:val="center"/>
+              <w:jc w:val="both"/>
               <w:rPr>
                 <w:rFonts w:ascii="Times New Roman" w:hAnsi="Times New Roman" w:cs="Times New Roman"/>
                 <w:sz w:val="24"/>
@@ -5428,6 +5347,7 @@
           </w:tcPr>
           <w:p>
             <w:pPr>
+              <w:jc w:val="both"/>
               <w:rPr>
                 <w:rFonts w:ascii="Times New Roman" w:hAnsi="Times New Roman" w:cs="Times New Roman"/>
                 <w:sz w:val="24"/>
@@ -5483,6 +5403,7 @@
           </w:tcPr>
           <w:p>
             <w:pPr>
+              <w:jc w:val="both"/>
               <w:rPr>
                 <w:rFonts w:ascii="Times New Roman" w:hAnsi="Times New Roman" w:cs="Times New Roman"/>
                 <w:sz w:val="24"/>
@@ -5506,6 +5427,7 @@
           </w:tcPr>
           <w:p>
             <w:pPr>
+              <w:jc w:val="both"/>
               <w:rPr>
                 <w:rFonts w:ascii="Times New Roman" w:hAnsi="Times New Roman" w:cs="Times New Roman"/>
                 <w:sz w:val="24"/>
@@ -5529,6 +5451,7 @@
           </w:tcPr>
           <w:p>
             <w:pPr>
+              <w:jc w:val="both"/>
               <w:rPr>
                 <w:rFonts w:ascii="Times New Roman" w:hAnsi="Times New Roman" w:cs="Times New Roman"/>
                 <w:sz w:val="24"/>
@@ -5552,6 +5475,7 @@
           </w:tcPr>
           <w:p>
             <w:pPr>
+              <w:jc w:val="both"/>
               <w:rPr>
                 <w:rFonts w:ascii="Times New Roman" w:hAnsi="Times New Roman" w:cs="Times New Roman"/>
                 <w:sz w:val="24"/>
@@ -5575,6 +5499,7 @@
           </w:tcPr>
           <w:p>
             <w:pPr>
+              <w:jc w:val="both"/>
               <w:rPr>
                 <w:rFonts w:ascii="Times New Roman" w:hAnsi="Times New Roman" w:cs="Times New Roman"/>
                 <w:sz w:val="24"/>
@@ -5598,6 +5523,7 @@
           </w:tcPr>
           <w:p>
             <w:pPr>
+              <w:jc w:val="both"/>
               <w:rPr>
                 <w:rFonts w:ascii="Times New Roman" w:hAnsi="Times New Roman" w:cs="Times New Roman"/>
                 <w:sz w:val="24"/>
@@ -5622,6 +5548,7 @@
           </w:tcPr>
           <w:p>
             <w:pPr>
+              <w:jc w:val="both"/>
               <w:rPr>
                 <w:rFonts w:ascii="Times New Roman" w:hAnsi="Times New Roman" w:cs="Times New Roman"/>
                 <w:sz w:val="24"/>
@@ -5645,6 +5572,7 @@
           </w:tcPr>
           <w:p>
             <w:pPr>
+              <w:jc w:val="both"/>
               <w:rPr>
                 <w:rFonts w:ascii="Times New Roman" w:hAnsi="Times New Roman" w:cs="Times New Roman"/>
                 <w:sz w:val="24"/>
@@ -5668,6 +5596,7 @@
           </w:tcPr>
           <w:p>
             <w:pPr>
+              <w:jc w:val="both"/>
               <w:rPr>
                 <w:rFonts w:ascii="Times New Roman" w:hAnsi="Times New Roman" w:cs="Times New Roman"/>
                 <w:sz w:val="24"/>
@@ -5691,6 +5620,7 @@
           </w:tcPr>
           <w:p>
             <w:pPr>
+              <w:jc w:val="both"/>
               <w:rPr>
                 <w:rFonts w:ascii="Times New Roman" w:hAnsi="Times New Roman" w:cs="Times New Roman"/>
                 <w:sz w:val="24"/>
@@ -5714,6 +5644,7 @@
           </w:tcPr>
           <w:p>
             <w:pPr>
+              <w:jc w:val="both"/>
               <w:rPr>
                 <w:rFonts w:ascii="Times New Roman" w:hAnsi="Times New Roman" w:cs="Times New Roman"/>
                 <w:sz w:val="24"/>
@@ -5737,6 +5668,7 @@
           </w:tcPr>
           <w:p>
             <w:pPr>
+              <w:jc w:val="both"/>
               <w:rPr>
                 <w:rFonts w:ascii="Times New Roman" w:hAnsi="Times New Roman" w:cs="Times New Roman"/>
                 <w:sz w:val="24"/>
@@ -5760,6 +5692,7 @@
           </w:tcPr>
           <w:p>
             <w:pPr>
+              <w:jc w:val="both"/>
               <w:rPr>
                 <w:rFonts w:ascii="Times New Roman" w:hAnsi="Times New Roman" w:cs="Times New Roman"/>
                 <w:sz w:val="24"/>
@@ -5784,6 +5717,7 @@
           </w:tcPr>
           <w:p>
             <w:pPr>
+              <w:jc w:val="both"/>
               <w:rPr>
                 <w:rFonts w:ascii="Times New Roman" w:hAnsi="Times New Roman" w:cs="Times New Roman"/>
                 <w:sz w:val="24"/>
@@ -5856,6 +5790,7 @@
           </w:tcPr>
           <w:p>
             <w:pPr>
+              <w:jc w:val="both"/>
               <w:rPr>
                 <w:rFonts w:ascii="Times New Roman" w:hAnsi="Times New Roman" w:cs="Times New Roman"/>
                 <w:sz w:val="24"/>
@@ -5879,6 +5814,7 @@
           </w:tcPr>
           <w:p>
             <w:pPr>
+              <w:jc w:val="both"/>
               <w:rPr>
                 <w:rFonts w:ascii="Times New Roman" w:hAnsi="Times New Roman" w:cs="Times New Roman"/>
                 <w:sz w:val="24"/>
@@ -5902,6 +5838,7 @@
           </w:tcPr>
           <w:p>
             <w:pPr>
+              <w:jc w:val="both"/>
               <w:rPr>
                 <w:rFonts w:ascii="Times New Roman" w:hAnsi="Times New Roman" w:cs="Times New Roman"/>
                 <w:sz w:val="24"/>
@@ -5925,6 +5862,7 @@
           </w:tcPr>
           <w:p>
             <w:pPr>
+              <w:jc w:val="both"/>
               <w:rPr>
                 <w:rFonts w:ascii="Times New Roman" w:hAnsi="Times New Roman" w:cs="Times New Roman"/>
                 <w:sz w:val="24"/>
@@ -5948,6 +5886,7 @@
           </w:tcPr>
           <w:p>
             <w:pPr>
+              <w:jc w:val="both"/>
               <w:rPr>
                 <w:rFonts w:ascii="Times New Roman" w:hAnsi="Times New Roman" w:cs="Times New Roman"/>
                 <w:sz w:val="24"/>
@@ -5971,6 +5910,7 @@
           </w:tcPr>
           <w:p>
             <w:pPr>
+              <w:jc w:val="both"/>
               <w:rPr>
                 <w:rFonts w:ascii="Times New Roman" w:hAnsi="Times New Roman" w:cs="Times New Roman"/>
                 <w:sz w:val="24"/>
@@ -5995,6 +5935,7 @@
           </w:tcPr>
           <w:p>
             <w:pPr>
+              <w:jc w:val="both"/>
               <w:rPr>
                 <w:rFonts w:ascii="Times New Roman" w:hAnsi="Times New Roman" w:cs="Times New Roman"/>
                 <w:sz w:val="24"/>
@@ -6062,6 +6003,7 @@
           </w:tcPr>
           <w:p>
             <w:pPr>
+              <w:jc w:val="both"/>
               <w:rPr>
                 <w:rFonts w:ascii="Times New Roman" w:hAnsi="Times New Roman" w:cs="Times New Roman"/>
                 <w:sz w:val="24"/>
@@ -6085,6 +6027,7 @@
           </w:tcPr>
           <w:p>
             <w:pPr>
+              <w:jc w:val="both"/>
               <w:rPr>
                 <w:rFonts w:ascii="Times New Roman" w:hAnsi="Times New Roman" w:cs="Times New Roman"/>
                 <w:sz w:val="24"/>
@@ -6108,6 +6051,7 @@
           </w:tcPr>
           <w:p>
             <w:pPr>
+              <w:jc w:val="both"/>
               <w:rPr>
                 <w:rFonts w:ascii="Times New Roman" w:hAnsi="Times New Roman" w:cs="Times New Roman"/>
                 <w:sz w:val="24"/>
@@ -6131,6 +6075,7 @@
           </w:tcPr>
           <w:p>
             <w:pPr>
+              <w:jc w:val="both"/>
               <w:rPr>
                 <w:rFonts w:ascii="Times New Roman" w:hAnsi="Times New Roman" w:cs="Times New Roman"/>
                 <w:sz w:val="24"/>
@@ -6154,6 +6099,7 @@
           </w:tcPr>
           <w:p>
             <w:pPr>
+              <w:jc w:val="both"/>
               <w:rPr>
                 <w:rFonts w:ascii="Times New Roman" w:hAnsi="Times New Roman" w:cs="Times New Roman"/>
                 <w:sz w:val="24"/>
@@ -6177,6 +6123,7 @@
           </w:tcPr>
           <w:p>
             <w:pPr>
+              <w:jc w:val="both"/>
               <w:rPr>
                 <w:rFonts w:ascii="Times New Roman" w:hAnsi="Times New Roman" w:cs="Times New Roman"/>
                 <w:sz w:val="24"/>
@@ -6201,6 +6148,7 @@
           </w:tcPr>
           <w:p>
             <w:pPr>
+              <w:jc w:val="both"/>
               <w:rPr>
                 <w:rFonts w:ascii="Times New Roman" w:hAnsi="Times New Roman" w:cs="Times New Roman"/>
                 <w:sz w:val="24"/>
@@ -6271,6 +6219,7 @@
           </w:tcPr>
           <w:p>
             <w:pPr>
+              <w:jc w:val="both"/>
               <w:rPr>
                 <w:rFonts w:ascii="Times New Roman" w:hAnsi="Times New Roman" w:cs="Times New Roman"/>
                 <w:sz w:val="24"/>
@@ -6295,6 +6244,7 @@
           </w:tcPr>
           <w:p>
             <w:pPr>
+              <w:jc w:val="both"/>
               <w:rPr>
                 <w:rFonts w:ascii="Times New Roman" w:hAnsi="Times New Roman" w:cs="Times New Roman"/>
                 <w:sz w:val="24"/>
@@ -6319,6 +6269,7 @@
           </w:tcPr>
           <w:p>
             <w:pPr>
+              <w:jc w:val="both"/>
               <w:rPr>
                 <w:rFonts w:ascii="Times New Roman" w:hAnsi="Times New Roman" w:cs="Times New Roman"/>
                 <w:sz w:val="24"/>
@@ -6343,6 +6294,7 @@
           </w:tcPr>
           <w:p>
             <w:pPr>
+              <w:jc w:val="both"/>
               <w:rPr>
                 <w:rFonts w:ascii="Times New Roman" w:hAnsi="Times New Roman" w:cs="Times New Roman"/>
                 <w:sz w:val="24"/>
@@ -6367,6 +6319,7 @@
           </w:tcPr>
           <w:p>
             <w:pPr>
+              <w:jc w:val="both"/>
               <w:rPr>
                 <w:rFonts w:ascii="Times New Roman" w:hAnsi="Times New Roman" w:cs="Times New Roman"/>
                 <w:sz w:val="24"/>
@@ -6391,6 +6344,7 @@
           </w:tcPr>
           <w:p>
             <w:pPr>
+              <w:jc w:val="both"/>
               <w:rPr>
                 <w:rFonts w:ascii="Times New Roman" w:hAnsi="Times New Roman" w:cs="Times New Roman"/>
                 <w:sz w:val="24"/>
@@ -6411,6 +6365,7 @@
     </w:tbl>
     <w:p>
       <w:pPr>
+        <w:jc w:val="both"/>
         <w:rPr>
           <w:rFonts w:ascii="Times New Roman" w:hAnsi="Times New Roman" w:cs="Times New Roman"/>
           <w:szCs w:val="28"/>
@@ -6420,6 +6375,7 @@
     <w:p>
       <w:pPr>
         <w:ind w:firstLine="708"/>
+        <w:jc w:val="both"/>
         <w:rPr>
           <w:rFonts w:ascii="Times New Roman" w:hAnsi="Times New Roman" w:cs="Times New Roman"/>
           <w:sz w:val="24"/>
@@ -6440,6 +6396,7 @@
     <w:p>
       <w:pPr>
         <w:ind w:firstLine="708"/>
+        <w:jc w:val="both"/>
         <w:rPr>
           <w:rFonts w:ascii="Times New Roman" w:hAnsi="Times New Roman" w:cs="Times New Roman"/>
           <w:sz w:val="24"/>
@@ -6477,7 +6434,7 @@
           <v:shape id="_x0000_i1035" type="#_x0000_t75" style="width:19.65pt;height:20.55pt" o:ole="">
             <v:imagedata r:id="rId25" o:title=""/>
           </v:shape>
-          <o:OLEObject Type="Embed" ProgID="Equation.3" ShapeID="_x0000_i1035" DrawAspect="Content" ObjectID="_1426359269" r:id="rId26"/>
+          <o:OLEObject Type="Embed" ProgID="Equation.3" ShapeID="_x0000_i1035" DrawAspect="Content" ObjectID="_1426361814" r:id="rId26"/>
         </w:object>
       </w:r>
       <w:r>
@@ -6510,7 +6467,7 @@
           <v:shape id="_x0000_i1036" type="#_x0000_t75" style="width:16.85pt;height:20.55pt" o:ole="">
             <v:imagedata r:id="rId27" o:title=""/>
           </v:shape>
-          <o:OLEObject Type="Embed" ProgID="Equation.3" ShapeID="_x0000_i1036" DrawAspect="Content" ObjectID="_1426359270" r:id="rId28"/>
+          <o:OLEObject Type="Embed" ProgID="Equation.3" ShapeID="_x0000_i1036" DrawAspect="Content" ObjectID="_1426361815" r:id="rId28"/>
         </w:object>
       </w:r>
       <w:r>
@@ -6577,6 +6534,7 @@
     </w:p>
     <w:p>
       <w:pPr>
+        <w:jc w:val="both"/>
         <w:rPr>
           <w:rFonts w:ascii="Times New Roman" w:hAnsi="Times New Roman" w:cs="Times New Roman"/>
           <w:sz w:val="24"/>
@@ -6596,7 +6554,7 @@
     </w:p>
     <w:p>
       <w:pPr>
-        <w:jc w:val="center"/>
+        <w:jc w:val="both"/>
         <w:rPr>
           <w:rFonts w:ascii="Times New Roman" w:hAnsi="Times New Roman" w:cs="Times New Roman"/>
           <w:sz w:val="24"/>
@@ -6615,7 +6573,7 @@
           <v:shape id="_x0000_i1037" type="#_x0000_t75" style="width:82.3pt;height:40.2pt" o:ole="">
             <v:imagedata r:id="rId29" o:title=""/>
           </v:shape>
-          <o:OLEObject Type="Embed" ProgID="Equation.3" ShapeID="_x0000_i1037" DrawAspect="Content" ObjectID="_1426359271" r:id="rId30"/>
+          <o:OLEObject Type="Embed" ProgID="Equation.3" ShapeID="_x0000_i1037" DrawAspect="Content" ObjectID="_1426361816" r:id="rId30"/>
         </w:object>
       </w:r>
       <w:r>
@@ -6630,6 +6588,7 @@
     </w:p>
     <w:p>
       <w:pPr>
+        <w:jc w:val="both"/>
         <w:rPr>
           <w:rFonts w:ascii="Times New Roman" w:hAnsi="Times New Roman" w:cs="Times New Roman"/>
           <w:sz w:val="24"/>
@@ -6657,7 +6616,7 @@
           <v:shape id="_x0000_i1038" type="#_x0000_t75" style="width:14.95pt;height:18.7pt" o:ole="">
             <v:imagedata r:id="rId31" o:title=""/>
           </v:shape>
-          <o:OLEObject Type="Embed" ProgID="Equation.3" ShapeID="_x0000_i1038" DrawAspect="Content" ObjectID="_1426359272" r:id="rId32"/>
+          <o:OLEObject Type="Embed" ProgID="Equation.3" ShapeID="_x0000_i1038" DrawAspect="Content" ObjectID="_1426361817" r:id="rId32"/>
         </w:object>
       </w:r>
       <w:r>
@@ -6700,7 +6659,7 @@
           <v:shape id="_x0000_i1039" type="#_x0000_t75" style="width:16.85pt;height:20.55pt" o:ole="">
             <v:imagedata r:id="rId33" o:title=""/>
           </v:shape>
-          <o:OLEObject Type="Embed" ProgID="Equation.3" ShapeID="_x0000_i1039" DrawAspect="Content" ObjectID="_1426359273" r:id="rId34"/>
+          <o:OLEObject Type="Embed" ProgID="Equation.3" ShapeID="_x0000_i1039" DrawAspect="Content" ObjectID="_1426361818" r:id="rId34"/>
         </w:object>
       </w:r>
       <w:r>
@@ -6715,6 +6674,7 @@
     </w:p>
     <w:p>
       <w:pPr>
+        <w:jc w:val="both"/>
         <w:rPr>
           <w:rFonts w:ascii="Times New Roman" w:hAnsi="Times New Roman" w:cs="Times New Roman"/>
           <w:sz w:val="24"/>
@@ -6734,7 +6694,7 @@
     </w:p>
     <w:p>
       <w:pPr>
-        <w:jc w:val="center"/>
+        <w:jc w:val="both"/>
         <w:rPr>
           <w:rFonts w:ascii="Times New Roman" w:hAnsi="Times New Roman" w:cs="Times New Roman"/>
           <w:sz w:val="24"/>
@@ -6752,12 +6712,13 @@
           <v:shape id="_x0000_i1040" type="#_x0000_t75" style="width:168.3pt;height:18.7pt" o:ole="" fillcolor="window">
             <v:imagedata r:id="rId35" o:title=""/>
           </v:shape>
-          <o:OLEObject Type="Embed" ProgID="Equation.3" ShapeID="_x0000_i1040" DrawAspect="Content" ObjectID="_1426359274" r:id="rId36"/>
+          <o:OLEObject Type="Embed" ProgID="Equation.3" ShapeID="_x0000_i1040" DrawAspect="Content" ObjectID="_1426361819" r:id="rId36"/>
         </w:object>
       </w:r>
     </w:p>
     <w:p>
       <w:pPr>
+        <w:jc w:val="both"/>
         <w:rPr>
           <w:rFonts w:ascii="Times New Roman" w:hAnsi="Times New Roman" w:cs="Times New Roman"/>
           <w:sz w:val="24"/>
@@ -6785,7 +6746,7 @@
           <v:shape id="_x0000_i1041" type="#_x0000_t75" style="width:21.5pt;height:18.7pt" o:ole="">
             <v:imagedata r:id="rId37" o:title=""/>
           </v:shape>
-          <o:OLEObject Type="Embed" ProgID="Equation.3" ShapeID="_x0000_i1041" DrawAspect="Content" ObjectID="_1426359275" r:id="rId38"/>
+          <o:OLEObject Type="Embed" ProgID="Equation.3" ShapeID="_x0000_i1041" DrawAspect="Content" ObjectID="_1426361820" r:id="rId38"/>
         </w:object>
       </w:r>
       <w:r>
@@ -6808,7 +6769,7 @@
           <v:shape id="_x0000_i1042" type="#_x0000_t75" style="width:22.45pt;height:18.7pt" o:ole="">
             <v:imagedata r:id="rId39" o:title=""/>
           </v:shape>
-          <o:OLEObject Type="Embed" ProgID="Equation.3" ShapeID="_x0000_i1042" DrawAspect="Content" ObjectID="_1426359276" r:id="rId40"/>
+          <o:OLEObject Type="Embed" ProgID="Equation.3" ShapeID="_x0000_i1042" DrawAspect="Content" ObjectID="_1426361821" r:id="rId40"/>
         </w:object>
       </w:r>
       <w:r>
@@ -6831,7 +6792,7 @@
           <v:shape id="_x0000_i1043" type="#_x0000_t75" style="width:21.5pt;height:18.7pt" o:ole="">
             <v:imagedata r:id="rId41" o:title=""/>
           </v:shape>
-          <o:OLEObject Type="Embed" ProgID="Equation.3" ShapeID="_x0000_i1043" DrawAspect="Content" ObjectID="_1426359277" r:id="rId42"/>
+          <o:OLEObject Type="Embed" ProgID="Equation.3" ShapeID="_x0000_i1043" DrawAspect="Content" ObjectID="_1426361822" r:id="rId42"/>
         </w:object>
       </w:r>
       <w:r>
@@ -6854,7 +6815,7 @@
           <v:shape id="_x0000_i1044" type="#_x0000_t75" style="width:21.5pt;height:18.7pt" o:ole="">
             <v:imagedata r:id="rId43" o:title=""/>
           </v:shape>
-          <o:OLEObject Type="Embed" ProgID="Equation.3" ShapeID="_x0000_i1044" DrawAspect="Content" ObjectID="_1426359278" r:id="rId44"/>
+          <o:OLEObject Type="Embed" ProgID="Equation.3" ShapeID="_x0000_i1044" DrawAspect="Content" ObjectID="_1426361823" r:id="rId44"/>
         </w:object>
       </w:r>
       <w:r>
@@ -6870,6 +6831,7 @@
     <w:p>
       <w:pPr>
         <w:ind w:firstLine="708"/>
+        <w:jc w:val="both"/>
         <w:rPr>
           <w:rFonts w:ascii="Times New Roman" w:hAnsi="Times New Roman" w:cs="Times New Roman"/>
           <w:sz w:val="24"/>
@@ -6890,6 +6852,7 @@
     <w:p>
       <w:pPr>
         <w:ind w:firstLine="708"/>
+        <w:jc w:val="both"/>
         <w:rPr>
           <w:rFonts w:ascii="Times New Roman" w:hAnsi="Times New Roman" w:cs="Times New Roman"/>
           <w:sz w:val="24"/>
@@ -6900,7 +6863,7 @@
     </w:p>
     <w:p>
       <w:pPr>
-        <w:jc w:val="center"/>
+        <w:jc w:val="both"/>
         <w:rPr>
           <w:rFonts w:ascii="Times New Roman" w:hAnsi="Times New Roman" w:cs="Times New Roman"/>
           <w:sz w:val="24"/>
@@ -6919,7 +6882,7 @@
           <v:shape id="_x0000_i1045" type="#_x0000_t75" style="width:61.7pt;height:20.55pt" o:ole="">
             <v:imagedata r:id="rId45" o:title=""/>
           </v:shape>
-          <o:OLEObject Type="Embed" ProgID="Equation.3" ShapeID="_x0000_i1045" DrawAspect="Content" ObjectID="_1426359279" r:id="rId46"/>
+          <o:OLEObject Type="Embed" ProgID="Equation.3" ShapeID="_x0000_i1045" DrawAspect="Content" ObjectID="_1426361824" r:id="rId46"/>
         </w:object>
       </w:r>
       <w:r>
@@ -6943,7 +6906,7 @@
     </w:p>
     <w:p>
       <w:pPr>
-        <w:jc w:val="center"/>
+        <w:jc w:val="both"/>
         <w:rPr>
           <w:rFonts w:ascii="Times New Roman" w:hAnsi="Times New Roman" w:cs="Times New Roman"/>
           <w:sz w:val="24"/>
@@ -6954,7 +6917,7 @@
     </w:p>
     <w:p>
       <w:pPr>
-        <w:jc w:val="center"/>
+        <w:jc w:val="both"/>
         <w:rPr>
           <w:rFonts w:ascii="Times New Roman" w:hAnsi="Times New Roman" w:cs="Times New Roman"/>
           <w:sz w:val="24"/>
@@ -6973,7 +6936,7 @@
           <v:shape id="_x0000_i1046" type="#_x0000_t75" style="width:100.05pt;height:32.75pt" o:ole="">
             <v:imagedata r:id="rId47" o:title=""/>
           </v:shape>
-          <o:OLEObject Type="Embed" ProgID="Equation.3" ShapeID="_x0000_i1046" DrawAspect="Content" ObjectID="_1426359280" r:id="rId48"/>
+          <o:OLEObject Type="Embed" ProgID="Equation.3" ShapeID="_x0000_i1046" DrawAspect="Content" ObjectID="_1426361825" r:id="rId48"/>
         </w:object>
       </w:r>
       <w:r>
@@ -6988,6 +6951,7 @@
     </w:p>
     <w:p>
       <w:pPr>
+        <w:jc w:val="both"/>
         <w:rPr>
           <w:rFonts w:ascii="Times New Roman" w:hAnsi="Times New Roman" w:cs="Times New Roman"/>
           <w:sz w:val="24"/>
@@ -6998,6 +6962,7 @@
     </w:p>
     <w:p>
       <w:pPr>
+        <w:jc w:val="both"/>
         <w:rPr>
           <w:rFonts w:ascii="Times New Roman" w:hAnsi="Times New Roman" w:cs="Times New Roman"/>
           <w:sz w:val="24"/>
@@ -7017,6 +6982,7 @@
     </w:p>
     <w:p>
       <w:pPr>
+        <w:jc w:val="both"/>
         <w:rPr>
           <w:rFonts w:ascii="Times New Roman" w:hAnsi="Times New Roman" w:cs="Times New Roman"/>
           <w:sz w:val="24"/>
@@ -7036,6 +7002,7 @@
     </w:p>
     <w:p>
       <w:pPr>
+        <w:jc w:val="both"/>
         <w:rPr>
           <w:rFonts w:ascii="Times New Roman" w:hAnsi="Times New Roman" w:cs="Times New Roman"/>
           <w:sz w:val="24"/>
@@ -7056,6 +7023,7 @@
     <w:p>
       <w:pPr>
         <w:ind w:firstLine="708"/>
+        <w:jc w:val="both"/>
         <w:rPr>
           <w:rFonts w:ascii="Times New Roman" w:hAnsi="Times New Roman" w:cs="Times New Roman"/>
           <w:sz w:val="24"/>
@@ -7093,7 +7061,7 @@
           <v:shape id="_x0000_i1047" type="#_x0000_t75" style="width:16.85pt;height:18.7pt" o:ole="">
             <v:imagedata r:id="rId49" o:title=""/>
           </v:shape>
-          <o:OLEObject Type="Embed" ProgID="Equation.3" ShapeID="_x0000_i1047" DrawAspect="Content" ObjectID="_1426359281" r:id="rId50"/>
+          <o:OLEObject Type="Embed" ProgID="Equation.3" ShapeID="_x0000_i1047" DrawAspect="Content" ObjectID="_1426361826" r:id="rId50"/>
         </w:object>
       </w:r>
       <w:r>
@@ -7126,7 +7094,7 @@
           <v:shape id="_x0000_i1048" type="#_x0000_t75" style="width:19.65pt;height:18.7pt" o:ole="">
             <v:imagedata r:id="rId51" o:title=""/>
           </v:shape>
-          <o:OLEObject Type="Embed" ProgID="Equation.3" ShapeID="_x0000_i1048" DrawAspect="Content" ObjectID="_1426359282" r:id="rId52"/>
+          <o:OLEObject Type="Embed" ProgID="Equation.3" ShapeID="_x0000_i1048" DrawAspect="Content" ObjectID="_1426361827" r:id="rId52"/>
         </w:object>
       </w:r>
       <w:r>
@@ -7149,7 +7117,7 @@
           <v:shape id="_x0000_i1049" type="#_x0000_t75" style="width:14.95pt;height:18.7pt" o:ole="">
             <v:imagedata r:id="rId53" o:title=""/>
           </v:shape>
-          <o:OLEObject Type="Embed" ProgID="Equation.3" ShapeID="_x0000_i1049" DrawAspect="Content" ObjectID="_1426359283" r:id="rId54"/>
+          <o:OLEObject Type="Embed" ProgID="Equation.3" ShapeID="_x0000_i1049" DrawAspect="Content" ObjectID="_1426361828" r:id="rId54"/>
         </w:object>
       </w:r>
       <w:r>
@@ -7164,7 +7132,7 @@
     </w:p>
     <w:p>
       <w:pPr>
-        <w:jc w:val="center"/>
+        <w:jc w:val="both"/>
         <w:rPr>
           <w:rFonts w:ascii="Times New Roman" w:hAnsi="Times New Roman" w:cs="Times New Roman"/>
           <w:sz w:val="24"/>
@@ -7183,7 +7151,7 @@
           <v:shape id="_x0000_i1050" type="#_x0000_t75" style="width:70.15pt;height:18.7pt" o:ole="">
             <v:imagedata r:id="rId55" o:title=""/>
           </v:shape>
-          <o:OLEObject Type="Embed" ProgID="Equation.3" ShapeID="_x0000_i1050" DrawAspect="Content" ObjectID="_1426359284" r:id="rId56"/>
+          <o:OLEObject Type="Embed" ProgID="Equation.3" ShapeID="_x0000_i1050" DrawAspect="Content" ObjectID="_1426361829" r:id="rId56"/>
         </w:object>
       </w:r>
       <w:r>
@@ -7198,6 +7166,7 @@
     </w:p>
     <w:p>
       <w:pPr>
+        <w:jc w:val="both"/>
         <w:rPr>
           <w:rFonts w:ascii="Times New Roman" w:hAnsi="Times New Roman" w:cs="Times New Roman"/>
           <w:sz w:val="24"/>
@@ -7217,7 +7186,7 @@
     </w:p>
     <w:p>
       <w:pPr>
-        <w:jc w:val="center"/>
+        <w:jc w:val="both"/>
         <w:rPr>
           <w:rFonts w:ascii="Times New Roman" w:hAnsi="Times New Roman" w:cs="Times New Roman"/>
           <w:sz w:val="24"/>
@@ -7236,7 +7205,7 @@
           <v:shape id="_x0000_i1051" type="#_x0000_t75" style="width:72.95pt;height:18.7pt" o:ole="">
             <v:imagedata r:id="rId57" o:title=""/>
           </v:shape>
-          <o:OLEObject Type="Embed" ProgID="Equation.3" ShapeID="_x0000_i1051" DrawAspect="Content" ObjectID="_1426359285" r:id="rId58"/>
+          <o:OLEObject Type="Embed" ProgID="Equation.3" ShapeID="_x0000_i1051" DrawAspect="Content" ObjectID="_1426361830" r:id="rId58"/>
         </w:object>
       </w:r>
       <w:r>
@@ -7251,6 +7220,7 @@
     </w:p>
     <w:p>
       <w:pPr>
+        <w:jc w:val="both"/>
         <w:rPr>
           <w:rFonts w:ascii="Times New Roman" w:hAnsi="Times New Roman" w:cs="Times New Roman"/>
           <w:sz w:val="24"/>
@@ -7278,7 +7248,7 @@
           <v:shape id="_x0000_i1052" type="#_x0000_t75" style="width:16.85pt;height:18.7pt" o:ole="">
             <v:imagedata r:id="rId59" o:title=""/>
           </v:shape>
-          <o:OLEObject Type="Embed" ProgID="Equation.3" ShapeID="_x0000_i1052" DrawAspect="Content" ObjectID="_1426359286" r:id="rId60"/>
+          <o:OLEObject Type="Embed" ProgID="Equation.3" ShapeID="_x0000_i1052" DrawAspect="Content" ObjectID="_1426361831" r:id="rId60"/>
         </w:object>
       </w:r>
       <w:r>
@@ -7318,7 +7288,7 @@
           <v:shape id="_x0000_i1053" type="#_x0000_t75" style="width:16.85pt;height:18.7pt" o:ole="">
             <v:imagedata r:id="rId61" o:title=""/>
           </v:shape>
-          <o:OLEObject Type="Embed" ProgID="Equation.3" ShapeID="_x0000_i1053" DrawAspect="Content" ObjectID="_1426359287" r:id="rId62"/>
+          <o:OLEObject Type="Embed" ProgID="Equation.3" ShapeID="_x0000_i1053" DrawAspect="Content" ObjectID="_1426361832" r:id="rId62"/>
         </w:object>
       </w:r>
       <w:r>
@@ -7350,6 +7320,7 @@
     </w:p>
     <w:p>
       <w:pPr>
+        <w:jc w:val="both"/>
         <w:rPr>
           <w:rFonts w:ascii="Times New Roman" w:hAnsi="Times New Roman" w:cs="Times New Roman"/>
           <w:sz w:val="24"/>
@@ -7399,7 +7370,7 @@
           <v:shape id="_x0000_i1054" type="#_x0000_t75" style="width:19.65pt;height:18.7pt" o:ole="">
             <v:imagedata r:id="rId63" o:title=""/>
           </v:shape>
-          <o:OLEObject Type="Embed" ProgID="Equation.3" ShapeID="_x0000_i1054" DrawAspect="Content" ObjectID="_1426359288" r:id="rId64"/>
+          <o:OLEObject Type="Embed" ProgID="Equation.3" ShapeID="_x0000_i1054" DrawAspect="Content" ObjectID="_1426361833" r:id="rId64"/>
         </w:object>
       </w:r>
       <w:r>
@@ -7422,7 +7393,7 @@
           <v:shape id="_x0000_i1055" type="#_x0000_t75" style="width:19.65pt;height:18.7pt" o:ole="">
             <v:imagedata r:id="rId65" o:title=""/>
           </v:shape>
-          <o:OLEObject Type="Embed" ProgID="Equation.3" ShapeID="_x0000_i1055" DrawAspect="Content" ObjectID="_1426359289" r:id="rId66"/>
+          <o:OLEObject Type="Embed" ProgID="Equation.3" ShapeID="_x0000_i1055" DrawAspect="Content" ObjectID="_1426361834" r:id="rId66"/>
         </w:object>
       </w:r>
       <w:r>
@@ -7465,7 +7436,7 @@
           <v:shape id="_x0000_i1056" type="#_x0000_t75" style="width:21.5pt;height:18.7pt" o:ole="">
             <v:imagedata r:id="rId67" o:title=""/>
           </v:shape>
-          <o:OLEObject Type="Embed" ProgID="Equation.3" ShapeID="_x0000_i1056" DrawAspect="Content" ObjectID="_1426359290" r:id="rId68"/>
+          <o:OLEObject Type="Embed" ProgID="Equation.3" ShapeID="_x0000_i1056" DrawAspect="Content" ObjectID="_1426361835" r:id="rId68"/>
         </w:object>
       </w:r>
       <w:r>
@@ -7488,7 +7459,7 @@
           <v:shape id="_x0000_i1057" type="#_x0000_t75" style="width:20.55pt;height:18.7pt" o:ole="">
             <v:imagedata r:id="rId69" o:title=""/>
           </v:shape>
-          <o:OLEObject Type="Embed" ProgID="Equation.3" ShapeID="_x0000_i1057" DrawAspect="Content" ObjectID="_1426359291" r:id="rId70"/>
+          <o:OLEObject Type="Embed" ProgID="Equation.3" ShapeID="_x0000_i1057" DrawAspect="Content" ObjectID="_1426361836" r:id="rId70"/>
         </w:object>
       </w:r>
       <w:r>
@@ -7503,6 +7474,7 @@
     </w:p>
     <w:p>
       <w:pPr>
+        <w:jc w:val="both"/>
         <w:rPr>
           <w:rFonts w:ascii="Times New Roman" w:hAnsi="Times New Roman" w:cs="Times New Roman"/>
           <w:sz w:val="24"/>
@@ -7513,7 +7485,7 @@
     </w:p>
     <w:p>
       <w:pPr>
-        <w:jc w:val="center"/>
+        <w:jc w:val="both"/>
         <w:rPr>
           <w:rFonts w:ascii="Times New Roman" w:hAnsi="Times New Roman" w:cs="Times New Roman"/>
           <w:sz w:val="24"/>
@@ -7532,7 +7504,7 @@
           <v:shape id="_x0000_i1058" type="#_x0000_t75" style="width:146.8pt;height:17.75pt" o:ole="">
             <v:imagedata r:id="rId71" o:title=""/>
           </v:shape>
-          <o:OLEObject Type="Embed" ProgID="Equation.3" ShapeID="_x0000_i1058" DrawAspect="Content" ObjectID="_1426359292" r:id="rId72"/>
+          <o:OLEObject Type="Embed" ProgID="Equation.3" ShapeID="_x0000_i1058" DrawAspect="Content" ObjectID="_1426361837" r:id="rId72"/>
         </w:object>
       </w:r>
       <w:r>
@@ -7567,7 +7539,7 @@
     </w:p>
     <w:p>
       <w:pPr>
-        <w:jc w:val="center"/>
+        <w:jc w:val="both"/>
         <w:rPr>
           <w:rFonts w:ascii="Times New Roman" w:hAnsi="Times New Roman" w:cs="Times New Roman"/>
           <w:sz w:val="24"/>
@@ -7578,7 +7550,7 @@
     </w:p>
     <w:p>
       <w:pPr>
-        <w:jc w:val="center"/>
+        <w:jc w:val="both"/>
         <w:rPr>
           <w:rFonts w:ascii="Times New Roman" w:hAnsi="Times New Roman" w:cs="Times New Roman"/>
           <w:sz w:val="24"/>
@@ -7597,7 +7569,7 @@
           <v:shape id="_x0000_i1059" type="#_x0000_t75" style="width:115.95pt;height:30.85pt" o:ole="">
             <v:imagedata r:id="rId73" o:title=""/>
           </v:shape>
-          <o:OLEObject Type="Embed" ProgID="Equation.3" ShapeID="_x0000_i1059" DrawAspect="Content" ObjectID="_1426359293" r:id="rId74"/>
+          <o:OLEObject Type="Embed" ProgID="Equation.3" ShapeID="_x0000_i1059" DrawAspect="Content" ObjectID="_1426361838" r:id="rId74"/>
         </w:object>
       </w:r>
       <w:r>
@@ -7632,7 +7604,7 @@
     </w:p>
     <w:p>
       <w:pPr>
-        <w:jc w:val="center"/>
+        <w:jc w:val="both"/>
         <w:rPr>
           <w:rFonts w:ascii="Times New Roman" w:hAnsi="Times New Roman" w:cs="Times New Roman"/>
           <w:sz w:val="24"/>
@@ -7643,7 +7615,7 @@
     </w:p>
     <w:p>
       <w:pPr>
-        <w:jc w:val="center"/>
+        <w:jc w:val="both"/>
         <w:rPr>
           <w:rFonts w:ascii="Times New Roman" w:hAnsi="Times New Roman" w:cs="Times New Roman"/>
           <w:sz w:val="24"/>
@@ -7662,7 +7634,7 @@
           <v:shape id="_x0000_i1060" type="#_x0000_t75" style="width:149.6pt;height:17.75pt" o:ole="">
             <v:imagedata r:id="rId75" o:title=""/>
           </v:shape>
-          <o:OLEObject Type="Embed" ProgID="Equation.3" ShapeID="_x0000_i1060" DrawAspect="Content" ObjectID="_1426359294" r:id="rId76"/>
+          <o:OLEObject Type="Embed" ProgID="Equation.3" ShapeID="_x0000_i1060" DrawAspect="Content" ObjectID="_1426361839" r:id="rId76"/>
         </w:object>
       </w:r>
       <w:r>
@@ -7697,7 +7669,7 @@
     </w:p>
     <w:p>
       <w:pPr>
-        <w:jc w:val="center"/>
+        <w:jc w:val="both"/>
         <w:rPr>
           <w:rFonts w:ascii="Times New Roman" w:hAnsi="Times New Roman" w:cs="Times New Roman"/>
           <w:sz w:val="24"/>
@@ -7708,7 +7680,7 @@
     </w:p>
     <w:p>
       <w:pPr>
-        <w:jc w:val="center"/>
+        <w:jc w:val="both"/>
         <w:rPr>
           <w:rFonts w:ascii="Times New Roman" w:hAnsi="Times New Roman" w:cs="Times New Roman"/>
           <w:sz w:val="24"/>
@@ -7727,7 +7699,7 @@
           <v:shape id="_x0000_i1061" type="#_x0000_t75" style="width:115.95pt;height:30.85pt" o:ole="">
             <v:imagedata r:id="rId77" o:title=""/>
           </v:shape>
-          <o:OLEObject Type="Embed" ProgID="Equation.3" ShapeID="_x0000_i1061" DrawAspect="Content" ObjectID="_1426359295" r:id="rId78"/>
+          <o:OLEObject Type="Embed" ProgID="Equation.3" ShapeID="_x0000_i1061" DrawAspect="Content" ObjectID="_1426361840" r:id="rId78"/>
         </w:object>
       </w:r>
       <w:r>
@@ -7762,7 +7734,7 @@
     </w:p>
     <w:p>
       <w:pPr>
-        <w:jc w:val="center"/>
+        <w:jc w:val="both"/>
         <w:rPr>
           <w:rFonts w:ascii="Times New Roman" w:hAnsi="Times New Roman" w:cs="Times New Roman"/>
           <w:sz w:val="24"/>
@@ -7773,6 +7745,7 @@
     </w:p>
     <w:p>
       <w:pPr>
+        <w:jc w:val="both"/>
         <w:rPr>
           <w:rFonts w:ascii="Times New Roman" w:hAnsi="Times New Roman" w:cs="Times New Roman"/>
           <w:sz w:val="24"/>
@@ -7810,7 +7783,7 @@
           <v:shape id="_x0000_i1062" type="#_x0000_t75" style="width:17.75pt;height:18.7pt" o:ole="">
             <v:imagedata r:id="rId79" o:title=""/>
           </v:shape>
-          <o:OLEObject Type="Embed" ProgID="Equation.3" ShapeID="_x0000_i1062" DrawAspect="Content" ObjectID="_1426359296" r:id="rId80"/>
+          <o:OLEObject Type="Embed" ProgID="Equation.3" ShapeID="_x0000_i1062" DrawAspect="Content" ObjectID="_1426361841" r:id="rId80"/>
         </w:object>
       </w:r>
       <w:r>
@@ -7835,6 +7808,7 @@
     </w:p>
     <w:p>
       <w:pPr>
+        <w:jc w:val="both"/>
         <w:rPr>
           <w:rFonts w:ascii="Times New Roman" w:hAnsi="Times New Roman" w:cs="Times New Roman"/>
           <w:sz w:val="24"/>
@@ -7845,7 +7819,7 @@
     </w:p>
     <w:p>
       <w:pPr>
-        <w:jc w:val="center"/>
+        <w:jc w:val="both"/>
         <w:rPr>
           <w:rFonts w:ascii="Times New Roman" w:hAnsi="Times New Roman" w:cs="Times New Roman"/>
           <w:sz w:val="24"/>
@@ -7864,7 +7838,7 @@
           <v:shape id="_x0000_i1063" type="#_x0000_t75" style="width:130.9pt;height:39.25pt" o:ole="">
             <v:imagedata r:id="rId81" o:title=""/>
           </v:shape>
-          <o:OLEObject Type="Embed" ProgID="Equation.3" ShapeID="_x0000_i1063" DrawAspect="Content" ObjectID="_1426359297" r:id="rId82"/>
+          <o:OLEObject Type="Embed" ProgID="Equation.3" ShapeID="_x0000_i1063" DrawAspect="Content" ObjectID="_1426361842" r:id="rId82"/>
         </w:object>
       </w:r>
       <w:r>
@@ -7879,6 +7853,7 @@
     </w:p>
     <w:p>
       <w:pPr>
+        <w:jc w:val="both"/>
         <w:rPr>
           <w:rFonts w:ascii="Times New Roman" w:hAnsi="Times New Roman" w:cs="Times New Roman"/>
           <w:sz w:val="24"/>
@@ -7889,6 +7864,7 @@
     </w:p>
     <w:p>
       <w:pPr>
+        <w:jc w:val="both"/>
         <w:rPr>
           <w:rFonts w:ascii="Times New Roman" w:hAnsi="Times New Roman" w:cs="Times New Roman"/>
           <w:sz w:val="24"/>
@@ -7916,7 +7892,7 @@
           <v:shape id="_x0000_i1064" type="#_x0000_t75" style="width:10.3pt;height:12.15pt" o:ole="">
             <v:imagedata r:id="rId83" o:title=""/>
           </v:shape>
-          <o:OLEObject Type="Embed" ProgID="Equation.3" ShapeID="_x0000_i1064" DrawAspect="Content" ObjectID="_1426359298" r:id="rId84"/>
+          <o:OLEObject Type="Embed" ProgID="Equation.3" ShapeID="_x0000_i1064" DrawAspect="Content" ObjectID="_1426361843" r:id="rId84"/>
         </w:object>
       </w:r>
       <w:r>
@@ -7959,7 +7935,7 @@
           <v:shape id="_x0000_i1065" type="#_x0000_t75" style="width:16.85pt;height:18.7pt" o:ole="">
             <v:imagedata r:id="rId85" o:title=""/>
           </v:shape>
-          <o:OLEObject Type="Embed" ProgID="Equation.3" ShapeID="_x0000_i1065" DrawAspect="Content" ObjectID="_1426359299" r:id="rId86"/>
+          <o:OLEObject Type="Embed" ProgID="Equation.3" ShapeID="_x0000_i1065" DrawAspect="Content" ObjectID="_1426361844" r:id="rId86"/>
         </w:object>
       </w:r>
       <w:r>
@@ -8039,7 +8015,7 @@
           <v:shape id="_x0000_i1066" type="#_x0000_t75" style="width:21.5pt;height:18.7pt" o:ole="">
             <v:imagedata r:id="rId87" o:title=""/>
           </v:shape>
-          <o:OLEObject Type="Embed" ProgID="Equation.3" ShapeID="_x0000_i1066" DrawAspect="Content" ObjectID="_1426359300" r:id="rId88"/>
+          <o:OLEObject Type="Embed" ProgID="Equation.3" ShapeID="_x0000_i1066" DrawAspect="Content" ObjectID="_1426361845" r:id="rId88"/>
         </w:object>
       </w:r>
       <w:r>
@@ -8079,7 +8055,7 @@
           <v:shape id="_x0000_i1067" type="#_x0000_t75" style="width:14.05pt;height:18.7pt" o:ole="">
             <v:imagedata r:id="rId89" o:title=""/>
           </v:shape>
-          <o:OLEObject Type="Embed" ProgID="Equation.3" ShapeID="_x0000_i1067" DrawAspect="Content" ObjectID="_1426359301" r:id="rId90"/>
+          <o:OLEObject Type="Embed" ProgID="Equation.3" ShapeID="_x0000_i1067" DrawAspect="Content" ObjectID="_1426361846" r:id="rId90"/>
         </w:object>
       </w:r>
       <w:r>
@@ -8102,7 +8078,7 @@
           <v:shape id="_x0000_i1068" type="#_x0000_t75" style="width:14.95pt;height:14.05pt" o:ole="">
             <v:imagedata r:id="rId91" o:title=""/>
           </v:shape>
-          <o:OLEObject Type="Embed" ProgID="Equation.3" ShapeID="_x0000_i1068" DrawAspect="Content" ObjectID="_1426359302" r:id="rId92"/>
+          <o:OLEObject Type="Embed" ProgID="Equation.3" ShapeID="_x0000_i1068" DrawAspect="Content" ObjectID="_1426361847" r:id="rId92"/>
         </w:object>
       </w:r>
       <w:r>
@@ -8117,6 +8093,7 @@
     </w:p>
     <w:p>
       <w:pPr>
+        <w:jc w:val="both"/>
         <w:rPr>
           <w:rFonts w:ascii="Times New Roman" w:hAnsi="Times New Roman" w:cs="Times New Roman"/>
           <w:sz w:val="24"/>
@@ -8127,7 +8104,7 @@
     </w:p>
     <w:p>
       <w:pPr>
-        <w:jc w:val="center"/>
+        <w:jc w:val="both"/>
         <w:rPr>
           <w:rFonts w:ascii="Times New Roman" w:hAnsi="Times New Roman" w:cs="Times New Roman"/>
           <w:sz w:val="24"/>
@@ -8146,7 +8123,7 @@
           <v:shape id="_x0000_i1069" type="#_x0000_t75" style="width:285.2pt;height:17.75pt" o:ole="">
             <v:imagedata r:id="rId93" o:title=""/>
           </v:shape>
-          <o:OLEObject Type="Embed" ProgID="Equation.3" ShapeID="_x0000_i1069" DrawAspect="Content" ObjectID="_1426359303" r:id="rId94"/>
+          <o:OLEObject Type="Embed" ProgID="Equation.3" ShapeID="_x0000_i1069" DrawAspect="Content" ObjectID="_1426361848" r:id="rId94"/>
         </w:object>
       </w:r>
       <w:r>
@@ -8191,7 +8168,7 @@
     </w:p>
     <w:p>
       <w:pPr>
-        <w:jc w:val="center"/>
+        <w:jc w:val="both"/>
         <w:rPr>
           <w:rFonts w:ascii="Times New Roman" w:hAnsi="Times New Roman" w:cs="Times New Roman"/>
           <w:sz w:val="24"/>
@@ -8202,6 +8179,7 @@
     </w:p>
     <w:p>
       <w:pPr>
+        <w:jc w:val="both"/>
         <w:rPr>
           <w:rFonts w:ascii="Times New Roman" w:hAnsi="Times New Roman" w:cs="Times New Roman"/>
           <w:sz w:val="24"/>
@@ -8239,7 +8217,7 @@
           <v:shape id="_x0000_i1070" type="#_x0000_t75" style="width:17.75pt;height:18.7pt" o:ole="">
             <v:imagedata r:id="rId95" o:title=""/>
           </v:shape>
-          <o:OLEObject Type="Embed" ProgID="Equation.3" ShapeID="_x0000_i1070" DrawAspect="Content" ObjectID="_1426359304" r:id="rId96"/>
+          <o:OLEObject Type="Embed" ProgID="Equation.3" ShapeID="_x0000_i1070" DrawAspect="Content" ObjectID="_1426361849" r:id="rId96"/>
         </w:object>
       </w:r>
       <w:r>
@@ -8264,7 +8242,7 @@
     </w:p>
     <w:p>
       <w:pPr>
-        <w:jc w:val="center"/>
+        <w:jc w:val="both"/>
         <w:rPr>
           <w:rFonts w:ascii="Times New Roman" w:hAnsi="Times New Roman" w:cs="Times New Roman"/>
           <w:sz w:val="24"/>
@@ -8283,7 +8261,7 @@
           <v:shape id="_x0000_i1071" type="#_x0000_t75" style="width:77.6pt;height:36.45pt" o:ole="">
             <v:imagedata r:id="rId97" o:title=""/>
           </v:shape>
-          <o:OLEObject Type="Embed" ProgID="Equation.3" ShapeID="_x0000_i1071" DrawAspect="Content" ObjectID="_1426359305" r:id="rId98"/>
+          <o:OLEObject Type="Embed" ProgID="Equation.3" ShapeID="_x0000_i1071" DrawAspect="Content" ObjectID="_1426361850" r:id="rId98"/>
         </w:object>
       </w:r>
       <w:r>
@@ -8298,20 +8276,22 @@
     </w:p>
     <w:p>
       <w:pPr>
-        <w:rPr>
-          <w:rFonts w:ascii="Times New Roman" w:hAnsi="Times New Roman" w:cs="Times New Roman"/>
-          <w:sz w:val="24"/>
-          <w:szCs w:val="24"/>
-          <w:lang w:val="ru-RU"/>
-        </w:rPr>
-      </w:pPr>
-      <w:r>
-        <w:rPr>
-          <w:rFonts w:ascii="Times New Roman" w:hAnsi="Times New Roman" w:cs="Times New Roman"/>
-          <w:sz w:val="24"/>
-          <w:szCs w:val="24"/>
-          <w:lang w:val="ru-RU"/>
-        </w:rPr>
+        <w:jc w:val="both"/>
+        <w:rPr>
+          <w:rFonts w:ascii="Times New Roman" w:hAnsi="Times New Roman" w:cs="Times New Roman"/>
+          <w:sz w:val="24"/>
+          <w:szCs w:val="24"/>
+          <w:lang w:val="ru-RU"/>
+        </w:rPr>
+      </w:pPr>
+      <w:r>
+        <w:rPr>
+          <w:rFonts w:ascii="Times New Roman" w:hAnsi="Times New Roman" w:cs="Times New Roman"/>
+          <w:sz w:val="24"/>
+          <w:szCs w:val="24"/>
+          <w:lang w:val="ru-RU"/>
+        </w:rPr>
+        <w:lastRenderedPageBreak/>
         <w:t xml:space="preserve">где </w:t>
       </w:r>
       <w:r>
@@ -8325,7 +8305,7 @@
           <v:shape id="_x0000_i1072" type="#_x0000_t75" style="width:19.65pt;height:18.7pt" o:ole="">
             <v:imagedata r:id="rId99" o:title=""/>
           </v:shape>
-          <o:OLEObject Type="Embed" ProgID="Equation.3" ShapeID="_x0000_i1072" DrawAspect="Content" ObjectID="_1426359306" r:id="rId100"/>
+          <o:OLEObject Type="Embed" ProgID="Equation.3" ShapeID="_x0000_i1072" DrawAspect="Content" ObjectID="_1426361851" r:id="rId100"/>
         </w:object>
       </w:r>
       <w:r>
@@ -8358,7 +8338,7 @@
           <v:shape id="_x0000_i1073" type="#_x0000_t75" style="width:61.7pt;height:14.95pt" o:ole="">
             <v:imagedata r:id="rId101" o:title=""/>
           </v:shape>
-          <o:OLEObject Type="Embed" ProgID="Equation.3" ShapeID="_x0000_i1073" DrawAspect="Content" ObjectID="_1426359307" r:id="rId102"/>
+          <o:OLEObject Type="Embed" ProgID="Equation.3" ShapeID="_x0000_i1073" DrawAspect="Content" ObjectID="_1426361852" r:id="rId102"/>
         </w:object>
       </w:r>
       <w:r>
@@ -8374,6 +8354,7 @@
     </w:p>
     <w:p>
       <w:pPr>
+        <w:jc w:val="both"/>
         <w:rPr>
           <w:rFonts w:ascii="Times New Roman" w:hAnsi="Times New Roman" w:cs="Times New Roman"/>
           <w:sz w:val="24"/>
@@ -8384,7 +8365,7 @@
     </w:p>
     <w:p>
       <w:pPr>
-        <w:jc w:val="center"/>
+        <w:jc w:val="both"/>
         <w:rPr>
           <w:rFonts w:ascii="Times New Roman" w:hAnsi="Times New Roman" w:cs="Times New Roman"/>
           <w:sz w:val="24"/>
@@ -8403,7 +8384,7 @@
           <v:shape id="_x0000_i1074" type="#_x0000_t75" style="width:151.5pt;height:30.85pt" o:ole="">
             <v:imagedata r:id="rId103" o:title=""/>
           </v:shape>
-          <o:OLEObject Type="Embed" ProgID="Equation.3" ShapeID="_x0000_i1074" DrawAspect="Content" ObjectID="_1426359308" r:id="rId104"/>
+          <o:OLEObject Type="Embed" ProgID="Equation.3" ShapeID="_x0000_i1074" DrawAspect="Content" ObjectID="_1426361853" r:id="rId104"/>
         </w:object>
       </w:r>
       <w:r>
@@ -8438,6 +8419,7 @@
     </w:p>
     <w:p>
       <w:pPr>
+        <w:jc w:val="both"/>
         <w:rPr>
           <w:rFonts w:ascii="Times New Roman" w:hAnsi="Times New Roman" w:cs="Times New Roman"/>
           <w:sz w:val="24"/>
@@ -8448,6 +8430,7 @@
     </w:p>
     <w:p>
       <w:pPr>
+        <w:jc w:val="both"/>
         <w:rPr>
           <w:rFonts w:ascii="Times New Roman" w:hAnsi="Times New Roman" w:cs="Times New Roman"/>
           <w:sz w:val="24"/>
@@ -8485,7 +8468,7 @@
           <v:shape id="_x0000_i1075" type="#_x0000_t75" style="width:20.55pt;height:18.7pt" o:ole="">
             <v:imagedata r:id="rId105" o:title=""/>
           </v:shape>
-          <o:OLEObject Type="Embed" ProgID="Equation.3" ShapeID="_x0000_i1075" DrawAspect="Content" ObjectID="_1426359309" r:id="rId106"/>
+          <o:OLEObject Type="Embed" ProgID="Equation.3" ShapeID="_x0000_i1075" DrawAspect="Content" ObjectID="_1426361854" r:id="rId106"/>
         </w:object>
       </w:r>
       <w:r>
@@ -8510,6 +8493,7 @@
     </w:p>
     <w:p>
       <w:pPr>
+        <w:jc w:val="both"/>
         <w:rPr>
           <w:rFonts w:ascii="Times New Roman" w:hAnsi="Times New Roman" w:cs="Times New Roman"/>
           <w:sz w:val="24"/>
@@ -8520,7 +8504,7 @@
     </w:p>
     <w:p>
       <w:pPr>
-        <w:jc w:val="center"/>
+        <w:jc w:val="both"/>
         <w:rPr>
           <w:rFonts w:ascii="Times New Roman" w:hAnsi="Times New Roman" w:cs="Times New Roman"/>
           <w:sz w:val="24"/>
@@ -8539,7 +8523,7 @@
           <v:shape id="_x0000_i1076" type="#_x0000_t75" style="width:124.35pt;height:36.45pt" o:ole="">
             <v:imagedata r:id="rId107" o:title=""/>
           </v:shape>
-          <o:OLEObject Type="Embed" ProgID="Equation.3" ShapeID="_x0000_i1076" DrawAspect="Content" ObjectID="_1426359310" r:id="rId108"/>
+          <o:OLEObject Type="Embed" ProgID="Equation.3" ShapeID="_x0000_i1076" DrawAspect="Content" ObjectID="_1426361855" r:id="rId108"/>
         </w:object>
       </w:r>
       <w:r>
@@ -8554,6 +8538,7 @@
     </w:p>
     <w:p>
       <w:pPr>
+        <w:jc w:val="both"/>
         <w:rPr>
           <w:rFonts w:ascii="Times New Roman" w:hAnsi="Times New Roman" w:cs="Times New Roman"/>
           <w:sz w:val="24"/>
@@ -8564,6 +8549,7 @@
     </w:p>
     <w:p>
       <w:pPr>
+        <w:jc w:val="both"/>
         <w:rPr>
           <w:rFonts w:ascii="Times New Roman" w:hAnsi="Times New Roman" w:cs="Times New Roman"/>
           <w:sz w:val="24"/>
@@ -8591,7 +8577,7 @@
           <v:shape id="_x0000_i1077" type="#_x0000_t75" style="width:24.3pt;height:18.7pt" o:ole="">
             <v:imagedata r:id="rId109" o:title=""/>
           </v:shape>
-          <o:OLEObject Type="Embed" ProgID="Equation.3" ShapeID="_x0000_i1077" DrawAspect="Content" ObjectID="_1426359311" r:id="rId110"/>
+          <o:OLEObject Type="Embed" ProgID="Equation.3" ShapeID="_x0000_i1077" DrawAspect="Content" ObjectID="_1426361856" r:id="rId110"/>
         </w:object>
       </w:r>
       <w:r>
@@ -8606,6 +8592,7 @@
     </w:p>
     <w:p>
       <w:pPr>
+        <w:jc w:val="both"/>
         <w:rPr>
           <w:rFonts w:ascii="Times New Roman" w:hAnsi="Times New Roman" w:cs="Times New Roman"/>
           <w:sz w:val="24"/>
@@ -8633,7 +8620,7 @@
           <v:shape id="_x0000_i1078" type="#_x0000_t75" style="width:23.4pt;height:18.7pt" o:ole="">
             <v:imagedata r:id="rId111" o:title=""/>
           </v:shape>
-          <o:OLEObject Type="Embed" ProgID="Equation.3" ShapeID="_x0000_i1078" DrawAspect="Content" ObjectID="_1426359312" r:id="rId112"/>
+          <o:OLEObject Type="Embed" ProgID="Equation.3" ShapeID="_x0000_i1078" DrawAspect="Content" ObjectID="_1426361857" r:id="rId112"/>
         </w:object>
       </w:r>
       <w:r>
@@ -8668,6 +8655,7 @@
     </w:p>
     <w:p>
       <w:pPr>
+        <w:jc w:val="both"/>
         <w:rPr>
           <w:rFonts w:ascii="Times New Roman" w:hAnsi="Times New Roman" w:cs="Times New Roman"/>
           <w:sz w:val="24"/>
@@ -8678,7 +8666,7 @@
     </w:p>
     <w:p>
       <w:pPr>
-        <w:jc w:val="center"/>
+        <w:jc w:val="both"/>
         <w:rPr>
           <w:rFonts w:ascii="Times New Roman" w:hAnsi="Times New Roman" w:cs="Times New Roman"/>
           <w:sz w:val="24"/>
@@ -8697,7 +8685,7 @@
           <v:shape id="_x0000_i1079" type="#_x0000_t75" style="width:239.4pt;height:31.8pt" o:ole="">
             <v:imagedata r:id="rId113" o:title=""/>
           </v:shape>
-          <o:OLEObject Type="Embed" ProgID="Equation.3" ShapeID="_x0000_i1079" DrawAspect="Content" ObjectID="_1426359313" r:id="rId114"/>
+          <o:OLEObject Type="Embed" ProgID="Equation.3" ShapeID="_x0000_i1079" DrawAspect="Content" ObjectID="_1426361858" r:id="rId114"/>
         </w:object>
       </w:r>
       <w:r>
@@ -8732,6 +8720,7 @@
     </w:p>
     <w:p>
       <w:pPr>
+        <w:jc w:val="both"/>
         <w:rPr>
           <w:rFonts w:ascii="Times New Roman" w:hAnsi="Times New Roman" w:cs="Times New Roman"/>
           <w:sz w:val="24"/>
@@ -8742,6 +8731,7 @@
     </w:p>
     <w:p>
       <w:pPr>
+        <w:jc w:val="both"/>
         <w:rPr>
           <w:rFonts w:ascii="Times New Roman" w:hAnsi="Times New Roman" w:cs="Times New Roman"/>
           <w:sz w:val="24"/>
@@ -8769,7 +8759,7 @@
           <v:shape id="_x0000_i1080" type="#_x0000_t75" style="width:17.75pt;height:14.05pt" o:ole="">
             <v:imagedata r:id="rId115" o:title=""/>
           </v:shape>
-          <o:OLEObject Type="Embed" ProgID="Equation.3" ShapeID="_x0000_i1080" DrawAspect="Content" ObjectID="_1426359314" r:id="rId116"/>
+          <o:OLEObject Type="Embed" ProgID="Equation.3" ShapeID="_x0000_i1080" DrawAspect="Content" ObjectID="_1426361859" r:id="rId116"/>
         </w:object>
       </w:r>
       <w:r>
@@ -8819,21 +8809,12 @@
           <w:szCs w:val="24"/>
           <w:lang w:val="ru-RU"/>
         </w:rPr>
-        <w:t xml:space="preserve">. Нормы расходов материалов </w:t>
-      </w:r>
-      <w:r>
-        <w:rPr>
-          <w:rFonts w:ascii="Times New Roman" w:hAnsi="Times New Roman" w:cs="Times New Roman"/>
-          <w:sz w:val="24"/>
-          <w:szCs w:val="24"/>
-          <w:lang w:val="ru-RU"/>
-        </w:rPr>
-        <w:lastRenderedPageBreak/>
-        <w:t>определяются в расчете на 100 строк исходного кода. Сумма затрат на расходные материалы рассчитывается по формуле:</w:t>
+        <w:t>. Нормы расходов материалов определяются в расчете на 100 строк исходного кода. Сумма затрат на расходные материалы рассчитывается по формуле:</w:t>
       </w:r>
     </w:p>
     <w:p>
       <w:pPr>
+        <w:jc w:val="both"/>
         <w:rPr>
           <w:rFonts w:ascii="Times New Roman" w:hAnsi="Times New Roman" w:cs="Times New Roman"/>
           <w:sz w:val="24"/>
@@ -8844,7 +8825,7 @@
     </w:p>
     <w:p>
       <w:pPr>
-        <w:jc w:val="center"/>
+        <w:jc w:val="both"/>
         <w:rPr>
           <w:rFonts w:ascii="Times New Roman" w:hAnsi="Times New Roman" w:cs="Times New Roman"/>
           <w:sz w:val="24"/>
@@ -8863,7 +8844,7 @@
           <v:shape id="_x0000_i1081" type="#_x0000_t75" style="width:81.35pt;height:36.45pt" o:ole="">
             <v:imagedata r:id="rId117" o:title=""/>
           </v:shape>
-          <o:OLEObject Type="Embed" ProgID="Equation.3" ShapeID="_x0000_i1081" DrawAspect="Content" ObjectID="_1426359315" r:id="rId118"/>
+          <o:OLEObject Type="Embed" ProgID="Equation.3" ShapeID="_x0000_i1081" DrawAspect="Content" ObjectID="_1426361860" r:id="rId118"/>
         </w:object>
       </w:r>
       <w:r>
@@ -8878,7 +8859,7 @@
     </w:p>
     <w:p>
       <w:pPr>
-        <w:jc w:val="center"/>
+        <w:jc w:val="both"/>
         <w:rPr>
           <w:rFonts w:ascii="Times New Roman" w:hAnsi="Times New Roman" w:cs="Times New Roman"/>
           <w:sz w:val="24"/>
@@ -8889,20 +8870,22 @@
     </w:p>
     <w:p>
       <w:pPr>
-        <w:rPr>
-          <w:rFonts w:ascii="Times New Roman" w:hAnsi="Times New Roman" w:cs="Times New Roman"/>
-          <w:sz w:val="24"/>
-          <w:szCs w:val="24"/>
-          <w:lang w:val="ru-RU"/>
-        </w:rPr>
-      </w:pPr>
-      <w:r>
-        <w:rPr>
-          <w:rFonts w:ascii="Times New Roman" w:hAnsi="Times New Roman" w:cs="Times New Roman"/>
-          <w:sz w:val="24"/>
-          <w:szCs w:val="24"/>
-          <w:lang w:val="ru-RU"/>
-        </w:rPr>
+        <w:jc w:val="both"/>
+        <w:rPr>
+          <w:rFonts w:ascii="Times New Roman" w:hAnsi="Times New Roman" w:cs="Times New Roman"/>
+          <w:sz w:val="24"/>
+          <w:szCs w:val="24"/>
+          <w:lang w:val="ru-RU"/>
+        </w:rPr>
+      </w:pPr>
+      <w:r>
+        <w:rPr>
+          <w:rFonts w:ascii="Times New Roman" w:hAnsi="Times New Roman" w:cs="Times New Roman"/>
+          <w:sz w:val="24"/>
+          <w:szCs w:val="24"/>
+          <w:lang w:val="ru-RU"/>
+        </w:rPr>
+        <w:lastRenderedPageBreak/>
         <w:t xml:space="preserve">где </w:t>
       </w:r>
       <w:r>
@@ -8916,7 +8899,7 @@
           <v:shape id="_x0000_i1082" type="#_x0000_t75" style="width:21.5pt;height:18.7pt" o:ole="">
             <v:imagedata r:id="rId119" o:title=""/>
           </v:shape>
-          <o:OLEObject Type="Embed" ProgID="Equation.3" ShapeID="_x0000_i1082" DrawAspect="Content" ObjectID="_1426359316" r:id="rId120"/>
+          <o:OLEObject Type="Embed" ProgID="Equation.3" ShapeID="_x0000_i1082" DrawAspect="Content" ObjectID="_1426361861" r:id="rId120"/>
         </w:object>
       </w:r>
       <w:r>
@@ -8939,7 +8922,7 @@
           <v:shape id="_x0000_i1083" type="#_x0000_t75" style="width:26.2pt;height:20.55pt" o:ole="">
             <v:imagedata r:id="rId121" o:title=""/>
           </v:shape>
-          <o:OLEObject Type="Embed" ProgID="Equation.3" ShapeID="_x0000_i1083" DrawAspect="Content" ObjectID="_1426359317" r:id="rId122"/>
+          <o:OLEObject Type="Embed" ProgID="Equation.3" ShapeID="_x0000_i1083" DrawAspect="Content" ObjectID="_1426361862" r:id="rId122"/>
         </w:object>
       </w:r>
       <w:r>
@@ -8974,6 +8957,7 @@
     </w:p>
     <w:p>
       <w:pPr>
+        <w:jc w:val="both"/>
         <w:rPr>
           <w:rFonts w:ascii="Times New Roman" w:hAnsi="Times New Roman" w:cs="Times New Roman"/>
           <w:sz w:val="24"/>
@@ -8984,7 +8968,7 @@
     </w:p>
     <w:p>
       <w:pPr>
-        <w:jc w:val="center"/>
+        <w:jc w:val="both"/>
         <w:rPr>
           <w:rFonts w:ascii="Times New Roman" w:hAnsi="Times New Roman" w:cs="Times New Roman"/>
           <w:sz w:val="24"/>
@@ -9003,7 +8987,7 @@
           <v:shape id="_x0000_i1084" type="#_x0000_t75" style="width:144.95pt;height:36.45pt" o:ole="">
             <v:imagedata r:id="rId123" o:title=""/>
           </v:shape>
-          <o:OLEObject Type="Embed" ProgID="Equation.3" ShapeID="_x0000_i1084" DrawAspect="Content" ObjectID="_1426359318" r:id="rId124"/>
+          <o:OLEObject Type="Embed" ProgID="Equation.3" ShapeID="_x0000_i1084" DrawAspect="Content" ObjectID="_1426361863" r:id="rId124"/>
         </w:object>
       </w:r>
       <w:r>
@@ -9038,6 +9022,7 @@
     </w:p>
     <w:p>
       <w:pPr>
+        <w:jc w:val="both"/>
         <w:rPr>
           <w:rFonts w:ascii="Times New Roman" w:hAnsi="Times New Roman" w:cs="Times New Roman"/>
           <w:sz w:val="24"/>
@@ -9048,6 +9033,7 @@
     </w:p>
     <w:p>
       <w:pPr>
+        <w:jc w:val="both"/>
         <w:rPr>
           <w:rFonts w:ascii="Times New Roman" w:hAnsi="Times New Roman" w:cs="Times New Roman"/>
           <w:sz w:val="24"/>
@@ -9075,7 +9061,7 @@
           <v:shape id="_x0000_i1085" type="#_x0000_t75" style="width:18.7pt;height:18.7pt" o:ole="">
             <v:imagedata r:id="rId125" o:title=""/>
           </v:shape>
-          <o:OLEObject Type="Embed" ProgID="Equation.3" ShapeID="_x0000_i1085" DrawAspect="Content" ObjectID="_1426359319" r:id="rId126"/>
+          <o:OLEObject Type="Embed" ProgID="Equation.3" ShapeID="_x0000_i1085" DrawAspect="Content" ObjectID="_1426361864" r:id="rId126"/>
         </w:object>
       </w:r>
       <w:r>
@@ -9110,7 +9096,7 @@
     </w:p>
     <w:p>
       <w:pPr>
-        <w:jc w:val="center"/>
+        <w:jc w:val="both"/>
         <w:rPr>
           <w:rFonts w:ascii="Times New Roman" w:hAnsi="Times New Roman" w:cs="Times New Roman"/>
           <w:sz w:val="24"/>
@@ -9128,7 +9114,7 @@
           <v:shape id="_x0000_i1086" type="#_x0000_t75" style="width:132.8pt;height:37.4pt" o:ole="">
             <v:imagedata r:id="rId127" o:title=""/>
           </v:shape>
-          <o:OLEObject Type="Embed" ProgID="Equation.3" ShapeID="_x0000_i1086" DrawAspect="Content" ObjectID="_1426359320" r:id="rId128"/>
+          <o:OLEObject Type="Embed" ProgID="Equation.3" ShapeID="_x0000_i1086" DrawAspect="Content" ObjectID="_1426361865" r:id="rId128"/>
         </w:object>
       </w:r>
       <w:r>
@@ -9143,6 +9129,7 @@
     </w:p>
     <w:p>
       <w:pPr>
+        <w:jc w:val="both"/>
         <w:rPr>
           <w:rFonts w:ascii="Times New Roman" w:hAnsi="Times New Roman" w:cs="Times New Roman"/>
           <w:sz w:val="24"/>
@@ -9170,7 +9157,7 @@
           <v:shape id="_x0000_i1087" type="#_x0000_t75" style="width:18.7pt;height:17.75pt" o:ole="">
             <v:imagedata r:id="rId129" o:title=""/>
           </v:shape>
-          <o:OLEObject Type="Embed" ProgID="Equation.3" ShapeID="_x0000_i1087" DrawAspect="Content" ObjectID="_1426359321" r:id="rId130"/>
+          <o:OLEObject Type="Embed" ProgID="Equation.3" ShapeID="_x0000_i1087" DrawAspect="Content" ObjectID="_1426361866" r:id="rId130"/>
         </w:object>
       </w:r>
       <w:r>
@@ -9193,7 +9180,7 @@
           <v:shape id="_x0000_i1088" type="#_x0000_t75" style="width:18.7pt;height:17.75pt" o:ole="">
             <v:imagedata r:id="rId131" o:title=""/>
           </v:shape>
-          <o:OLEObject Type="Embed" ProgID="Equation.3" ShapeID="_x0000_i1088" DrawAspect="Content" ObjectID="_1426359322" r:id="rId132"/>
+          <o:OLEObject Type="Embed" ProgID="Equation.3" ShapeID="_x0000_i1088" DrawAspect="Content" ObjectID="_1426361867" r:id="rId132"/>
         </w:object>
       </w:r>
       <w:r>
@@ -9208,6 +9195,7 @@
     </w:p>
     <w:p>
       <w:pPr>
+        <w:jc w:val="both"/>
         <w:rPr>
           <w:rFonts w:ascii="Times New Roman" w:hAnsi="Times New Roman" w:cs="Times New Roman"/>
           <w:sz w:val="24"/>
@@ -9226,7 +9214,7 @@
           <v:shape id="_x0000_i1089" type="#_x0000_t75" style="width:25.25pt;height:18.7pt" o:ole="">
             <v:imagedata r:id="rId133" o:title=""/>
           </v:shape>
-          <o:OLEObject Type="Embed" ProgID="Equation.3" ShapeID="_x0000_i1089" DrawAspect="Content" ObjectID="_1426359323" r:id="rId134"/>
+          <o:OLEObject Type="Embed" ProgID="Equation.3" ShapeID="_x0000_i1089" DrawAspect="Content" ObjectID="_1426361868" r:id="rId134"/>
         </w:object>
       </w:r>
       <w:r>
@@ -9257,7 +9245,7 @@
           <v:shape id="_x0000_i1090" type="#_x0000_t75" style="width:25.25pt;height:18.7pt" o:ole="">
             <v:imagedata r:id="rId135" o:title=""/>
           </v:shape>
-          <o:OLEObject Type="Embed" ProgID="Equation.3" ShapeID="_x0000_i1090" DrawAspect="Content" ObjectID="_1426359324" r:id="rId136"/>
+          <o:OLEObject Type="Embed" ProgID="Equation.3" ShapeID="_x0000_i1090" DrawAspect="Content" ObjectID="_1426361869" r:id="rId136"/>
         </w:object>
       </w:r>
       <w:r>
@@ -9271,6 +9259,7 @@
     </w:p>
     <w:p>
       <w:pPr>
+        <w:jc w:val="both"/>
         <w:rPr>
           <w:rFonts w:ascii="Times New Roman" w:hAnsi="Times New Roman" w:cs="Times New Roman"/>
           <w:sz w:val="24"/>
@@ -9281,7 +9270,7 @@
     </w:p>
     <w:p>
       <w:pPr>
-        <w:jc w:val="center"/>
+        <w:jc w:val="both"/>
         <w:rPr>
           <w:rFonts w:ascii="Times New Roman" w:hAnsi="Times New Roman" w:cs="Times New Roman"/>
           <w:sz w:val="24"/>
@@ -9300,7 +9289,7 @@
           <v:shape id="_x0000_i1091" type="#_x0000_t75" style="width:189.8pt;height:36.45pt" o:ole="">
             <v:imagedata r:id="rId137" o:title=""/>
           </v:shape>
-          <o:OLEObject Type="Embed" ProgID="Equation.3" ShapeID="_x0000_i1091" DrawAspect="Content" ObjectID="_1426359325" r:id="rId138"/>
+          <o:OLEObject Type="Embed" ProgID="Equation.3" ShapeID="_x0000_i1091" DrawAspect="Content" ObjectID="_1426361870" r:id="rId138"/>
         </w:object>
       </w:r>
       <w:r>
@@ -9335,6 +9324,7 @@
     </w:p>
     <w:p>
       <w:pPr>
+        <w:jc w:val="both"/>
         <w:rPr>
           <w:rFonts w:ascii="Times New Roman" w:hAnsi="Times New Roman" w:cs="Times New Roman"/>
           <w:sz w:val="24"/>
@@ -9345,6 +9335,7 @@
     </w:p>
     <w:p>
       <w:pPr>
+        <w:jc w:val="both"/>
         <w:rPr>
           <w:rFonts w:ascii="Times New Roman" w:hAnsi="Times New Roman" w:cs="Times New Roman"/>
           <w:sz w:val="24"/>
@@ -9372,7 +9363,7 @@
           <v:shape id="_x0000_i1092" type="#_x0000_t75" style="width:20.55pt;height:18.7pt" o:ole="">
             <v:imagedata r:id="rId139" o:title=""/>
           </v:shape>
-          <o:OLEObject Type="Embed" ProgID="Equation.3" ShapeID="_x0000_i1092" DrawAspect="Content" ObjectID="_1426359326" r:id="rId140"/>
+          <o:OLEObject Type="Embed" ProgID="Equation.3" ShapeID="_x0000_i1092" DrawAspect="Content" ObjectID="_1426361871" r:id="rId140"/>
         </w:object>
       </w:r>
       <w:r>
@@ -9387,7 +9378,7 @@
     </w:p>
     <w:p>
       <w:pPr>
-        <w:jc w:val="center"/>
+        <w:jc w:val="both"/>
         <w:rPr>
           <w:rFonts w:ascii="Times New Roman" w:hAnsi="Times New Roman" w:cs="Times New Roman"/>
           <w:sz w:val="24"/>
@@ -9405,7 +9396,7 @@
           <v:shape id="_x0000_i1093" type="#_x0000_t75" style="width:89.75pt;height:43pt" o:ole="">
             <v:imagedata r:id="rId141" o:title=""/>
           </v:shape>
-          <o:OLEObject Type="Embed" ProgID="Equation.3" ShapeID="_x0000_i1093" DrawAspect="Content" ObjectID="_1426359327" r:id="rId142"/>
+          <o:OLEObject Type="Embed" ProgID="Equation.3" ShapeID="_x0000_i1093" DrawAspect="Content" ObjectID="_1426361872" r:id="rId142"/>
         </w:object>
       </w:r>
       <w:r>
@@ -9420,6 +9411,7 @@
     </w:p>
     <w:p>
       <w:pPr>
+        <w:jc w:val="both"/>
         <w:rPr>
           <w:rFonts w:ascii="Times New Roman" w:hAnsi="Times New Roman" w:cs="Times New Roman"/>
           <w:sz w:val="24"/>
@@ -9447,7 +9439,7 @@
           <v:shape id="_x0000_i1094" type="#_x0000_t75" style="width:29pt;height:18.7pt" o:ole="">
             <v:imagedata r:id="rId143" o:title=""/>
           </v:shape>
-          <o:OLEObject Type="Embed" ProgID="Equation.3" ShapeID="_x0000_i1094" DrawAspect="Content" ObjectID="_1426359328" r:id="rId144"/>
+          <o:OLEObject Type="Embed" ProgID="Equation.3" ShapeID="_x0000_i1094" DrawAspect="Content" ObjectID="_1426361873" r:id="rId144"/>
         </w:object>
       </w:r>
       <w:r>
@@ -9462,6 +9454,7 @@
     </w:p>
     <w:p>
       <w:pPr>
+        <w:jc w:val="both"/>
         <w:rPr>
           <w:rFonts w:ascii="Times New Roman" w:hAnsi="Times New Roman" w:cs="Times New Roman"/>
           <w:sz w:val="24"/>
@@ -9472,7 +9465,7 @@
     </w:p>
     <w:p>
       <w:pPr>
-        <w:jc w:val="center"/>
+        <w:jc w:val="both"/>
         <w:rPr>
           <w:rFonts w:ascii="Times New Roman" w:hAnsi="Times New Roman" w:cs="Times New Roman"/>
           <w:sz w:val="24"/>
@@ -9492,7 +9485,7 @@
           <v:shape id="_x0000_i1095" type="#_x0000_t75" style="width:164.55pt;height:30.85pt" o:ole="">
             <v:imagedata r:id="rId145" o:title=""/>
           </v:shape>
-          <o:OLEObject Type="Embed" ProgID="Equation.3" ShapeID="_x0000_i1095" DrawAspect="Content" ObjectID="_1426359329" r:id="rId146"/>
+          <o:OLEObject Type="Embed" ProgID="Equation.3" ShapeID="_x0000_i1095" DrawAspect="Content" ObjectID="_1426361874" r:id="rId146"/>
         </w:object>
       </w:r>
       <w:r>
@@ -9527,6 +9520,7 @@
     </w:p>
     <w:p>
       <w:pPr>
+        <w:jc w:val="both"/>
         <w:rPr>
           <w:rFonts w:ascii="Times New Roman" w:hAnsi="Times New Roman" w:cs="Times New Roman"/>
           <w:sz w:val="24"/>
@@ -9537,6 +9531,7 @@
     </w:p>
     <w:p>
       <w:pPr>
+        <w:jc w:val="both"/>
         <w:rPr>
           <w:rFonts w:ascii="Times New Roman" w:hAnsi="Times New Roman" w:cs="Times New Roman"/>
           <w:sz w:val="24"/>
@@ -9564,7 +9559,7 @@
           <v:shape id="_x0000_i1096" type="#_x0000_t75" style="width:18.7pt;height:20.55pt" o:ole="">
             <v:imagedata r:id="rId147" o:title=""/>
           </v:shape>
-          <o:OLEObject Type="Embed" ProgID="Equation.3" ShapeID="_x0000_i1096" DrawAspect="Content" ObjectID="_1426359330" r:id="rId148"/>
+          <o:OLEObject Type="Embed" ProgID="Equation.3" ShapeID="_x0000_i1096" DrawAspect="Content" ObjectID="_1426361875" r:id="rId148"/>
         </w:object>
       </w:r>
       <w:r>
@@ -9599,6 +9594,7 @@
     </w:p>
     <w:p>
       <w:pPr>
+        <w:jc w:val="both"/>
         <w:rPr>
           <w:rFonts w:ascii="Times New Roman" w:hAnsi="Times New Roman" w:cs="Times New Roman"/>
           <w:sz w:val="24"/>
@@ -9609,7 +9605,7 @@
     </w:p>
     <w:p>
       <w:pPr>
-        <w:jc w:val="center"/>
+        <w:jc w:val="both"/>
         <w:rPr>
           <w:rFonts w:ascii="Times New Roman" w:hAnsi="Times New Roman" w:cs="Times New Roman"/>
           <w:sz w:val="24"/>
@@ -9628,7 +9624,7 @@
           <v:shape id="_x0000_i1097" type="#_x0000_t75" style="width:189.8pt;height:20.55pt" o:ole="">
             <v:imagedata r:id="rId149" o:title=""/>
           </v:shape>
-          <o:OLEObject Type="Embed" ProgID="Equation.3" ShapeID="_x0000_i1097" DrawAspect="Content" ObjectID="_1426359331" r:id="rId150"/>
+          <o:OLEObject Type="Embed" ProgID="Equation.3" ShapeID="_x0000_i1097" DrawAspect="Content" ObjectID="_1426361876" r:id="rId150"/>
         </w:object>
       </w:r>
       <w:r>
@@ -9643,7 +9639,7 @@
     </w:p>
     <w:p>
       <w:pPr>
-        <w:jc w:val="center"/>
+        <w:jc w:val="both"/>
         <w:rPr>
           <w:rFonts w:ascii="Times New Roman" w:hAnsi="Times New Roman" w:cs="Times New Roman"/>
           <w:sz w:val="24"/>
@@ -9654,7 +9650,7 @@
     </w:p>
     <w:p>
       <w:pPr>
-        <w:jc w:val="center"/>
+        <w:jc w:val="both"/>
         <w:rPr>
           <w:rFonts w:ascii="Times New Roman" w:hAnsi="Times New Roman" w:cs="Times New Roman"/>
           <w:position w:val="-34"/>
@@ -9674,12 +9670,13 @@
           <v:shape id="_x0000_i1098" type="#_x0000_t75" style="width:438.55pt;height:18.7pt" o:ole="">
             <v:imagedata r:id="rId151" o:title=""/>
           </v:shape>
-          <o:OLEObject Type="Embed" ProgID="Equation.3" ShapeID="_x0000_i1098" DrawAspect="Content" ObjectID="_1426359332" r:id="rId152"/>
+          <o:OLEObject Type="Embed" ProgID="Equation.3" ShapeID="_x0000_i1098" DrawAspect="Content" ObjectID="_1426361877" r:id="rId152"/>
         </w:object>
       </w:r>
     </w:p>
     <w:p>
       <w:pPr>
+        <w:jc w:val="both"/>
         <w:rPr>
           <w:rFonts w:ascii="Times New Roman" w:hAnsi="Times New Roman" w:cs="Times New Roman"/>
           <w:sz w:val="24"/>
@@ -9691,6 +9688,7 @@
     <w:p>
       <w:pPr>
         <w:ind w:firstLine="708"/>
+        <w:jc w:val="both"/>
         <w:rPr>
           <w:rFonts w:ascii="Times New Roman" w:hAnsi="Times New Roman" w:cs="Times New Roman"/>
           <w:sz w:val="24"/>
@@ -9738,7 +9736,7 @@
           <v:shape id="_x0000_i1099" type="#_x0000_t75" style="width:21.5pt;height:18.7pt" o:ole="">
             <v:imagedata r:id="rId153" o:title=""/>
           </v:shape>
-          <o:OLEObject Type="Embed" ProgID="Equation.3" ShapeID="_x0000_i1099" DrawAspect="Content" ObjectID="_1426359333" r:id="rId154"/>
+          <o:OLEObject Type="Embed" ProgID="Equation.3" ShapeID="_x0000_i1099" DrawAspect="Content" ObjectID="_1426361878" r:id="rId154"/>
         </w:object>
       </w:r>
       <w:r>
@@ -9753,7 +9751,7 @@
     </w:p>
     <w:p>
       <w:pPr>
-        <w:jc w:val="center"/>
+        <w:jc w:val="both"/>
         <w:rPr>
           <w:rFonts w:ascii="Times New Roman" w:hAnsi="Times New Roman" w:cs="Times New Roman"/>
           <w:sz w:val="24"/>
@@ -9772,7 +9770,7 @@
           <v:shape id="_x0000_i1100" type="#_x0000_t75" style="width:83.2pt;height:38.35pt" o:ole="">
             <v:imagedata r:id="rId155" o:title=""/>
           </v:shape>
-          <o:OLEObject Type="Embed" ProgID="Equation.3" ShapeID="_x0000_i1100" DrawAspect="Content" ObjectID="_1426359334" r:id="rId156"/>
+          <o:OLEObject Type="Embed" ProgID="Equation.3" ShapeID="_x0000_i1100" DrawAspect="Content" ObjectID="_1426361879" r:id="rId156"/>
         </w:object>
       </w:r>
       <w:r>
@@ -9787,6 +9785,7 @@
     </w:p>
     <w:p>
       <w:pPr>
+        <w:jc w:val="both"/>
         <w:rPr>
           <w:rFonts w:ascii="Times New Roman" w:hAnsi="Times New Roman" w:cs="Times New Roman"/>
           <w:sz w:val="24"/>
@@ -9814,7 +9813,7 @@
           <v:shape id="_x0000_i1101" type="#_x0000_t75" style="width:16.85pt;height:17.75pt" o:ole="">
             <v:imagedata r:id="rId157" o:title=""/>
           </v:shape>
-          <o:OLEObject Type="Embed" ProgID="Equation.3" ShapeID="_x0000_i1101" DrawAspect="Content" ObjectID="_1426359335" r:id="rId158"/>
+          <o:OLEObject Type="Embed" ProgID="Equation.3" ShapeID="_x0000_i1101" DrawAspect="Content" ObjectID="_1426361880" r:id="rId158"/>
         </w:object>
       </w:r>
       <w:r>
@@ -9857,7 +9856,7 @@
           <v:shape id="_x0000_i1102" type="#_x0000_t75" style="width:23.4pt;height:20.55pt" o:ole="">
             <v:imagedata r:id="rId159" o:title=""/>
           </v:shape>
-          <o:OLEObject Type="Embed" ProgID="Equation.3" ShapeID="_x0000_i1102" DrawAspect="Content" ObjectID="_1426359336" r:id="rId160"/>
+          <o:OLEObject Type="Embed" ProgID="Equation.3" ShapeID="_x0000_i1102" DrawAspect="Content" ObjectID="_1426361881" r:id="rId160"/>
         </w:object>
       </w:r>
       <w:r>
@@ -9900,7 +9899,7 @@
           <v:shape id="_x0000_i1103" type="#_x0000_t75" style="width:17.75pt;height:18.7pt" o:ole="">
             <v:imagedata r:id="rId161" o:title=""/>
           </v:shape>
-          <o:OLEObject Type="Embed" ProgID="Equation.3" ShapeID="_x0000_i1103" DrawAspect="Content" ObjectID="_1426359337" r:id="rId162"/>
+          <o:OLEObject Type="Embed" ProgID="Equation.3" ShapeID="_x0000_i1103" DrawAspect="Content" ObjectID="_1426361882" r:id="rId162"/>
         </w:object>
       </w:r>
       <w:r>
@@ -9935,6 +9934,7 @@
     </w:p>
     <w:p>
       <w:pPr>
+        <w:jc w:val="both"/>
         <w:rPr>
           <w:rFonts w:ascii="Times New Roman" w:hAnsi="Times New Roman" w:cs="Times New Roman"/>
           <w:sz w:val="24"/>
@@ -9945,7 +9945,7 @@
     </w:p>
     <w:p>
       <w:pPr>
-        <w:jc w:val="center"/>
+        <w:jc w:val="both"/>
         <w:rPr>
           <w:rFonts w:ascii="Times New Roman" w:hAnsi="Times New Roman" w:cs="Times New Roman"/>
           <w:sz w:val="24"/>
@@ -9963,7 +9963,7 @@
           <v:shape id="_x0000_i1104" type="#_x0000_t75" style="width:164.55pt;height:30.85pt" o:ole="">
             <v:imagedata r:id="rId163" o:title=""/>
           </v:shape>
-          <o:OLEObject Type="Embed" ProgID="Equation.3" ShapeID="_x0000_i1104" DrawAspect="Content" ObjectID="_1426359338" r:id="rId164"/>
+          <o:OLEObject Type="Embed" ProgID="Equation.3" ShapeID="_x0000_i1104" DrawAspect="Content" ObjectID="_1426361883" r:id="rId164"/>
         </w:object>
       </w:r>
       <w:r>
@@ -9977,6 +9977,7 @@
     </w:p>
     <w:p>
       <w:pPr>
+        <w:jc w:val="both"/>
         <w:rPr>
           <w:rFonts w:ascii="Times New Roman" w:hAnsi="Times New Roman" w:cs="Times New Roman"/>
           <w:sz w:val="24"/>
@@ -9987,6 +9988,7 @@
     </w:p>
     <w:p>
       <w:pPr>
+        <w:jc w:val="both"/>
         <w:rPr>
           <w:rFonts w:ascii="Times New Roman" w:hAnsi="Times New Roman" w:cs="Times New Roman"/>
           <w:sz w:val="24"/>
@@ -10037,6 +10039,7 @@
     </w:p>
     <w:p>
       <w:pPr>
+        <w:jc w:val="both"/>
         <w:rPr>
           <w:rFonts w:ascii="Times New Roman" w:hAnsi="Times New Roman" w:cs="Times New Roman"/>
           <w:sz w:val="24"/>
@@ -10047,7 +10050,7 @@
     </w:p>
     <w:p>
       <w:pPr>
-        <w:jc w:val="center"/>
+        <w:jc w:val="both"/>
         <w:rPr>
           <w:rFonts w:ascii="Times New Roman" w:hAnsi="Times New Roman" w:cs="Times New Roman"/>
           <w:sz w:val="24"/>
@@ -10065,12 +10068,13 @@
           <v:shape id="_x0000_i1105" type="#_x0000_t75" style="width:102.85pt;height:24.3pt" o:ole="">
             <v:imagedata r:id="rId165" o:title=""/>
           </v:shape>
-          <o:OLEObject Type="Embed" ProgID="Equation.3" ShapeID="_x0000_i1105" DrawAspect="Content" ObjectID="_1426359339" r:id="rId166"/>
+          <o:OLEObject Type="Embed" ProgID="Equation.3" ShapeID="_x0000_i1105" DrawAspect="Content" ObjectID="_1426361884" r:id="rId166"/>
         </w:object>
       </w:r>
     </w:p>
     <w:p>
       <w:pPr>
+        <w:jc w:val="both"/>
         <w:rPr>
           <w:rFonts w:ascii="Times New Roman" w:hAnsi="Times New Roman" w:cs="Times New Roman"/>
           <w:sz w:val="24"/>
@@ -10081,7 +10085,7 @@
     </w:p>
     <w:p>
       <w:pPr>
-        <w:jc w:val="center"/>
+        <w:jc w:val="both"/>
         <w:rPr>
           <w:rFonts w:ascii="Times New Roman" w:hAnsi="Times New Roman" w:cs="Times New Roman"/>
           <w:sz w:val="24"/>
@@ -10100,7 +10104,7 @@
           <v:shape id="_x0000_i1106" type="#_x0000_t75" style="width:206.65pt;height:17.75pt" o:ole="">
             <v:imagedata r:id="rId167" o:title=""/>
           </v:shape>
-          <o:OLEObject Type="Embed" ProgID="Equation.3" ShapeID="_x0000_i1106" DrawAspect="Content" ObjectID="_1426359340" r:id="rId168"/>
+          <o:OLEObject Type="Embed" ProgID="Equation.3" ShapeID="_x0000_i1106" DrawAspect="Content" ObjectID="_1426361885" r:id="rId168"/>
         </w:object>
       </w:r>
       <w:r>
@@ -10135,7 +10139,7 @@
     </w:p>
     <w:p>
       <w:pPr>
-        <w:jc w:val="center"/>
+        <w:jc w:val="both"/>
         <w:rPr>
           <w:rFonts w:ascii="Times New Roman" w:hAnsi="Times New Roman" w:cs="Times New Roman"/>
           <w:sz w:val="24"/>
@@ -10147,21 +10151,21 @@
     <w:p>
       <w:pPr>
         <w:ind w:firstLine="708"/>
-        <w:rPr>
-          <w:rFonts w:ascii="Times New Roman" w:hAnsi="Times New Roman" w:cs="Times New Roman"/>
-          <w:sz w:val="24"/>
-          <w:szCs w:val="24"/>
-          <w:lang w:val="ru-RU"/>
-        </w:rPr>
-      </w:pPr>
-      <w:r>
-        <w:rPr>
-          <w:rFonts w:ascii="Times New Roman" w:hAnsi="Times New Roman" w:cs="Times New Roman"/>
-          <w:sz w:val="24"/>
-          <w:szCs w:val="24"/>
-          <w:lang w:val="ru-RU"/>
-        </w:rPr>
-        <w:lastRenderedPageBreak/>
+        <w:jc w:val="both"/>
+        <w:rPr>
+          <w:rFonts w:ascii="Times New Roman" w:hAnsi="Times New Roman" w:cs="Times New Roman"/>
+          <w:sz w:val="24"/>
+          <w:szCs w:val="24"/>
+          <w:lang w:val="ru-RU"/>
+        </w:rPr>
+      </w:pPr>
+      <w:r>
+        <w:rPr>
+          <w:rFonts w:ascii="Times New Roman" w:hAnsi="Times New Roman" w:cs="Times New Roman"/>
+          <w:sz w:val="24"/>
+          <w:szCs w:val="24"/>
+          <w:lang w:val="ru-RU"/>
+        </w:rPr>
         <w:t xml:space="preserve">С учетом того, что разработанный пакет составляет 1/10 часть системы, прогнозируемая цена </w:t>
       </w:r>
       <w:proofErr w:type="gramStart"/>
@@ -10187,6 +10191,7 @@
     </w:p>
     <w:p>
       <w:pPr>
+        <w:jc w:val="both"/>
         <w:rPr>
           <w:rFonts w:ascii="Times New Roman" w:hAnsi="Times New Roman" w:cs="Times New Roman"/>
           <w:sz w:val="24"/>
@@ -10197,7 +10202,7 @@
     </w:p>
     <w:p>
       <w:pPr>
-        <w:jc w:val="center"/>
+        <w:jc w:val="both"/>
         <w:rPr>
           <w:rFonts w:ascii="Times New Roman" w:hAnsi="Times New Roman" w:cs="Times New Roman"/>
           <w:sz w:val="24"/>
@@ -10216,7 +10221,7 @@
           <v:shape id="_x0000_i1138" type="#_x0000_t75" style="width:172.05pt;height:17.75pt" o:ole="">
             <v:imagedata r:id="rId169" o:title=""/>
           </v:shape>
-          <o:OLEObject Type="Embed" ProgID="Equation.3" ShapeID="_x0000_i1138" DrawAspect="Content" ObjectID="_1426359341" r:id="rId170"/>
+          <o:OLEObject Type="Embed" ProgID="Equation.3" ShapeID="_x0000_i1138" DrawAspect="Content" ObjectID="_1426361886" r:id="rId170"/>
         </w:object>
       </w:r>
       <w:r>
@@ -10251,6 +10256,7 @@
     </w:p>
     <w:p>
       <w:pPr>
+        <w:jc w:val="both"/>
         <w:rPr>
           <w:rFonts w:ascii="Times New Roman" w:hAnsi="Times New Roman" w:cs="Times New Roman"/>
           <w:sz w:val="24"/>
@@ -10261,25 +10267,28 @@
     </w:p>
     <w:p>
       <w:pPr>
-        <w:rPr>
-          <w:rFonts w:ascii="Times New Roman" w:hAnsi="Times New Roman" w:cs="Times New Roman"/>
-          <w:sz w:val="24"/>
-          <w:szCs w:val="24"/>
-          <w:lang w:val="ru-RU"/>
-        </w:rPr>
-      </w:pPr>
-      <w:r>
-        <w:rPr>
-          <w:rFonts w:ascii="Times New Roman" w:hAnsi="Times New Roman" w:cs="Times New Roman"/>
-          <w:sz w:val="24"/>
-          <w:szCs w:val="24"/>
-          <w:lang w:val="ru-RU"/>
-        </w:rPr>
+        <w:jc w:val="both"/>
+        <w:rPr>
+          <w:rFonts w:ascii="Times New Roman" w:hAnsi="Times New Roman" w:cs="Times New Roman"/>
+          <w:sz w:val="24"/>
+          <w:szCs w:val="24"/>
+          <w:lang w:val="ru-RU"/>
+        </w:rPr>
+      </w:pPr>
+      <w:r>
+        <w:rPr>
+          <w:rFonts w:ascii="Times New Roman" w:hAnsi="Times New Roman" w:cs="Times New Roman"/>
+          <w:sz w:val="24"/>
+          <w:szCs w:val="24"/>
+          <w:lang w:val="ru-RU"/>
+        </w:rPr>
+        <w:lastRenderedPageBreak/>
         <w:t>Налог на добавленную стоимость (НДС):</w:t>
       </w:r>
     </w:p>
     <w:p>
       <w:pPr>
+        <w:jc w:val="both"/>
         <w:rPr>
           <w:rFonts w:ascii="Times New Roman" w:hAnsi="Times New Roman" w:cs="Times New Roman"/>
           <w:sz w:val="24"/>
@@ -10290,7 +10299,7 @@
     </w:p>
     <w:p>
       <w:pPr>
-        <w:jc w:val="center"/>
+        <w:jc w:val="both"/>
         <w:rPr>
           <w:rFonts w:ascii="Times New Roman" w:hAnsi="Times New Roman" w:cs="Times New Roman"/>
           <w:position w:val="-28"/>
@@ -10310,13 +10319,13 @@
           <v:shape id="_x0000_i1107" type="#_x0000_t75" style="width:103.8pt;height:38.35pt" o:ole="">
             <v:imagedata r:id="rId171" o:title=""/>
           </v:shape>
-          <o:OLEObject Type="Embed" ProgID="Equation.3" ShapeID="_x0000_i1107" DrawAspect="Content" ObjectID="_1426359342" r:id="rId172"/>
+          <o:OLEObject Type="Embed" ProgID="Equation.3" ShapeID="_x0000_i1107" DrawAspect="Content" ObjectID="_1426361887" r:id="rId172"/>
         </w:object>
       </w:r>
     </w:p>
     <w:p>
       <w:pPr>
-        <w:jc w:val="center"/>
+        <w:jc w:val="both"/>
         <w:rPr>
           <w:rFonts w:ascii="Times New Roman" w:hAnsi="Times New Roman" w:cs="Times New Roman"/>
           <w:sz w:val="24"/>
@@ -10327,7 +10336,7 @@
     </w:p>
     <w:p>
       <w:pPr>
-        <w:jc w:val="center"/>
+        <w:jc w:val="both"/>
         <w:rPr>
           <w:rFonts w:ascii="Times New Roman" w:hAnsi="Times New Roman" w:cs="Times New Roman"/>
           <w:sz w:val="24"/>
@@ -10346,7 +10355,7 @@
           <v:shape id="_x0000_i1139" type="#_x0000_t75" style="width:187.95pt;height:30.85pt" o:ole="">
             <v:imagedata r:id="rId173" o:title=""/>
           </v:shape>
-          <o:OLEObject Type="Embed" ProgID="Equation.3" ShapeID="_x0000_i1139" DrawAspect="Content" ObjectID="_1426359343" r:id="rId174"/>
+          <o:OLEObject Type="Embed" ProgID="Equation.3" ShapeID="_x0000_i1139" DrawAspect="Content" ObjectID="_1426361888" r:id="rId174"/>
         </w:object>
       </w:r>
       <w:r>
@@ -10381,7 +10390,7 @@
     </w:p>
     <w:p>
       <w:pPr>
-        <w:jc w:val="center"/>
+        <w:jc w:val="both"/>
         <w:rPr>
           <w:rFonts w:ascii="Times New Roman" w:hAnsi="Times New Roman" w:cs="Times New Roman"/>
           <w:sz w:val="24"/>
@@ -10392,6 +10401,7 @@
     </w:p>
     <w:p>
       <w:pPr>
+        <w:jc w:val="both"/>
         <w:rPr>
           <w:rFonts w:ascii="Times New Roman" w:hAnsi="Times New Roman" w:cs="Times New Roman"/>
           <w:sz w:val="24"/>
@@ -10431,6 +10441,7 @@
     </w:p>
     <w:p>
       <w:pPr>
+        <w:jc w:val="both"/>
         <w:rPr>
           <w:rFonts w:ascii="Times New Roman" w:hAnsi="Times New Roman" w:cs="Times New Roman"/>
           <w:sz w:val="24"/>
@@ -10441,7 +10452,7 @@
     </w:p>
     <w:p>
       <w:pPr>
-        <w:jc w:val="center"/>
+        <w:jc w:val="both"/>
         <w:rPr>
           <w:rFonts w:ascii="Times New Roman" w:hAnsi="Times New Roman" w:cs="Times New Roman"/>
           <w:position w:val="-12"/>
@@ -10461,13 +10472,13 @@
           <v:shape id="_x0000_i1108" type="#_x0000_t75" style="width:97.25pt;height:18.7pt" o:ole="">
             <v:imagedata r:id="rId175" o:title=""/>
           </v:shape>
-          <o:OLEObject Type="Embed" ProgID="Equation.3" ShapeID="_x0000_i1108" DrawAspect="Content" ObjectID="_1426359344" r:id="rId176"/>
+          <o:OLEObject Type="Embed" ProgID="Equation.3" ShapeID="_x0000_i1108" DrawAspect="Content" ObjectID="_1426361889" r:id="rId176"/>
         </w:object>
       </w:r>
     </w:p>
     <w:p>
       <w:pPr>
-        <w:jc w:val="center"/>
+        <w:jc w:val="both"/>
         <w:rPr>
           <w:rFonts w:ascii="Times New Roman" w:hAnsi="Times New Roman" w:cs="Times New Roman"/>
           <w:sz w:val="24"/>
@@ -10478,7 +10489,7 @@
     </w:p>
     <w:p>
       <w:pPr>
-        <w:jc w:val="center"/>
+        <w:jc w:val="both"/>
         <w:rPr>
           <w:rFonts w:ascii="Times New Roman" w:hAnsi="Times New Roman" w:cs="Times New Roman"/>
           <w:sz w:val="24"/>
@@ -10497,7 +10508,7 @@
           <v:shape id="_x0000_i1140" type="#_x0000_t75" style="width:227.2pt;height:17.75pt" o:ole="">
             <v:imagedata r:id="rId177" o:title=""/>
           </v:shape>
-          <o:OLEObject Type="Embed" ProgID="Equation.3" ShapeID="_x0000_i1140" DrawAspect="Content" ObjectID="_1426359345" r:id="rId178"/>
+          <o:OLEObject Type="Embed" ProgID="Equation.3" ShapeID="_x0000_i1140" DrawAspect="Content" ObjectID="_1426361890" r:id="rId178"/>
         </w:object>
       </w:r>
       <w:r>
@@ -10541,6 +10552,7 @@
     </w:p>
     <w:p>
       <w:pPr>
+        <w:jc w:val="both"/>
         <w:rPr>
           <w:rFonts w:ascii="Times New Roman" w:hAnsi="Times New Roman" w:cs="Times New Roman"/>
           <w:sz w:val="24"/>
@@ -10551,6 +10563,7 @@
     </w:p>
     <w:p>
       <w:pPr>
+        <w:jc w:val="both"/>
         <w:rPr>
           <w:rFonts w:ascii="Times New Roman" w:hAnsi="Times New Roman" w:cs="Times New Roman"/>
           <w:sz w:val="24"/>
@@ -10600,17 +10613,7 @@
     </w:p>
     <w:p>
       <w:pPr>
-        <w:rPr>
-          <w:rFonts w:ascii="Times New Roman" w:hAnsi="Times New Roman" w:cs="Times New Roman"/>
-          <w:sz w:val="24"/>
-          <w:szCs w:val="24"/>
-          <w:lang w:val="ru-RU"/>
-        </w:rPr>
-      </w:pPr>
-    </w:p>
-    <w:p>
-      <w:pPr>
-        <w:jc w:val="center"/>
+        <w:jc w:val="both"/>
         <w:rPr>
           <w:rFonts w:ascii="Times New Roman" w:hAnsi="Times New Roman" w:cs="Times New Roman"/>
           <w:position w:val="-28"/>
@@ -10628,13 +10631,13 @@
           <v:shape id="_x0000_i1109" type="#_x0000_t75" style="width:82.3pt;height:38.35pt" o:ole="">
             <v:imagedata r:id="rId179" o:title=""/>
           </v:shape>
-          <o:OLEObject Type="Embed" ProgID="Equation.3" ShapeID="_x0000_i1109" DrawAspect="Content" ObjectID="_1426359346" r:id="rId180"/>
+          <o:OLEObject Type="Embed" ProgID="Equation.3" ShapeID="_x0000_i1109" DrawAspect="Content" ObjectID="_1426361891" r:id="rId180"/>
         </w:object>
       </w:r>
     </w:p>
     <w:p>
       <w:pPr>
-        <w:jc w:val="center"/>
+        <w:jc w:val="both"/>
         <w:rPr>
           <w:rFonts w:ascii="Times New Roman" w:hAnsi="Times New Roman" w:cs="Times New Roman"/>
           <w:szCs w:val="28"/>
@@ -10644,21 +10647,21 @@
     </w:p>
     <w:p>
       <w:pPr>
-        <w:rPr>
-          <w:rFonts w:ascii="Times New Roman" w:hAnsi="Times New Roman" w:cs="Times New Roman"/>
-          <w:sz w:val="24"/>
-          <w:szCs w:val="24"/>
-          <w:lang w:val="ru-RU"/>
-        </w:rPr>
-      </w:pPr>
-      <w:r>
-        <w:rPr>
-          <w:rFonts w:ascii="Times New Roman" w:hAnsi="Times New Roman" w:cs="Times New Roman"/>
-          <w:sz w:val="24"/>
-          <w:szCs w:val="24"/>
-          <w:lang w:val="ru-RU"/>
-        </w:rPr>
-        <w:lastRenderedPageBreak/>
+        <w:jc w:val="both"/>
+        <w:rPr>
+          <w:rFonts w:ascii="Times New Roman" w:hAnsi="Times New Roman" w:cs="Times New Roman"/>
+          <w:sz w:val="24"/>
+          <w:szCs w:val="24"/>
+          <w:lang w:val="ru-RU"/>
+        </w:rPr>
+      </w:pPr>
+      <w:r>
+        <w:rPr>
+          <w:rFonts w:ascii="Times New Roman" w:hAnsi="Times New Roman" w:cs="Times New Roman"/>
+          <w:sz w:val="24"/>
+          <w:szCs w:val="24"/>
+          <w:lang w:val="ru-RU"/>
+        </w:rPr>
         <w:t xml:space="preserve">где </w:t>
       </w:r>
       <w:r>
@@ -10672,7 +10675,7 @@
           <v:shape id="_x0000_i1110" type="#_x0000_t75" style="width:19.65pt;height:18.7pt" o:ole="">
             <v:imagedata r:id="rId181" o:title=""/>
           </v:shape>
-          <o:OLEObject Type="Embed" ProgID="Equation.3" ShapeID="_x0000_i1110" DrawAspect="Content" ObjectID="_1426359347" r:id="rId182"/>
+          <o:OLEObject Type="Embed" ProgID="Equation.3" ShapeID="_x0000_i1110" DrawAspect="Content" ObjectID="_1426361892" r:id="rId182"/>
         </w:object>
       </w:r>
       <w:r>
@@ -10698,6 +10701,7 @@
     </w:p>
     <w:p>
       <w:pPr>
+        <w:jc w:val="both"/>
         <w:rPr>
           <w:rFonts w:ascii="Times New Roman" w:hAnsi="Times New Roman" w:cs="Times New Roman"/>
           <w:sz w:val="24"/>
@@ -10708,7 +10712,7 @@
     </w:p>
     <w:p>
       <w:pPr>
-        <w:jc w:val="center"/>
+        <w:jc w:val="both"/>
         <w:rPr>
           <w:rFonts w:ascii="Times New Roman" w:hAnsi="Times New Roman" w:cs="Times New Roman"/>
           <w:sz w:val="24"/>
@@ -10727,7 +10731,7 @@
           <v:shape id="_x0000_i1141" type="#_x0000_t75" style="width:157.1pt;height:30.85pt" o:ole="">
             <v:imagedata r:id="rId183" o:title=""/>
           </v:shape>
-          <o:OLEObject Type="Embed" ProgID="Equation.3" ShapeID="_x0000_i1141" DrawAspect="Content" ObjectID="_1426359348" r:id="rId184"/>
+          <o:OLEObject Type="Embed" ProgID="Equation.3" ShapeID="_x0000_i1141" DrawAspect="Content" ObjectID="_1426361893" r:id="rId184"/>
         </w:object>
       </w:r>
       <w:r>
@@ -10762,7 +10766,7 @@
     </w:p>
     <w:p>
       <w:pPr>
-        <w:jc w:val="center"/>
+        <w:jc w:val="both"/>
         <w:rPr>
           <w:rFonts w:ascii="Times New Roman" w:hAnsi="Times New Roman" w:cs="Times New Roman"/>
           <w:sz w:val="24"/>
@@ -10773,6 +10777,7 @@
     </w:p>
     <w:p>
       <w:pPr>
+        <w:jc w:val="both"/>
         <w:rPr>
           <w:rFonts w:ascii="Times New Roman" w:hAnsi="Times New Roman" w:cs="Times New Roman"/>
           <w:sz w:val="24"/>
@@ -10792,22 +10797,12 @@
     </w:p>
     <w:p>
       <w:pPr>
-        <w:rPr>
-          <w:rFonts w:ascii="Times New Roman" w:hAnsi="Times New Roman" w:cs="Times New Roman"/>
-          <w:sz w:val="24"/>
-          <w:szCs w:val="24"/>
-          <w:lang w:val="ru-RU"/>
-        </w:rPr>
-      </w:pPr>
-    </w:p>
-    <w:p>
-      <w:pPr>
-        <w:jc w:val="center"/>
-        <w:rPr>
-          <w:rFonts w:ascii="Times New Roman" w:hAnsi="Times New Roman" w:cs="Times New Roman"/>
-          <w:sz w:val="24"/>
-          <w:szCs w:val="24"/>
-          <w:lang w:val="ru-RU"/>
+        <w:jc w:val="both"/>
+        <w:rPr>
+          <w:rFonts w:ascii="Times New Roman" w:hAnsi="Times New Roman" w:cs="Times New Roman"/>
+          <w:sz w:val="24"/>
+          <w:szCs w:val="24"/>
+          <w:lang w:val="en-US"/>
         </w:rPr>
       </w:pPr>
       <w:r>
@@ -10821,7 +10816,7 @@
           <v:shape id="_x0000_i1142" type="#_x0000_t75" style="width:156.15pt;height:17.75pt" o:ole="">
             <v:imagedata r:id="rId185" o:title=""/>
           </v:shape>
-          <o:OLEObject Type="Embed" ProgID="Equation.3" ShapeID="_x0000_i1142" DrawAspect="Content" ObjectID="_1426359349" r:id="rId186"/>
+          <o:OLEObject Type="Embed" ProgID="Equation.3" ShapeID="_x0000_i1142" DrawAspect="Content" ObjectID="_1426361894" r:id="rId186"/>
         </w:object>
       </w:r>
       <w:r>
@@ -10856,55 +10851,46 @@
     </w:p>
     <w:p>
       <w:pPr>
-        <w:jc w:val="center"/>
-        <w:rPr>
-          <w:rFonts w:ascii="Times New Roman" w:hAnsi="Times New Roman" w:cs="Times New Roman"/>
-          <w:sz w:val="24"/>
-          <w:szCs w:val="24"/>
-          <w:lang w:val="ru-RU"/>
-        </w:rPr>
-      </w:pPr>
+        <w:jc w:val="both"/>
+        <w:rPr>
+          <w:rFonts w:ascii="Times New Roman" w:hAnsi="Times New Roman" w:cs="Times New Roman"/>
+          <w:sz w:val="24"/>
+          <w:szCs w:val="24"/>
+          <w:lang w:val="ru-RU"/>
+        </w:rPr>
+      </w:pPr>
+      <w:r>
+        <w:rPr>
+          <w:rFonts w:ascii="Times New Roman" w:hAnsi="Times New Roman" w:cs="Times New Roman"/>
+          <w:sz w:val="24"/>
+          <w:szCs w:val="24"/>
+          <w:lang w:val="ru-RU"/>
+        </w:rPr>
+        <w:t>Затраты на сопровождение ПО (Р</w:t>
+      </w:r>
+      <w:r>
+        <w:rPr>
+          <w:rFonts w:ascii="Times New Roman" w:hAnsi="Times New Roman" w:cs="Times New Roman"/>
+          <w:sz w:val="24"/>
+          <w:szCs w:val="24"/>
+          <w:vertAlign w:val="subscript"/>
+          <w:lang w:val="ru-RU"/>
+        </w:rPr>
+        <w:t>С</w:t>
+      </w:r>
+      <w:r>
+        <w:rPr>
+          <w:rFonts w:ascii="Times New Roman" w:hAnsi="Times New Roman" w:cs="Times New Roman"/>
+          <w:sz w:val="24"/>
+          <w:szCs w:val="24"/>
+          <w:lang w:val="ru-RU"/>
+        </w:rPr>
+        <w:t xml:space="preserve">). </w:t>
+      </w:r>
     </w:p>
     <w:p>
       <w:pPr>
-        <w:rPr>
-          <w:rFonts w:ascii="Times New Roman" w:hAnsi="Times New Roman" w:cs="Times New Roman"/>
-          <w:sz w:val="24"/>
-          <w:szCs w:val="24"/>
-          <w:lang w:val="ru-RU"/>
-        </w:rPr>
-      </w:pPr>
-      <w:r>
-        <w:rPr>
-          <w:rFonts w:ascii="Times New Roman" w:hAnsi="Times New Roman" w:cs="Times New Roman"/>
-          <w:sz w:val="24"/>
-          <w:szCs w:val="24"/>
-          <w:lang w:val="ru-RU"/>
-        </w:rPr>
-        <w:t>Затраты на сопровождение ПО (Р</w:t>
-      </w:r>
-      <w:r>
-        <w:rPr>
-          <w:rFonts w:ascii="Times New Roman" w:hAnsi="Times New Roman" w:cs="Times New Roman"/>
-          <w:sz w:val="24"/>
-          <w:szCs w:val="24"/>
-          <w:vertAlign w:val="subscript"/>
-          <w:lang w:val="ru-RU"/>
-        </w:rPr>
-        <w:t>С</w:t>
-      </w:r>
-      <w:r>
-        <w:rPr>
-          <w:rFonts w:ascii="Times New Roman" w:hAnsi="Times New Roman" w:cs="Times New Roman"/>
-          <w:sz w:val="24"/>
-          <w:szCs w:val="24"/>
-          <w:lang w:val="ru-RU"/>
-        </w:rPr>
-        <w:t xml:space="preserve">). </w:t>
-      </w:r>
-    </w:p>
-    <w:p>
-      <w:pPr>
+        <w:jc w:val="both"/>
         <w:rPr>
           <w:rFonts w:ascii="Times New Roman" w:hAnsi="Times New Roman" w:cs="Times New Roman"/>
           <w:sz w:val="24"/>
@@ -10974,6 +10960,7 @@
     </w:p>
     <w:p>
       <w:pPr>
+        <w:jc w:val="both"/>
         <w:rPr>
           <w:rFonts w:ascii="Times New Roman" w:hAnsi="Times New Roman" w:cs="Times New Roman"/>
           <w:sz w:val="24"/>
@@ -10984,7 +10971,7 @@
     </w:p>
     <w:p>
       <w:pPr>
-        <w:jc w:val="center"/>
+        <w:jc w:val="both"/>
         <w:rPr>
           <w:rFonts w:ascii="Times New Roman" w:hAnsi="Times New Roman" w:cs="Times New Roman"/>
           <w:position w:val="-28"/>
@@ -11004,13 +10991,13 @@
           <v:shape id="_x0000_i1111" type="#_x0000_t75" style="width:81.35pt;height:38.35pt" o:ole="">
             <v:imagedata r:id="rId187" o:title=""/>
           </v:shape>
-          <o:OLEObject Type="Embed" ProgID="Equation.3" ShapeID="_x0000_i1111" DrawAspect="Content" ObjectID="_1426359350" r:id="rId188"/>
+          <o:OLEObject Type="Embed" ProgID="Equation.3" ShapeID="_x0000_i1111" DrawAspect="Content" ObjectID="_1426361895" r:id="rId188"/>
         </w:object>
       </w:r>
     </w:p>
     <w:p>
       <w:pPr>
-        <w:jc w:val="center"/>
+        <w:jc w:val="both"/>
         <w:rPr>
           <w:rFonts w:ascii="Times New Roman" w:hAnsi="Times New Roman" w:cs="Times New Roman"/>
           <w:sz w:val="24"/>
@@ -11021,6 +11008,7 @@
     </w:p>
     <w:p>
       <w:pPr>
+        <w:jc w:val="both"/>
         <w:rPr>
           <w:rFonts w:ascii="Times New Roman" w:hAnsi="Times New Roman" w:cs="Times New Roman"/>
           <w:sz w:val="24"/>
@@ -11051,6 +11039,7 @@
     </w:p>
     <w:p>
       <w:pPr>
+        <w:jc w:val="both"/>
         <w:rPr>
           <w:rFonts w:ascii="Times New Roman" w:hAnsi="Times New Roman" w:cs="Times New Roman"/>
           <w:sz w:val="24"/>
@@ -11061,7 +11050,7 @@
     </w:p>
     <w:p>
       <w:pPr>
-        <w:jc w:val="center"/>
+        <w:jc w:val="both"/>
         <w:rPr>
           <w:rFonts w:ascii="Times New Roman" w:hAnsi="Times New Roman" w:cs="Times New Roman"/>
           <w:sz w:val="24"/>
@@ -11080,7 +11069,7 @@
           <v:shape id="_x0000_i1143" type="#_x0000_t75" style="width:170.2pt;height:30.85pt" o:ole="">
             <v:imagedata r:id="rId189" o:title=""/>
           </v:shape>
-          <o:OLEObject Type="Embed" ProgID="Equation.3" ShapeID="_x0000_i1143" DrawAspect="Content" ObjectID="_1426359351" r:id="rId190"/>
+          <o:OLEObject Type="Embed" ProgID="Equation.3" ShapeID="_x0000_i1143" DrawAspect="Content" ObjectID="_1426361896" r:id="rId190"/>
         </w:object>
       </w:r>
       <w:r>
@@ -11115,6 +11104,7 @@
     </w:p>
     <w:p>
       <w:pPr>
+        <w:jc w:val="both"/>
         <w:rPr>
           <w:rFonts w:ascii="Times New Roman" w:hAnsi="Times New Roman" w:cs="Times New Roman"/>
           <w:sz w:val="24"/>
@@ -11125,6 +11115,7 @@
     </w:p>
     <w:p>
       <w:pPr>
+        <w:jc w:val="both"/>
         <w:rPr>
           <w:rFonts w:ascii="Times New Roman" w:hAnsi="Times New Roman" w:cs="Times New Roman"/>
           <w:sz w:val="24"/>
@@ -11144,6 +11135,7 @@
     </w:p>
     <w:p>
       <w:pPr>
+        <w:jc w:val="both"/>
         <w:rPr>
           <w:rFonts w:ascii="Times New Roman" w:hAnsi="Times New Roman" w:cs="Times New Roman"/>
           <w:sz w:val="24"/>
@@ -11154,7 +11146,7 @@
     </w:p>
     <w:p>
       <w:pPr>
-        <w:jc w:val="center"/>
+        <w:jc w:val="both"/>
         <w:rPr>
           <w:rFonts w:ascii="Times New Roman" w:hAnsi="Times New Roman" w:cs="Times New Roman"/>
           <w:sz w:val="24"/>
@@ -11173,7 +11165,7 @@
           <v:shape id="_x0000_i1144" type="#_x0000_t75" style="width:168.3pt;height:17.75pt" o:ole="">
             <v:imagedata r:id="rId191" o:title=""/>
           </v:shape>
-          <o:OLEObject Type="Embed" ProgID="Equation.3" ShapeID="_x0000_i1144" DrawAspect="Content" ObjectID="_1426359352" r:id="rId192"/>
+          <o:OLEObject Type="Embed" ProgID="Equation.3" ShapeID="_x0000_i1144" DrawAspect="Content" ObjectID="_1426361897" r:id="rId192"/>
         </w:object>
       </w:r>
       <w:r>
@@ -11187,6 +11179,7 @@
     </w:p>
     <w:p>
       <w:pPr>
+        <w:jc w:val="both"/>
         <w:rPr>
           <w:rFonts w:ascii="Times New Roman" w:hAnsi="Times New Roman" w:cs="Times New Roman"/>
           <w:szCs w:val="28"/>
@@ -11237,135 +11230,127 @@
     <w:p>
       <w:pPr>
         <w:ind w:firstLine="708"/>
-        <w:rPr>
-          <w:rFonts w:ascii="Times New Roman" w:hAnsi="Times New Roman" w:cs="Times New Roman"/>
-          <w:szCs w:val="28"/>
-          <w:lang w:val="ru-RU"/>
-        </w:rPr>
-      </w:pPr>
+        <w:jc w:val="both"/>
+        <w:rPr>
+          <w:rFonts w:ascii="Times New Roman" w:hAnsi="Times New Roman" w:cs="Times New Roman"/>
+          <w:sz w:val="24"/>
+          <w:szCs w:val="24"/>
+          <w:lang w:val="ru-RU"/>
+        </w:rPr>
+      </w:pPr>
+      <w:r>
+        <w:rPr>
+          <w:rFonts w:ascii="Times New Roman" w:hAnsi="Times New Roman" w:cs="Times New Roman"/>
+          <w:sz w:val="24"/>
+          <w:szCs w:val="24"/>
+          <w:lang w:val="ru-RU"/>
+        </w:rPr>
+        <w:t xml:space="preserve">Для определения экономического эффекта от использования нового </w:t>
+      </w:r>
+      <w:proofErr w:type="gramStart"/>
+      <w:r>
+        <w:rPr>
+          <w:rFonts w:ascii="Times New Roman" w:hAnsi="Times New Roman" w:cs="Times New Roman"/>
+          <w:sz w:val="24"/>
+          <w:szCs w:val="24"/>
+          <w:lang w:val="ru-RU"/>
+        </w:rPr>
+        <w:t>ПО</w:t>
+      </w:r>
+      <w:proofErr w:type="gramEnd"/>
+      <w:r>
+        <w:rPr>
+          <w:rFonts w:ascii="Times New Roman" w:hAnsi="Times New Roman" w:cs="Times New Roman"/>
+          <w:sz w:val="24"/>
+          <w:szCs w:val="24"/>
+          <w:lang w:val="ru-RU"/>
+        </w:rPr>
+        <w:t xml:space="preserve"> </w:t>
+      </w:r>
+      <w:proofErr w:type="gramStart"/>
+      <w:r>
+        <w:rPr>
+          <w:rFonts w:ascii="Times New Roman" w:hAnsi="Times New Roman" w:cs="Times New Roman"/>
+          <w:sz w:val="24"/>
+          <w:szCs w:val="24"/>
+          <w:lang w:val="ru-RU"/>
+        </w:rPr>
+        <w:t>у</w:t>
+      </w:r>
+      <w:proofErr w:type="gramEnd"/>
+      <w:r>
+        <w:rPr>
+          <w:rFonts w:ascii="Times New Roman" w:hAnsi="Times New Roman" w:cs="Times New Roman"/>
+          <w:sz w:val="24"/>
+          <w:szCs w:val="24"/>
+          <w:lang w:val="ru-RU"/>
+        </w:rPr>
+        <w:t xml:space="preserve"> потребителя необходимо сравнить расходы по всем основным статьям сметы затрат на эксплуатацию нового ПО (расходы на заработную плату с начислениями, затраты на расходные материалы, расходы на машинное время) с расходами по соответствующим статьям базового варианта. При этом за базовый вариант следует принимать аналогичное программное средство, используемое в действующей автоматизированной системе, или ручной вариант, если автоматизация отсутствует. При сравнении базового и нового вариантов </w:t>
+      </w:r>
+      <w:proofErr w:type="gramStart"/>
+      <w:r>
+        <w:rPr>
+          <w:rFonts w:ascii="Times New Roman" w:hAnsi="Times New Roman" w:cs="Times New Roman"/>
+          <w:sz w:val="24"/>
+          <w:szCs w:val="24"/>
+          <w:lang w:val="ru-RU"/>
+        </w:rPr>
+        <w:t>ПО</w:t>
+      </w:r>
+      <w:proofErr w:type="gramEnd"/>
+      <w:r>
+        <w:rPr>
+          <w:rFonts w:ascii="Times New Roman" w:hAnsi="Times New Roman" w:cs="Times New Roman"/>
+          <w:sz w:val="24"/>
+          <w:szCs w:val="24"/>
+          <w:lang w:val="ru-RU"/>
+        </w:rPr>
+        <w:t xml:space="preserve"> </w:t>
+      </w:r>
+      <w:proofErr w:type="gramStart"/>
+      <w:r>
+        <w:rPr>
+          <w:rFonts w:ascii="Times New Roman" w:hAnsi="Times New Roman" w:cs="Times New Roman"/>
+          <w:sz w:val="24"/>
+          <w:szCs w:val="24"/>
+          <w:lang w:val="ru-RU"/>
+        </w:rPr>
+        <w:t>в</w:t>
+      </w:r>
+      <w:proofErr w:type="gramEnd"/>
+      <w:r>
+        <w:rPr>
+          <w:rFonts w:ascii="Times New Roman" w:hAnsi="Times New Roman" w:cs="Times New Roman"/>
+          <w:sz w:val="24"/>
+          <w:szCs w:val="24"/>
+          <w:lang w:val="ru-RU"/>
+        </w:rPr>
+        <w:t xml:space="preserve"> качестве экономического эффекта будет выступать общая экономия всех видов ресурсов относительно базового варианта. Создание нового </w:t>
+      </w:r>
+      <w:proofErr w:type="gramStart"/>
+      <w:r>
+        <w:rPr>
+          <w:rFonts w:ascii="Times New Roman" w:hAnsi="Times New Roman" w:cs="Times New Roman"/>
+          <w:sz w:val="24"/>
+          <w:szCs w:val="24"/>
+          <w:lang w:val="ru-RU"/>
+        </w:rPr>
+        <w:t>ПО окажется</w:t>
+      </w:r>
+      <w:proofErr w:type="gramEnd"/>
+      <w:r>
+        <w:rPr>
+          <w:rFonts w:ascii="Times New Roman" w:hAnsi="Times New Roman" w:cs="Times New Roman"/>
+          <w:sz w:val="24"/>
+          <w:szCs w:val="24"/>
+          <w:lang w:val="ru-RU"/>
+        </w:rPr>
+        <w:t xml:space="preserve"> экономически целесообразным лишь в том случае, если все капитальные затраты окупятся за счет получаемой экономии в ближайшее время (до 2 лет).</w:t>
+      </w:r>
     </w:p>
     <w:p>
       <w:pPr>
-        <w:ind w:firstLine="708"/>
-        <w:rPr>
-          <w:rFonts w:ascii="Times New Roman" w:hAnsi="Times New Roman" w:cs="Times New Roman"/>
-          <w:sz w:val="24"/>
-          <w:szCs w:val="24"/>
-          <w:lang w:val="ru-RU"/>
-        </w:rPr>
-      </w:pPr>
-      <w:r>
-        <w:rPr>
-          <w:rFonts w:ascii="Times New Roman" w:hAnsi="Times New Roman" w:cs="Times New Roman"/>
-          <w:sz w:val="24"/>
-          <w:szCs w:val="24"/>
-          <w:lang w:val="ru-RU"/>
-        </w:rPr>
-        <w:t xml:space="preserve">Для определения экономического эффекта от использования нового </w:t>
-      </w:r>
-      <w:proofErr w:type="gramStart"/>
-      <w:r>
-        <w:rPr>
-          <w:rFonts w:ascii="Times New Roman" w:hAnsi="Times New Roman" w:cs="Times New Roman"/>
-          <w:sz w:val="24"/>
-          <w:szCs w:val="24"/>
-          <w:lang w:val="ru-RU"/>
-        </w:rPr>
-        <w:t>ПО</w:t>
-      </w:r>
-      <w:proofErr w:type="gramEnd"/>
-      <w:r>
-        <w:rPr>
-          <w:rFonts w:ascii="Times New Roman" w:hAnsi="Times New Roman" w:cs="Times New Roman"/>
-          <w:sz w:val="24"/>
-          <w:szCs w:val="24"/>
-          <w:lang w:val="ru-RU"/>
-        </w:rPr>
-        <w:t xml:space="preserve"> </w:t>
-      </w:r>
-      <w:proofErr w:type="gramStart"/>
-      <w:r>
-        <w:rPr>
-          <w:rFonts w:ascii="Times New Roman" w:hAnsi="Times New Roman" w:cs="Times New Roman"/>
-          <w:sz w:val="24"/>
-          <w:szCs w:val="24"/>
-          <w:lang w:val="ru-RU"/>
-        </w:rPr>
-        <w:t>у</w:t>
-      </w:r>
-      <w:proofErr w:type="gramEnd"/>
-      <w:r>
-        <w:rPr>
-          <w:rFonts w:ascii="Times New Roman" w:hAnsi="Times New Roman" w:cs="Times New Roman"/>
-          <w:sz w:val="24"/>
-          <w:szCs w:val="24"/>
-          <w:lang w:val="ru-RU"/>
-        </w:rPr>
-        <w:t xml:space="preserve"> потребителя необходимо сравнить расходы по всем основным статьям сметы затрат на эксплуатацию нового ПО (расходы на заработную плату с начислениями, затраты на расходные материалы, расходы на машинное время) с расходами по соответствующим статьям базового варианта. При этом за базовый вариант следует принимать аналогичное программное средство, используемое в действующей автоматизированной системе, или ручной вариант, если автоматизация отсутствует. При сравнении базового и нового вариантов </w:t>
-      </w:r>
-      <w:proofErr w:type="gramStart"/>
-      <w:r>
-        <w:rPr>
-          <w:rFonts w:ascii="Times New Roman" w:hAnsi="Times New Roman" w:cs="Times New Roman"/>
-          <w:sz w:val="24"/>
-          <w:szCs w:val="24"/>
-          <w:lang w:val="ru-RU"/>
-        </w:rPr>
-        <w:t>ПО</w:t>
-      </w:r>
-      <w:proofErr w:type="gramEnd"/>
-      <w:r>
-        <w:rPr>
-          <w:rFonts w:ascii="Times New Roman" w:hAnsi="Times New Roman" w:cs="Times New Roman"/>
-          <w:sz w:val="24"/>
-          <w:szCs w:val="24"/>
-          <w:lang w:val="ru-RU"/>
-        </w:rPr>
-        <w:t xml:space="preserve"> </w:t>
-      </w:r>
-      <w:proofErr w:type="gramStart"/>
-      <w:r>
-        <w:rPr>
-          <w:rFonts w:ascii="Times New Roman" w:hAnsi="Times New Roman" w:cs="Times New Roman"/>
-          <w:sz w:val="24"/>
-          <w:szCs w:val="24"/>
-          <w:lang w:val="ru-RU"/>
-        </w:rPr>
-        <w:t>в</w:t>
-      </w:r>
-      <w:proofErr w:type="gramEnd"/>
-      <w:r>
-        <w:rPr>
-          <w:rFonts w:ascii="Times New Roman" w:hAnsi="Times New Roman" w:cs="Times New Roman"/>
-          <w:sz w:val="24"/>
-          <w:szCs w:val="24"/>
-          <w:lang w:val="ru-RU"/>
-        </w:rPr>
-        <w:t xml:space="preserve"> качестве экономического эффекта будет выступать общая экономия всех видов ресурсов относительно базового варианта. Создание нового </w:t>
-      </w:r>
-      <w:proofErr w:type="gramStart"/>
-      <w:r>
-        <w:rPr>
-          <w:rFonts w:ascii="Times New Roman" w:hAnsi="Times New Roman" w:cs="Times New Roman"/>
-          <w:sz w:val="24"/>
-          <w:szCs w:val="24"/>
-          <w:lang w:val="ru-RU"/>
-        </w:rPr>
-        <w:t>ПО окажется</w:t>
-      </w:r>
-      <w:proofErr w:type="gramEnd"/>
-      <w:r>
-        <w:rPr>
-          <w:rFonts w:ascii="Times New Roman" w:hAnsi="Times New Roman" w:cs="Times New Roman"/>
-          <w:sz w:val="24"/>
-          <w:szCs w:val="24"/>
-          <w:lang w:val="ru-RU"/>
-        </w:rPr>
-        <w:t xml:space="preserve"> экономически целесообразным лишь в том случае, если все капитальные затраты окупятся за счет получаемой экономии в ближайшее время (до 2 лет).</w:t>
-      </w:r>
-    </w:p>
-    <w:p>
-      <w:pPr>
+        <w:jc w:val="both"/>
         <w:rPr>
           <w:rFonts w:ascii="Times New Roman" w:hAnsi="Times New Roman" w:cs="Times New Roman"/>
           <w:sz w:val="24"/>
@@ -11452,7 +11437,7 @@
           </w:tcPr>
           <w:p>
             <w:pPr>
-              <w:jc w:val="center"/>
+              <w:jc w:val="both"/>
               <w:rPr>
                 <w:rFonts w:ascii="Times New Roman" w:hAnsi="Times New Roman" w:cs="Times New Roman"/>
                 <w:sz w:val="24"/>
@@ -11483,7 +11468,7 @@
           </w:tcPr>
           <w:p>
             <w:pPr>
-              <w:jc w:val="center"/>
+              <w:jc w:val="both"/>
               <w:rPr>
                 <w:rFonts w:ascii="Times New Roman" w:hAnsi="Times New Roman" w:cs="Times New Roman"/>
                 <w:sz w:val="24"/>
@@ -11514,7 +11499,7 @@
           </w:tcPr>
           <w:p>
             <w:pPr>
-              <w:jc w:val="center"/>
+              <w:jc w:val="both"/>
               <w:rPr>
                 <w:rFonts w:ascii="Times New Roman" w:hAnsi="Times New Roman" w:cs="Times New Roman"/>
                 <w:sz w:val="24"/>
@@ -11545,7 +11530,7 @@
           </w:tcPr>
           <w:p>
             <w:pPr>
-              <w:jc w:val="center"/>
+              <w:jc w:val="both"/>
               <w:rPr>
                 <w:rFonts w:ascii="Times New Roman" w:hAnsi="Times New Roman" w:cs="Times New Roman"/>
                 <w:sz w:val="24"/>
@@ -11581,7 +11566,7 @@
           </w:tcPr>
           <w:p>
             <w:pPr>
-              <w:jc w:val="center"/>
+              <w:jc w:val="both"/>
               <w:rPr>
                 <w:rFonts w:ascii="Times New Roman" w:hAnsi="Times New Roman" w:cs="Times New Roman"/>
                 <w:sz w:val="24"/>
@@ -11603,7 +11588,7 @@
           </w:tcPr>
           <w:p>
             <w:pPr>
-              <w:jc w:val="center"/>
+              <w:jc w:val="both"/>
               <w:rPr>
                 <w:rFonts w:ascii="Times New Roman" w:hAnsi="Times New Roman" w:cs="Times New Roman"/>
                 <w:sz w:val="24"/>
@@ -11625,7 +11610,7 @@
           </w:tcPr>
           <w:p>
             <w:pPr>
-              <w:jc w:val="center"/>
+              <w:jc w:val="both"/>
               <w:rPr>
                 <w:rFonts w:ascii="Times New Roman" w:hAnsi="Times New Roman" w:cs="Times New Roman"/>
                 <w:sz w:val="24"/>
@@ -11646,7 +11631,7 @@
           </w:tcPr>
           <w:p>
             <w:pPr>
-              <w:jc w:val="center"/>
+              <w:jc w:val="both"/>
               <w:rPr>
                 <w:rFonts w:ascii="Times New Roman" w:hAnsi="Times New Roman" w:cs="Times New Roman"/>
                 <w:sz w:val="24"/>
@@ -11675,7 +11660,7 @@
           </w:tcPr>
           <w:p>
             <w:pPr>
-              <w:jc w:val="center"/>
+              <w:jc w:val="both"/>
               <w:rPr>
                 <w:rFonts w:ascii="Times New Roman" w:hAnsi="Times New Roman" w:cs="Times New Roman"/>
                 <w:sz w:val="24"/>
@@ -11710,7 +11695,7 @@
           </w:tcPr>
           <w:p>
             <w:pPr>
-              <w:jc w:val="center"/>
+              <w:jc w:val="both"/>
               <w:rPr>
                 <w:rFonts w:ascii="Times New Roman" w:hAnsi="Times New Roman" w:cs="Times New Roman"/>
                 <w:sz w:val="24"/>
@@ -11739,7 +11724,7 @@
           </w:tcPr>
           <w:p>
             <w:pPr>
-              <w:jc w:val="center"/>
+              <w:jc w:val="both"/>
               <w:rPr>
                 <w:rFonts w:ascii="Times New Roman" w:hAnsi="Times New Roman" w:cs="Times New Roman"/>
                 <w:sz w:val="24"/>
@@ -11768,7 +11753,7 @@
           </w:tcPr>
           <w:p>
             <w:pPr>
-              <w:jc w:val="center"/>
+              <w:jc w:val="both"/>
               <w:rPr>
                 <w:rFonts w:ascii="Times New Roman" w:hAnsi="Times New Roman" w:cs="Times New Roman"/>
                 <w:sz w:val="24"/>
@@ -11797,7 +11782,7 @@
           </w:tcPr>
           <w:p>
             <w:pPr>
-              <w:jc w:val="center"/>
+              <w:jc w:val="both"/>
               <w:rPr>
                 <w:rFonts w:ascii="Times New Roman" w:hAnsi="Times New Roman" w:cs="Times New Roman"/>
                 <w:sz w:val="24"/>
@@ -11826,7 +11811,7 @@
           </w:tcPr>
           <w:p>
             <w:pPr>
-              <w:jc w:val="center"/>
+              <w:jc w:val="both"/>
               <w:rPr>
                 <w:rFonts w:ascii="Times New Roman" w:hAnsi="Times New Roman" w:cs="Times New Roman"/>
                 <w:sz w:val="24"/>
@@ -11861,6 +11846,7 @@
           </w:tcPr>
           <w:p>
             <w:pPr>
+              <w:jc w:val="both"/>
               <w:rPr>
                 <w:rFonts w:ascii="Times New Roman" w:hAnsi="Times New Roman" w:cs="Times New Roman"/>
                 <w:sz w:val="24"/>
@@ -11903,7 +11889,7 @@
           </w:tcPr>
           <w:p>
             <w:pPr>
-              <w:jc w:val="center"/>
+              <w:jc w:val="both"/>
               <w:rPr>
                 <w:rFonts w:ascii="Times New Roman" w:hAnsi="Times New Roman" w:cs="Times New Roman"/>
                 <w:sz w:val="24"/>
@@ -11933,7 +11919,7 @@
           </w:tcPr>
           <w:p>
             <w:pPr>
-              <w:jc w:val="center"/>
+              <w:jc w:val="both"/>
               <w:rPr>
                 <w:rFonts w:ascii="Times New Roman" w:hAnsi="Times New Roman" w:cs="Times New Roman"/>
                 <w:sz w:val="24"/>
@@ -11963,7 +11949,7 @@
           </w:tcPr>
           <w:p>
             <w:pPr>
-              <w:jc w:val="center"/>
+              <w:jc w:val="both"/>
               <w:rPr>
                 <w:rFonts w:ascii="Times New Roman" w:hAnsi="Times New Roman" w:cs="Times New Roman"/>
                 <w:sz w:val="24"/>
@@ -11993,7 +11979,7 @@
           </w:tcPr>
           <w:p>
             <w:pPr>
-              <w:jc w:val="center"/>
+              <w:jc w:val="both"/>
               <w:rPr>
                 <w:rFonts w:ascii="Times New Roman" w:hAnsi="Times New Roman" w:cs="Times New Roman"/>
                 <w:i/>
@@ -12031,6 +12017,7 @@
           </w:tcPr>
           <w:p>
             <w:pPr>
+              <w:jc w:val="both"/>
               <w:rPr>
                 <w:rFonts w:ascii="Times New Roman" w:hAnsi="Times New Roman" w:cs="Times New Roman"/>
                 <w:sz w:val="24"/>
@@ -12060,7 +12047,7 @@
           </w:tcPr>
           <w:p>
             <w:pPr>
-              <w:jc w:val="center"/>
+              <w:jc w:val="both"/>
               <w:rPr>
                 <w:rFonts w:ascii="Times New Roman" w:hAnsi="Times New Roman" w:cs="Times New Roman"/>
                 <w:sz w:val="24"/>
@@ -12090,7 +12077,7 @@
           </w:tcPr>
           <w:p>
             <w:pPr>
-              <w:jc w:val="center"/>
+              <w:jc w:val="both"/>
               <w:rPr>
                 <w:rFonts w:ascii="Times New Roman" w:hAnsi="Times New Roman" w:cs="Times New Roman"/>
                 <w:sz w:val="24"/>
@@ -12120,7 +12107,7 @@
           </w:tcPr>
           <w:p>
             <w:pPr>
-              <w:jc w:val="center"/>
+              <w:jc w:val="both"/>
               <w:rPr>
                 <w:rFonts w:ascii="Times New Roman" w:hAnsi="Times New Roman" w:cs="Times New Roman"/>
                 <w:sz w:val="24"/>
@@ -12150,7 +12137,7 @@
           </w:tcPr>
           <w:p>
             <w:pPr>
-              <w:jc w:val="center"/>
+              <w:jc w:val="both"/>
               <w:rPr>
                 <w:rFonts w:ascii="Times New Roman" w:hAnsi="Times New Roman" w:cs="Times New Roman"/>
                 <w:i/>
@@ -12187,6 +12174,7 @@
           </w:tcPr>
           <w:p>
             <w:pPr>
+              <w:jc w:val="both"/>
               <w:rPr>
                 <w:rFonts w:ascii="Times New Roman" w:hAnsi="Times New Roman" w:cs="Times New Roman"/>
                 <w:sz w:val="24"/>
@@ -12225,7 +12213,7 @@
           </w:tcPr>
           <w:p>
             <w:pPr>
-              <w:jc w:val="center"/>
+              <w:jc w:val="both"/>
               <w:rPr>
                 <w:rFonts w:ascii="Times New Roman" w:hAnsi="Times New Roman" w:cs="Times New Roman"/>
                 <w:sz w:val="24"/>
@@ -12255,7 +12243,7 @@
           </w:tcPr>
           <w:p>
             <w:pPr>
-              <w:jc w:val="center"/>
+              <w:jc w:val="both"/>
               <w:rPr>
                 <w:rFonts w:ascii="Times New Roman" w:hAnsi="Times New Roman" w:cs="Times New Roman"/>
                 <w:sz w:val="24"/>
@@ -12285,7 +12273,7 @@
           </w:tcPr>
           <w:p>
             <w:pPr>
-              <w:jc w:val="center"/>
+              <w:jc w:val="both"/>
               <w:rPr>
                 <w:rFonts w:ascii="Times New Roman" w:hAnsi="Times New Roman" w:cs="Times New Roman"/>
                 <w:sz w:val="24"/>
@@ -12315,7 +12303,7 @@
           </w:tcPr>
           <w:p>
             <w:pPr>
-              <w:jc w:val="center"/>
+              <w:jc w:val="both"/>
               <w:rPr>
                 <w:rFonts w:ascii="Times New Roman" w:hAnsi="Times New Roman" w:cs="Times New Roman"/>
                 <w:i/>
@@ -12352,6 +12340,7 @@
           </w:tcPr>
           <w:p>
             <w:pPr>
+              <w:jc w:val="both"/>
               <w:rPr>
                 <w:rFonts w:ascii="Times New Roman" w:hAnsi="Times New Roman" w:cs="Times New Roman"/>
                 <w:sz w:val="24"/>
@@ -12394,7 +12383,7 @@
           </w:tcPr>
           <w:p>
             <w:pPr>
-              <w:jc w:val="center"/>
+              <w:jc w:val="both"/>
               <w:rPr>
                 <w:rFonts w:ascii="Times New Roman" w:hAnsi="Times New Roman" w:cs="Times New Roman"/>
                 <w:sz w:val="24"/>
@@ -12424,7 +12413,7 @@
           </w:tcPr>
           <w:p>
             <w:pPr>
-              <w:jc w:val="center"/>
+              <w:jc w:val="both"/>
               <w:rPr>
                 <w:rFonts w:ascii="Times New Roman" w:hAnsi="Times New Roman" w:cs="Times New Roman"/>
                 <w:sz w:val="24"/>
@@ -12454,7 +12443,7 @@
           </w:tcPr>
           <w:p>
             <w:pPr>
-              <w:jc w:val="center"/>
+              <w:jc w:val="both"/>
               <w:rPr>
                 <w:rFonts w:ascii="Times New Roman" w:hAnsi="Times New Roman" w:cs="Times New Roman"/>
                 <w:sz w:val="24"/>
@@ -12484,7 +12473,7 @@
           </w:tcPr>
           <w:p>
             <w:pPr>
-              <w:jc w:val="center"/>
+              <w:jc w:val="both"/>
               <w:rPr>
                 <w:rFonts w:ascii="Times New Roman" w:hAnsi="Times New Roman" w:cs="Times New Roman"/>
                 <w:sz w:val="24"/>
@@ -12518,6 +12507,7 @@
           </w:tcPr>
           <w:p>
             <w:pPr>
+              <w:jc w:val="both"/>
               <w:rPr>
                 <w:rFonts w:ascii="Times New Roman" w:hAnsi="Times New Roman" w:cs="Times New Roman"/>
                 <w:sz w:val="24"/>
@@ -12560,7 +12550,7 @@
           </w:tcPr>
           <w:p>
             <w:pPr>
-              <w:jc w:val="center"/>
+              <w:jc w:val="both"/>
               <w:rPr>
                 <w:rFonts w:ascii="Times New Roman" w:hAnsi="Times New Roman" w:cs="Times New Roman"/>
                 <w:sz w:val="24"/>
@@ -12590,7 +12580,7 @@
           </w:tcPr>
           <w:p>
             <w:pPr>
-              <w:jc w:val="center"/>
+              <w:jc w:val="both"/>
               <w:rPr>
                 <w:rFonts w:ascii="Times New Roman" w:hAnsi="Times New Roman" w:cs="Times New Roman"/>
                 <w:sz w:val="24"/>
@@ -12620,7 +12610,7 @@
           </w:tcPr>
           <w:p>
             <w:pPr>
-              <w:jc w:val="center"/>
+              <w:jc w:val="both"/>
               <w:rPr>
                 <w:rFonts w:ascii="Times New Roman" w:hAnsi="Times New Roman" w:cs="Times New Roman"/>
                 <w:sz w:val="24"/>
@@ -12650,7 +12640,7 @@
           </w:tcPr>
           <w:p>
             <w:pPr>
-              <w:jc w:val="center"/>
+              <w:jc w:val="both"/>
               <w:rPr>
                 <w:rFonts w:ascii="Times New Roman" w:hAnsi="Times New Roman" w:cs="Times New Roman"/>
                 <w:sz w:val="24"/>
@@ -12684,6 +12674,7 @@
           </w:tcPr>
           <w:p>
             <w:pPr>
+              <w:jc w:val="both"/>
               <w:rPr>
                 <w:rFonts w:ascii="Times New Roman" w:hAnsi="Times New Roman" w:cs="Times New Roman"/>
                 <w:sz w:val="24"/>
@@ -12735,7 +12726,7 @@
           </w:tcPr>
           <w:p>
             <w:pPr>
-              <w:jc w:val="center"/>
+              <w:jc w:val="both"/>
               <w:rPr>
                 <w:rFonts w:ascii="Times New Roman" w:hAnsi="Times New Roman" w:cs="Times New Roman"/>
                 <w:sz w:val="24"/>
@@ -12765,7 +12756,7 @@
           </w:tcPr>
           <w:p>
             <w:pPr>
-              <w:jc w:val="center"/>
+              <w:jc w:val="both"/>
               <w:rPr>
                 <w:rFonts w:ascii="Times New Roman" w:hAnsi="Times New Roman" w:cs="Times New Roman"/>
                 <w:sz w:val="24"/>
@@ -12795,7 +12786,7 @@
           </w:tcPr>
           <w:p>
             <w:pPr>
-              <w:jc w:val="center"/>
+              <w:jc w:val="both"/>
               <w:rPr>
                 <w:rFonts w:ascii="Times New Roman" w:hAnsi="Times New Roman" w:cs="Times New Roman"/>
                 <w:sz w:val="24"/>
@@ -12825,7 +12816,7 @@
           </w:tcPr>
           <w:p>
             <w:pPr>
-              <w:jc w:val="center"/>
+              <w:jc w:val="both"/>
               <w:rPr>
                 <w:rFonts w:ascii="Times New Roman" w:hAnsi="Times New Roman" w:cs="Times New Roman"/>
                 <w:sz w:val="24"/>
@@ -12859,6 +12850,7 @@
           </w:tcPr>
           <w:p>
             <w:pPr>
+              <w:jc w:val="both"/>
               <w:rPr>
                 <w:rFonts w:ascii="Times New Roman" w:hAnsi="Times New Roman" w:cs="Times New Roman"/>
                 <w:sz w:val="24"/>
@@ -12889,7 +12881,7 @@
           </w:tcPr>
           <w:p>
             <w:pPr>
-              <w:jc w:val="center"/>
+              <w:jc w:val="both"/>
               <w:rPr>
                 <w:rFonts w:ascii="Times New Roman" w:hAnsi="Times New Roman" w:cs="Times New Roman"/>
                 <w:sz w:val="24"/>
@@ -12919,7 +12911,7 @@
           </w:tcPr>
           <w:p>
             <w:pPr>
-              <w:jc w:val="center"/>
+              <w:jc w:val="both"/>
               <w:rPr>
                 <w:rFonts w:ascii="Times New Roman" w:hAnsi="Times New Roman" w:cs="Times New Roman"/>
                 <w:sz w:val="24"/>
@@ -12949,7 +12941,7 @@
           </w:tcPr>
           <w:p>
             <w:pPr>
-              <w:jc w:val="center"/>
+              <w:jc w:val="both"/>
               <w:rPr>
                 <w:rFonts w:ascii="Times New Roman" w:hAnsi="Times New Roman" w:cs="Times New Roman"/>
                 <w:sz w:val="24"/>
@@ -12979,7 +12971,7 @@
           </w:tcPr>
           <w:p>
             <w:pPr>
-              <w:jc w:val="center"/>
+              <w:jc w:val="both"/>
               <w:rPr>
                 <w:rFonts w:ascii="Times New Roman" w:hAnsi="Times New Roman" w:cs="Times New Roman"/>
                 <w:sz w:val="24"/>
@@ -13013,6 +13005,7 @@
           </w:tcPr>
           <w:p>
             <w:pPr>
+              <w:jc w:val="both"/>
               <w:rPr>
                 <w:rFonts w:ascii="Times New Roman" w:hAnsi="Times New Roman" w:cs="Times New Roman"/>
                 <w:sz w:val="24"/>
@@ -13042,7 +13035,7 @@
           </w:tcPr>
           <w:p>
             <w:pPr>
-              <w:jc w:val="center"/>
+              <w:jc w:val="both"/>
               <w:rPr>
                 <w:rFonts w:ascii="Times New Roman" w:hAnsi="Times New Roman" w:cs="Times New Roman"/>
                 <w:sz w:val="24"/>
@@ -13072,7 +13065,7 @@
           </w:tcPr>
           <w:p>
             <w:pPr>
-              <w:jc w:val="center"/>
+              <w:jc w:val="both"/>
               <w:rPr>
                 <w:rFonts w:ascii="Times New Roman" w:hAnsi="Times New Roman" w:cs="Times New Roman"/>
                 <w:sz w:val="24"/>
@@ -13102,7 +13095,7 @@
           </w:tcPr>
           <w:p>
             <w:pPr>
-              <w:jc w:val="center"/>
+              <w:jc w:val="both"/>
               <w:rPr>
                 <w:rFonts w:ascii="Times New Roman" w:hAnsi="Times New Roman" w:cs="Times New Roman"/>
                 <w:sz w:val="24"/>
@@ -13132,7 +13125,7 @@
           </w:tcPr>
           <w:p>
             <w:pPr>
-              <w:jc w:val="center"/>
+              <w:jc w:val="both"/>
               <w:rPr>
                 <w:rFonts w:ascii="Times New Roman" w:hAnsi="Times New Roman" w:cs="Times New Roman"/>
                 <w:sz w:val="24"/>
@@ -13176,6 +13169,7 @@
           </w:tcPr>
           <w:p>
             <w:pPr>
+              <w:jc w:val="both"/>
               <w:rPr>
                 <w:rFonts w:ascii="Times New Roman" w:hAnsi="Times New Roman" w:cs="Times New Roman"/>
                 <w:sz w:val="24"/>
@@ -13205,7 +13199,7 @@
           </w:tcPr>
           <w:p>
             <w:pPr>
-              <w:jc w:val="center"/>
+              <w:jc w:val="both"/>
               <w:rPr>
                 <w:rFonts w:ascii="Times New Roman" w:hAnsi="Times New Roman" w:cs="Times New Roman"/>
                 <w:sz w:val="24"/>
@@ -13235,7 +13229,7 @@
           </w:tcPr>
           <w:p>
             <w:pPr>
-              <w:jc w:val="center"/>
+              <w:jc w:val="both"/>
               <w:rPr>
                 <w:rFonts w:ascii="Times New Roman" w:hAnsi="Times New Roman" w:cs="Times New Roman"/>
                 <w:sz w:val="24"/>
@@ -13257,7 +13251,7 @@
           </w:tcPr>
           <w:p>
             <w:pPr>
-              <w:jc w:val="center"/>
+              <w:jc w:val="both"/>
               <w:rPr>
                 <w:rFonts w:ascii="Times New Roman" w:hAnsi="Times New Roman" w:cs="Times New Roman"/>
                 <w:sz w:val="24"/>
@@ -13287,7 +13281,7 @@
           </w:tcPr>
           <w:p>
             <w:pPr>
-              <w:jc w:val="center"/>
+              <w:jc w:val="both"/>
               <w:rPr>
                 <w:rFonts w:ascii="Times New Roman" w:hAnsi="Times New Roman" w:cs="Times New Roman"/>
                 <w:sz w:val="24"/>
@@ -13331,6 +13325,7 @@
           </w:tcPr>
           <w:p>
             <w:pPr>
+              <w:jc w:val="both"/>
               <w:rPr>
                 <w:rFonts w:ascii="Times New Roman" w:hAnsi="Times New Roman" w:cs="Times New Roman"/>
                 <w:sz w:val="24"/>
@@ -13360,7 +13355,7 @@
           </w:tcPr>
           <w:p>
             <w:pPr>
-              <w:jc w:val="center"/>
+              <w:jc w:val="both"/>
               <w:rPr>
                 <w:rFonts w:ascii="Times New Roman" w:hAnsi="Times New Roman" w:cs="Times New Roman"/>
                 <w:sz w:val="24"/>
@@ -13390,7 +13385,7 @@
           </w:tcPr>
           <w:p>
             <w:pPr>
-              <w:jc w:val="center"/>
+              <w:jc w:val="both"/>
               <w:rPr>
                 <w:rFonts w:ascii="Times New Roman" w:hAnsi="Times New Roman" w:cs="Times New Roman"/>
                 <w:sz w:val="24"/>
@@ -13420,7 +13415,7 @@
           </w:tcPr>
           <w:p>
             <w:pPr>
-              <w:jc w:val="center"/>
+              <w:jc w:val="both"/>
               <w:rPr>
                 <w:rFonts w:ascii="Times New Roman" w:hAnsi="Times New Roman" w:cs="Times New Roman"/>
                 <w:sz w:val="24"/>
@@ -13450,7 +13445,7 @@
           </w:tcPr>
           <w:p>
             <w:pPr>
-              <w:jc w:val="center"/>
+              <w:jc w:val="both"/>
               <w:rPr>
                 <w:rFonts w:ascii="Times New Roman" w:hAnsi="Times New Roman" w:cs="Times New Roman"/>
                 <w:sz w:val="24"/>
@@ -13495,6 +13490,7 @@
           </w:tcPr>
           <w:p>
             <w:pPr>
+              <w:jc w:val="both"/>
               <w:rPr>
                 <w:rFonts w:ascii="Times New Roman" w:hAnsi="Times New Roman" w:cs="Times New Roman"/>
                 <w:sz w:val="24"/>
@@ -13526,7 +13522,7 @@
           </w:tcPr>
           <w:p>
             <w:pPr>
-              <w:jc w:val="center"/>
+              <w:jc w:val="both"/>
               <w:rPr>
                 <w:rFonts w:ascii="Times New Roman" w:hAnsi="Times New Roman" w:cs="Times New Roman"/>
                 <w:sz w:val="24"/>
@@ -13556,7 +13552,7 @@
           </w:tcPr>
           <w:p>
             <w:pPr>
-              <w:jc w:val="center"/>
+              <w:jc w:val="both"/>
               <w:rPr>
                 <w:rFonts w:ascii="Times New Roman" w:hAnsi="Times New Roman" w:cs="Times New Roman"/>
                 <w:sz w:val="24"/>
@@ -13586,7 +13582,7 @@
           </w:tcPr>
           <w:p>
             <w:pPr>
-              <w:jc w:val="center"/>
+              <w:jc w:val="both"/>
               <w:rPr>
                 <w:rFonts w:ascii="Times New Roman" w:hAnsi="Times New Roman" w:cs="Times New Roman"/>
                 <w:sz w:val="24"/>
@@ -13616,7 +13612,7 @@
           </w:tcPr>
           <w:p>
             <w:pPr>
-              <w:jc w:val="center"/>
+              <w:jc w:val="both"/>
               <w:rPr>
                 <w:rFonts w:ascii="Times New Roman" w:hAnsi="Times New Roman" w:cs="Times New Roman"/>
                 <w:sz w:val="24"/>
@@ -13661,6 +13657,7 @@
           </w:tcPr>
           <w:p>
             <w:pPr>
+              <w:jc w:val="both"/>
               <w:rPr>
                 <w:rFonts w:ascii="Times New Roman" w:hAnsi="Times New Roman" w:cs="Times New Roman"/>
                 <w:sz w:val="24"/>
@@ -13690,7 +13687,7 @@
           </w:tcPr>
           <w:p>
             <w:pPr>
-              <w:jc w:val="center"/>
+              <w:jc w:val="both"/>
               <w:rPr>
                 <w:rFonts w:ascii="Times New Roman" w:hAnsi="Times New Roman" w:cs="Times New Roman"/>
                 <w:sz w:val="24"/>
@@ -13720,7 +13717,7 @@
           </w:tcPr>
           <w:p>
             <w:pPr>
-              <w:jc w:val="center"/>
+              <w:jc w:val="both"/>
               <w:rPr>
                 <w:rFonts w:ascii="Times New Roman" w:hAnsi="Times New Roman" w:cs="Times New Roman"/>
                 <w:sz w:val="24"/>
@@ -13750,7 +13747,7 @@
           </w:tcPr>
           <w:p>
             <w:pPr>
-              <w:jc w:val="center"/>
+              <w:jc w:val="both"/>
               <w:rPr>
                 <w:rFonts w:ascii="Times New Roman" w:hAnsi="Times New Roman" w:cs="Times New Roman"/>
                 <w:sz w:val="24"/>
@@ -13780,7 +13777,7 @@
           </w:tcPr>
           <w:p>
             <w:pPr>
-              <w:jc w:val="center"/>
+              <w:jc w:val="both"/>
               <w:rPr>
                 <w:rFonts w:ascii="Times New Roman" w:hAnsi="Times New Roman" w:cs="Times New Roman"/>
                 <w:sz w:val="24"/>
@@ -13825,6 +13822,7 @@
           </w:tcPr>
           <w:p>
             <w:pPr>
+              <w:jc w:val="both"/>
               <w:rPr>
                 <w:rFonts w:ascii="Times New Roman" w:hAnsi="Times New Roman" w:cs="Times New Roman"/>
                 <w:sz w:val="24"/>
@@ -13856,7 +13854,7 @@
           </w:tcPr>
           <w:p>
             <w:pPr>
-              <w:jc w:val="center"/>
+              <w:jc w:val="both"/>
               <w:rPr>
                 <w:rFonts w:ascii="Times New Roman" w:hAnsi="Times New Roman" w:cs="Times New Roman"/>
                 <w:sz w:val="24"/>
@@ -13886,7 +13884,7 @@
           </w:tcPr>
           <w:p>
             <w:pPr>
-              <w:jc w:val="center"/>
+              <w:jc w:val="both"/>
               <w:rPr>
                 <w:rFonts w:ascii="Times New Roman" w:hAnsi="Times New Roman" w:cs="Times New Roman"/>
                 <w:sz w:val="24"/>
@@ -13916,7 +13914,7 @@
           </w:tcPr>
           <w:p>
             <w:pPr>
-              <w:jc w:val="center"/>
+              <w:jc w:val="both"/>
               <w:rPr>
                 <w:rFonts w:ascii="Times New Roman" w:hAnsi="Times New Roman" w:cs="Times New Roman"/>
                 <w:sz w:val="24"/>
@@ -13946,7 +13944,7 @@
           </w:tcPr>
           <w:p>
             <w:pPr>
-              <w:jc w:val="center"/>
+              <w:jc w:val="both"/>
               <w:rPr>
                 <w:rFonts w:ascii="Times New Roman" w:hAnsi="Times New Roman" w:cs="Times New Roman"/>
                 <w:sz w:val="24"/>
@@ -13991,6 +13989,7 @@
           </w:tcPr>
           <w:p>
             <w:pPr>
+              <w:jc w:val="both"/>
               <w:rPr>
                 <w:rFonts w:ascii="Times New Roman" w:hAnsi="Times New Roman" w:cs="Times New Roman"/>
                 <w:sz w:val="24"/>
@@ -14022,7 +14021,7 @@
           </w:tcPr>
           <w:p>
             <w:pPr>
-              <w:jc w:val="center"/>
+              <w:jc w:val="both"/>
               <w:rPr>
                 <w:rFonts w:ascii="Times New Roman" w:hAnsi="Times New Roman" w:cs="Times New Roman"/>
                 <w:sz w:val="24"/>
@@ -14052,7 +14051,7 @@
           </w:tcPr>
           <w:p>
             <w:pPr>
-              <w:jc w:val="center"/>
+              <w:jc w:val="both"/>
               <w:rPr>
                 <w:rFonts w:ascii="Times New Roman" w:hAnsi="Times New Roman" w:cs="Times New Roman"/>
                 <w:sz w:val="24"/>
@@ -14082,7 +14081,7 @@
           </w:tcPr>
           <w:p>
             <w:pPr>
-              <w:jc w:val="center"/>
+              <w:jc w:val="both"/>
               <w:rPr>
                 <w:rFonts w:ascii="Times New Roman" w:hAnsi="Times New Roman" w:cs="Times New Roman"/>
                 <w:sz w:val="24"/>
@@ -14112,7 +14111,7 @@
           </w:tcPr>
           <w:p>
             <w:pPr>
-              <w:jc w:val="center"/>
+              <w:jc w:val="both"/>
               <w:rPr>
                 <w:rFonts w:ascii="Times New Roman" w:hAnsi="Times New Roman" w:cs="Times New Roman"/>
                 <w:sz w:val="24"/>
@@ -14156,6 +14155,7 @@
           </w:tcPr>
           <w:p>
             <w:pPr>
+              <w:jc w:val="both"/>
               <w:rPr>
                 <w:rFonts w:ascii="Times New Roman" w:hAnsi="Times New Roman" w:cs="Times New Roman"/>
                 <w:sz w:val="24"/>
@@ -14185,7 +14185,7 @@
           </w:tcPr>
           <w:p>
             <w:pPr>
-              <w:jc w:val="center"/>
+              <w:jc w:val="both"/>
               <w:rPr>
                 <w:rFonts w:ascii="Times New Roman" w:hAnsi="Times New Roman" w:cs="Times New Roman"/>
                 <w:sz w:val="24"/>
@@ -14215,7 +14215,7 @@
           </w:tcPr>
           <w:p>
             <w:pPr>
-              <w:jc w:val="center"/>
+              <w:jc w:val="both"/>
               <w:rPr>
                 <w:rFonts w:ascii="Times New Roman" w:hAnsi="Times New Roman" w:cs="Times New Roman"/>
                 <w:sz w:val="24"/>
@@ -14245,7 +14245,7 @@
           </w:tcPr>
           <w:p>
             <w:pPr>
-              <w:jc w:val="center"/>
+              <w:jc w:val="both"/>
               <w:rPr>
                 <w:rFonts w:ascii="Times New Roman" w:hAnsi="Times New Roman" w:cs="Times New Roman"/>
                 <w:sz w:val="24"/>
@@ -14275,7 +14275,7 @@
           </w:tcPr>
           <w:p>
             <w:pPr>
-              <w:jc w:val="center"/>
+              <w:jc w:val="both"/>
               <w:rPr>
                 <w:rFonts w:ascii="Times New Roman" w:hAnsi="Times New Roman" w:cs="Times New Roman"/>
                 <w:sz w:val="24"/>
@@ -14298,6 +14298,7 @@
     </w:tbl>
     <w:p>
       <w:pPr>
+        <w:jc w:val="both"/>
         <w:rPr>
           <w:rFonts w:ascii="Times New Roman" w:hAnsi="Times New Roman" w:cs="Times New Roman"/>
           <w:szCs w:val="28"/>
@@ -14307,6 +14308,7 @@
     </w:p>
     <w:p>
       <w:pPr>
+        <w:jc w:val="both"/>
         <w:rPr>
           <w:rFonts w:ascii="Times New Roman" w:hAnsi="Times New Roman" w:cs="Times New Roman"/>
           <w:sz w:val="24"/>
@@ -14346,6 +14348,7 @@
     </w:p>
     <w:p>
       <w:pPr>
+        <w:jc w:val="both"/>
         <w:rPr>
           <w:rFonts w:ascii="Times New Roman" w:hAnsi="Times New Roman" w:cs="Times New Roman"/>
           <w:sz w:val="24"/>
@@ -14356,7 +14359,7 @@
     </w:p>
     <w:p>
       <w:pPr>
-        <w:jc w:val="center"/>
+        <w:jc w:val="both"/>
         <w:rPr>
           <w:rFonts w:ascii="Times New Roman" w:hAnsi="Times New Roman" w:cs="Times New Roman"/>
           <w:position w:val="-16"/>
@@ -14376,13 +14379,13 @@
           <v:shape id="_x0000_i1112" type="#_x0000_t75" style="width:199.15pt;height:20.55pt" o:ole="">
             <v:imagedata r:id="rId193" o:title=""/>
           </v:shape>
-          <o:OLEObject Type="Embed" ProgID="Equation.3" ShapeID="_x0000_i1112" DrawAspect="Content" ObjectID="_1426359353" r:id="rId194"/>
+          <o:OLEObject Type="Embed" ProgID="Equation.3" ShapeID="_x0000_i1112" DrawAspect="Content" ObjectID="_1426361898" r:id="rId194"/>
         </w:object>
       </w:r>
     </w:p>
     <w:p>
       <w:pPr>
-        <w:jc w:val="center"/>
+        <w:jc w:val="both"/>
         <w:rPr>
           <w:rFonts w:ascii="Times New Roman" w:hAnsi="Times New Roman" w:cs="Times New Roman"/>
           <w:sz w:val="24"/>
@@ -14393,7 +14396,7 @@
     </w:p>
     <w:p>
       <w:pPr>
-        <w:jc w:val="center"/>
+        <w:jc w:val="both"/>
         <w:rPr>
           <w:rFonts w:ascii="Times New Roman" w:hAnsi="Times New Roman" w:cs="Times New Roman"/>
           <w:sz w:val="24"/>
@@ -14412,7 +14415,7 @@
           <v:shape id="_x0000_i1113" type="#_x0000_t75" style="width:312.3pt;height:18.7pt" o:ole="">
             <v:imagedata r:id="rId195" o:title=""/>
           </v:shape>
-          <o:OLEObject Type="Embed" ProgID="Equation.3" ShapeID="_x0000_i1113" DrawAspect="Content" ObjectID="_1426359354" r:id="rId196"/>
+          <o:OLEObject Type="Embed" ProgID="Equation.3" ShapeID="_x0000_i1113" DrawAspect="Content" ObjectID="_1426361899" r:id="rId196"/>
         </w:object>
       </w:r>
       <w:r>
@@ -14443,6 +14446,7 @@
     </w:p>
     <w:p>
       <w:pPr>
+        <w:jc w:val="both"/>
         <w:rPr>
           <w:rFonts w:ascii="Times New Roman" w:hAnsi="Times New Roman" w:cs="Times New Roman"/>
           <w:sz w:val="24"/>
@@ -14453,6 +14457,7 @@
     </w:p>
     <w:p>
       <w:pPr>
+        <w:jc w:val="both"/>
         <w:rPr>
           <w:rFonts w:ascii="Times New Roman" w:hAnsi="Times New Roman" w:cs="Times New Roman"/>
           <w:sz w:val="24"/>
@@ -14490,7 +14495,7 @@
           <v:shape id="_x0000_i1114" type="#_x0000_t75" style="width:20.55pt;height:18.7pt" o:ole="">
             <v:imagedata r:id="rId197" o:title=""/>
           </v:shape>
-          <o:OLEObject Type="Embed" ProgID="Equation.3" ShapeID="_x0000_i1114" DrawAspect="Content" ObjectID="_1426359355" r:id="rId198"/>
+          <o:OLEObject Type="Embed" ProgID="Equation.3" ShapeID="_x0000_i1114" DrawAspect="Content" ObjectID="_1426361900" r:id="rId198"/>
         </w:object>
       </w:r>
       <w:r>
@@ -14506,7 +14511,7 @@
     </w:p>
     <w:p>
       <w:pPr>
-        <w:jc w:val="center"/>
+        <w:jc w:val="both"/>
         <w:rPr>
           <w:rFonts w:ascii="Times New Roman" w:hAnsi="Times New Roman" w:cs="Times New Roman"/>
           <w:sz w:val="24"/>
@@ -14525,7 +14530,7 @@
           <v:shape id="_x0000_i1115" type="#_x0000_t75" style="width:150.55pt;height:40.2pt" o:ole="">
             <v:imagedata r:id="rId199" o:title=""/>
           </v:shape>
-          <o:OLEObject Type="Embed" ProgID="Equation.3" ShapeID="_x0000_i1115" DrawAspect="Content" ObjectID="_1426359356" r:id="rId200"/>
+          <o:OLEObject Type="Embed" ProgID="Equation.3" ShapeID="_x0000_i1115" DrawAspect="Content" ObjectID="_1426361901" r:id="rId200"/>
         </w:object>
       </w:r>
       <w:r>
@@ -14540,6 +14545,7 @@
     </w:p>
     <w:p>
       <w:pPr>
+        <w:jc w:val="both"/>
         <w:rPr>
           <w:rFonts w:ascii="Times New Roman" w:hAnsi="Times New Roman" w:cs="Times New Roman"/>
           <w:sz w:val="24"/>
@@ -14567,7 +14573,7 @@
           <v:shape id="_x0000_i1116" type="#_x0000_t75" style="width:20.55pt;height:18.7pt" o:ole="">
             <v:imagedata r:id="rId201" o:title=""/>
           </v:shape>
-          <o:OLEObject Type="Embed" ProgID="Equation.3" ShapeID="_x0000_i1116" DrawAspect="Content" ObjectID="_1426359357" r:id="rId202"/>
+          <o:OLEObject Type="Embed" ProgID="Equation.3" ShapeID="_x0000_i1116" DrawAspect="Content" ObjectID="_1426361902" r:id="rId202"/>
         </w:object>
       </w:r>
       <w:r>
@@ -14599,6 +14605,7 @@
     </w:p>
     <w:p>
       <w:pPr>
+        <w:jc w:val="both"/>
         <w:rPr>
           <w:rFonts w:ascii="Times New Roman" w:hAnsi="Times New Roman" w:cs="Times New Roman"/>
           <w:sz w:val="24"/>
@@ -14617,7 +14624,7 @@
           <v:shape id="_x0000_i1117" type="#_x0000_t75" style="width:19.65pt;height:18.7pt" o:ole="">
             <v:imagedata r:id="rId203" o:title=""/>
           </v:shape>
-          <o:OLEObject Type="Embed" ProgID="Equation.3" ShapeID="_x0000_i1117" DrawAspect="Content" ObjectID="_1426359358" r:id="rId204"/>
+          <o:OLEObject Type="Embed" ProgID="Equation.3" ShapeID="_x0000_i1117" DrawAspect="Content" ObjectID="_1426361903" r:id="rId204"/>
         </w:object>
       </w:r>
       <w:r>
@@ -14640,7 +14647,7 @@
           <v:shape id="_x0000_i1118" type="#_x0000_t75" style="width:20.55pt;height:18.7pt" o:ole="">
             <v:imagedata r:id="rId205" o:title=""/>
           </v:shape>
-          <o:OLEObject Type="Embed" ProgID="Equation.3" ShapeID="_x0000_i1118" DrawAspect="Content" ObjectID="_1426359359" r:id="rId206"/>
+          <o:OLEObject Type="Embed" ProgID="Equation.3" ShapeID="_x0000_i1118" DrawAspect="Content" ObjectID="_1426361904" r:id="rId206"/>
         </w:object>
       </w:r>
       <w:r>
@@ -14672,6 +14679,7 @@
     </w:p>
     <w:p>
       <w:pPr>
+        <w:jc w:val="both"/>
         <w:rPr>
           <w:rFonts w:ascii="Times New Roman" w:hAnsi="Times New Roman" w:cs="Times New Roman"/>
           <w:sz w:val="24"/>
@@ -14690,7 +14698,7 @@
           <v:shape id="_x0000_i1119" type="#_x0000_t75" style="width:16.85pt;height:18.7pt" o:ole="">
             <v:imagedata r:id="rId207" o:title=""/>
           </v:shape>
-          <o:OLEObject Type="Embed" ProgID="Equation.3" ShapeID="_x0000_i1119" DrawAspect="Content" ObjectID="_1426359360" r:id="rId208"/>
+          <o:OLEObject Type="Embed" ProgID="Equation.3" ShapeID="_x0000_i1119" DrawAspect="Content" ObjectID="_1426361905" r:id="rId208"/>
         </w:object>
       </w:r>
       <w:r>
@@ -14722,6 +14730,7 @@
     </w:p>
     <w:p>
       <w:pPr>
+        <w:jc w:val="both"/>
         <w:rPr>
           <w:rFonts w:ascii="Times New Roman" w:hAnsi="Times New Roman" w:cs="Times New Roman"/>
           <w:sz w:val="24"/>
@@ -14740,7 +14749,7 @@
           <v:shape id="_x0000_i1120" type="#_x0000_t75" style="width:21.5pt;height:20.55pt" o:ole="">
             <v:imagedata r:id="rId209" o:title=""/>
           </v:shape>
-          <o:OLEObject Type="Embed" ProgID="Equation.3" ShapeID="_x0000_i1120" DrawAspect="Content" ObjectID="_1426359361" r:id="rId210"/>
+          <o:OLEObject Type="Embed" ProgID="Equation.3" ShapeID="_x0000_i1120" DrawAspect="Content" ObjectID="_1426361906" r:id="rId210"/>
         </w:object>
       </w:r>
       <w:r>
@@ -14772,7 +14781,7 @@
     </w:p>
     <w:p>
       <w:pPr>
-        <w:jc w:val="center"/>
+        <w:jc w:val="both"/>
         <w:rPr>
           <w:rFonts w:ascii="Times New Roman" w:hAnsi="Times New Roman" w:cs="Times New Roman"/>
           <w:sz w:val="24"/>
@@ -14791,7 +14800,7 @@
           <v:shape id="_x0000_i1145" type="#_x0000_t75" style="width:172.05pt;height:30.85pt" o:ole="">
             <v:imagedata r:id="rId211" o:title=""/>
           </v:shape>
-          <o:OLEObject Type="Embed" ProgID="Equation.3" ShapeID="_x0000_i1145" DrawAspect="Content" ObjectID="_1426359362" r:id="rId212"/>
+          <o:OLEObject Type="Embed" ProgID="Equation.3" ShapeID="_x0000_i1145" DrawAspect="Content" ObjectID="_1426361907" r:id="rId212"/>
         </w:object>
       </w:r>
       <w:r>
@@ -14826,6 +14835,7 @@
     </w:p>
     <w:p>
       <w:pPr>
+        <w:jc w:val="both"/>
         <w:rPr>
           <w:rFonts w:ascii="Times New Roman" w:hAnsi="Times New Roman" w:cs="Times New Roman"/>
           <w:sz w:val="24"/>
@@ -14865,7 +14875,7 @@
     </w:p>
     <w:p>
       <w:pPr>
-        <w:jc w:val="center"/>
+        <w:jc w:val="both"/>
         <w:rPr>
           <w:rFonts w:ascii="Times New Roman" w:hAnsi="Times New Roman" w:cs="Times New Roman"/>
           <w:sz w:val="24"/>
@@ -14883,12 +14893,13 @@
           <v:shape id="_x0000_i1121" type="#_x0000_t75" style="width:77.6pt;height:18.7pt" o:ole="">
             <v:imagedata r:id="rId213" o:title=""/>
           </v:shape>
-          <o:OLEObject Type="Embed" ProgID="Equation.3" ShapeID="_x0000_i1121" DrawAspect="Content" ObjectID="_1426359363" r:id="rId214"/>
+          <o:OLEObject Type="Embed" ProgID="Equation.3" ShapeID="_x0000_i1121" DrawAspect="Content" ObjectID="_1426361908" r:id="rId214"/>
         </w:object>
       </w:r>
     </w:p>
     <w:p>
       <w:pPr>
+        <w:jc w:val="both"/>
         <w:rPr>
           <w:rFonts w:ascii="Times New Roman" w:hAnsi="Times New Roman" w:cs="Times New Roman"/>
           <w:sz w:val="24"/>
@@ -14916,7 +14927,7 @@
           <v:shape id="_x0000_i1122" type="#_x0000_t75" style="width:16.85pt;height:18.7pt" o:ole="">
             <v:imagedata r:id="rId215" o:title=""/>
           </v:shape>
-          <o:OLEObject Type="Embed" ProgID="Equation.3" ShapeID="_x0000_i1122" DrawAspect="Content" ObjectID="_1426359364" r:id="rId216"/>
+          <o:OLEObject Type="Embed" ProgID="Equation.3" ShapeID="_x0000_i1122" DrawAspect="Content" ObjectID="_1426361909" r:id="rId216"/>
         </w:object>
       </w:r>
       <w:r>
@@ -14956,7 +14967,7 @@
           <v:shape id="_x0000_i1123" type="#_x0000_t75" style="width:16.85pt;height:18.7pt" o:ole="">
             <v:imagedata r:id="rId217" o:title=""/>
           </v:shape>
-          <o:OLEObject Type="Embed" ProgID="Equation.3" ShapeID="_x0000_i1123" DrawAspect="Content" ObjectID="_1426359365" r:id="rId218"/>
+          <o:OLEObject Type="Embed" ProgID="Equation.3" ShapeID="_x0000_i1123" DrawAspect="Content" ObjectID="_1426361910" r:id="rId218"/>
         </w:object>
       </w:r>
       <w:r>
@@ -14988,6 +14999,7 @@
     </w:p>
     <w:p>
       <w:pPr>
+        <w:jc w:val="both"/>
         <w:rPr>
           <w:rFonts w:ascii="Times New Roman" w:hAnsi="Times New Roman" w:cs="Times New Roman"/>
           <w:sz w:val="24"/>
@@ -14998,7 +15010,7 @@
     </w:p>
     <w:p>
       <w:pPr>
-        <w:jc w:val="center"/>
+        <w:jc w:val="both"/>
         <w:rPr>
           <w:rFonts w:ascii="Times New Roman" w:hAnsi="Times New Roman" w:cs="Times New Roman"/>
           <w:sz w:val="24"/>
@@ -15017,7 +15029,7 @@
           <v:shape id="_x0000_i1146" type="#_x0000_t75" style="width:147.75pt;height:17.75pt" o:ole="">
             <v:imagedata r:id="rId219" o:title=""/>
           </v:shape>
-          <o:OLEObject Type="Embed" ProgID="Equation.3" ShapeID="_x0000_i1146" DrawAspect="Content" ObjectID="_1426359366" r:id="rId220"/>
+          <o:OLEObject Type="Embed" ProgID="Equation.3" ShapeID="_x0000_i1146" DrawAspect="Content" ObjectID="_1426361911" r:id="rId220"/>
         </w:object>
       </w:r>
       <w:r>
@@ -15031,7 +15043,7 @@
     </w:p>
     <w:p>
       <w:pPr>
-        <w:jc w:val="center"/>
+        <w:jc w:val="both"/>
         <w:rPr>
           <w:rFonts w:ascii="Times New Roman" w:hAnsi="Times New Roman" w:cs="Times New Roman"/>
           <w:sz w:val="24"/>
@@ -15041,6 +15053,7 @@
     </w:p>
     <w:p>
       <w:pPr>
+        <w:jc w:val="both"/>
         <w:rPr>
           <w:rFonts w:ascii="Times New Roman" w:hAnsi="Times New Roman" w:cs="Times New Roman"/>
           <w:sz w:val="24"/>
@@ -15078,7 +15091,7 @@
           <v:shape id="_x0000_i1124" type="#_x0000_t75" style="width:17.75pt;height:18.7pt" o:ole="">
             <v:imagedata r:id="rId221" o:title=""/>
           </v:shape>
-          <o:OLEObject Type="Embed" ProgID="Equation.3" ShapeID="_x0000_i1124" DrawAspect="Content" ObjectID="_1426359367" r:id="rId222"/>
+          <o:OLEObject Type="Embed" ProgID="Equation.3" ShapeID="_x0000_i1124" DrawAspect="Content" ObjectID="_1426361912" r:id="rId222"/>
         </w:object>
       </w:r>
       <w:r>
@@ -15094,6 +15107,7 @@
     </w:p>
     <w:p>
       <w:pPr>
+        <w:jc w:val="both"/>
         <w:rPr>
           <w:rFonts w:ascii="Times New Roman" w:hAnsi="Times New Roman" w:cs="Times New Roman"/>
           <w:sz w:val="24"/>
@@ -15104,7 +15118,7 @@
     </w:p>
     <w:p>
       <w:pPr>
-        <w:jc w:val="center"/>
+        <w:jc w:val="both"/>
         <w:rPr>
           <w:rFonts w:ascii="Times New Roman" w:hAnsi="Times New Roman" w:cs="Times New Roman"/>
           <w:sz w:val="24"/>
@@ -15123,7 +15137,7 @@
           <v:shape id="_x0000_i1147" type="#_x0000_t75" style="width:196.35pt;height:17.75pt" o:ole="">
             <v:imagedata r:id="rId223" o:title=""/>
           </v:shape>
-          <o:OLEObject Type="Embed" ProgID="Equation.3" ShapeID="_x0000_i1147" DrawAspect="Content" ObjectID="_1426359368" r:id="rId224"/>
+          <o:OLEObject Type="Embed" ProgID="Equation.3" ShapeID="_x0000_i1147" DrawAspect="Content" ObjectID="_1426361913" r:id="rId224"/>
         </w:object>
       </w:r>
       <w:r>
@@ -15137,7 +15151,7 @@
     </w:p>
     <w:p>
       <w:pPr>
-        <w:jc w:val="center"/>
+        <w:jc w:val="both"/>
         <w:rPr>
           <w:rFonts w:ascii="Times New Roman" w:hAnsi="Times New Roman" w:cs="Times New Roman"/>
           <w:sz w:val="24"/>
@@ -15147,6 +15161,7 @@
     </w:p>
     <w:p>
       <w:pPr>
+        <w:jc w:val="both"/>
         <w:rPr>
           <w:rFonts w:ascii="Times New Roman" w:hAnsi="Times New Roman" w:cs="Times New Roman"/>
           <w:sz w:val="24"/>
@@ -15184,7 +15199,7 @@
           <v:shape id="_x0000_i1125" type="#_x0000_t75" style="width:16.85pt;height:18.7pt" o:ole="">
             <v:imagedata r:id="rId225" o:title=""/>
           </v:shape>
-          <o:OLEObject Type="Embed" ProgID="Equation.3" ShapeID="_x0000_i1125" DrawAspect="Content" ObjectID="_1426359369" r:id="rId226"/>
+          <o:OLEObject Type="Embed" ProgID="Equation.3" ShapeID="_x0000_i1125" DrawAspect="Content" ObjectID="_1426361914" r:id="rId226"/>
         </w:object>
       </w:r>
       <w:r>
@@ -15209,6 +15224,7 @@
     </w:p>
     <w:p>
       <w:pPr>
+        <w:jc w:val="both"/>
         <w:rPr>
           <w:rFonts w:ascii="Times New Roman" w:hAnsi="Times New Roman" w:cs="Times New Roman"/>
           <w:sz w:val="24"/>
@@ -15219,7 +15235,7 @@
     </w:p>
     <w:p>
       <w:pPr>
-        <w:jc w:val="center"/>
+        <w:jc w:val="both"/>
         <w:rPr>
           <w:rFonts w:ascii="Times New Roman" w:hAnsi="Times New Roman" w:cs="Times New Roman"/>
           <w:position w:val="-28"/>
@@ -15239,13 +15255,13 @@
           <v:shape id="_x0000_i1126" type="#_x0000_t75" style="width:150.55pt;height:38.35pt" o:ole="">
             <v:imagedata r:id="rId227" o:title=""/>
           </v:shape>
-          <o:OLEObject Type="Embed" ProgID="Equation.3" ShapeID="_x0000_i1126" DrawAspect="Content" ObjectID="_1426359370" r:id="rId228"/>
+          <o:OLEObject Type="Embed" ProgID="Equation.3" ShapeID="_x0000_i1126" DrawAspect="Content" ObjectID="_1426361915" r:id="rId228"/>
         </w:object>
       </w:r>
     </w:p>
     <w:p>
       <w:pPr>
-        <w:jc w:val="center"/>
+        <w:jc w:val="both"/>
         <w:rPr>
           <w:rFonts w:ascii="Times New Roman" w:hAnsi="Times New Roman" w:cs="Times New Roman"/>
           <w:sz w:val="24"/>
@@ -15256,6 +15272,7 @@
     </w:p>
     <w:p>
       <w:pPr>
+        <w:jc w:val="both"/>
         <w:rPr>
           <w:rFonts w:ascii="Times New Roman" w:hAnsi="Times New Roman" w:cs="Times New Roman"/>
           <w:sz w:val="24"/>
@@ -15283,7 +15300,7 @@
           <v:shape id="_x0000_i1127" type="#_x0000_t75" style="width:25.25pt;height:20.55pt" o:ole="">
             <v:imagedata r:id="rId229" o:title=""/>
           </v:shape>
-          <o:OLEObject Type="Embed" ProgID="Equation.3" ShapeID="_x0000_i1127" DrawAspect="Content" ObjectID="_1426359371" r:id="rId230"/>
+          <o:OLEObject Type="Embed" ProgID="Equation.3" ShapeID="_x0000_i1127" DrawAspect="Content" ObjectID="_1426361916" r:id="rId230"/>
         </w:object>
       </w:r>
       <w:r>
@@ -15298,6 +15315,7 @@
     </w:p>
     <w:p>
       <w:pPr>
+        <w:jc w:val="both"/>
         <w:rPr>
           <w:rFonts w:ascii="Times New Roman" w:hAnsi="Times New Roman" w:cs="Times New Roman"/>
           <w:sz w:val="24"/>
@@ -15308,7 +15326,7 @@
     </w:p>
     <w:p>
       <w:pPr>
-        <w:jc w:val="center"/>
+        <w:jc w:val="both"/>
         <w:rPr>
           <w:rFonts w:ascii="Times New Roman" w:hAnsi="Times New Roman" w:cs="Times New Roman"/>
           <w:sz w:val="24"/>
@@ -15326,7 +15344,7 @@
           <v:shape id="_x0000_i1128" type="#_x0000_t75" style="width:192.6pt;height:36.45pt" o:ole="">
             <v:imagedata r:id="rId231" o:title=""/>
           </v:shape>
-          <o:OLEObject Type="Embed" ProgID="Equation.3" ShapeID="_x0000_i1128" DrawAspect="Content" ObjectID="_1426359372" r:id="rId232"/>
+          <o:OLEObject Type="Embed" ProgID="Equation.3" ShapeID="_x0000_i1128" DrawAspect="Content" ObjectID="_1426361917" r:id="rId232"/>
         </w:object>
       </w:r>
       <w:r>
@@ -15340,6 +15358,7 @@
     </w:p>
     <w:p>
       <w:pPr>
+        <w:jc w:val="both"/>
         <w:rPr>
           <w:rFonts w:ascii="Times New Roman" w:hAnsi="Times New Roman" w:cs="Times New Roman"/>
           <w:sz w:val="24"/>
@@ -15350,6 +15369,7 @@
     </w:p>
     <w:p>
       <w:pPr>
+        <w:jc w:val="both"/>
         <w:rPr>
           <w:rFonts w:ascii="Times New Roman" w:hAnsi="Times New Roman" w:cs="Times New Roman"/>
           <w:sz w:val="24"/>
@@ -15388,7 +15408,7 @@
           <v:shape id="_x0000_i1129" type="#_x0000_t75" style="width:17.75pt;height:18.7pt" o:ole="">
             <v:imagedata r:id="rId233" o:title=""/>
           </v:shape>
-          <o:OLEObject Type="Embed" ProgID="Equation.3" ShapeID="_x0000_i1129" DrawAspect="Content" ObjectID="_1426359373" r:id="rId234"/>
+          <o:OLEObject Type="Embed" ProgID="Equation.3" ShapeID="_x0000_i1129" DrawAspect="Content" ObjectID="_1426361918" r:id="rId234"/>
         </w:object>
       </w:r>
       <w:r>
@@ -15413,6 +15433,7 @@
     </w:p>
     <w:p>
       <w:pPr>
+        <w:jc w:val="both"/>
         <w:rPr>
           <w:rFonts w:ascii="Times New Roman" w:hAnsi="Times New Roman" w:cs="Times New Roman"/>
           <w:sz w:val="24"/>
@@ -15423,7 +15444,7 @@
     </w:p>
     <w:p>
       <w:pPr>
-        <w:jc w:val="center"/>
+        <w:jc w:val="both"/>
         <w:rPr>
           <w:rFonts w:ascii="Times New Roman" w:hAnsi="Times New Roman" w:cs="Times New Roman"/>
           <w:sz w:val="24"/>
@@ -15442,7 +15463,7 @@
           <v:shape id="_x0000_i1130" type="#_x0000_t75" style="width:75.75pt;height:18.7pt" o:ole="">
             <v:imagedata r:id="rId235" o:title=""/>
           </v:shape>
-          <o:OLEObject Type="Embed" ProgID="Equation.3" ShapeID="_x0000_i1130" DrawAspect="Content" ObjectID="_1426359374" r:id="rId236"/>
+          <o:OLEObject Type="Embed" ProgID="Equation.3" ShapeID="_x0000_i1130" DrawAspect="Content" ObjectID="_1426361919" r:id="rId236"/>
         </w:object>
       </w:r>
       <w:r>
@@ -15456,7 +15477,7 @@
     </w:p>
     <w:p>
       <w:pPr>
-        <w:jc w:val="center"/>
+        <w:jc w:val="both"/>
         <w:rPr>
           <w:rFonts w:ascii="Times New Roman" w:hAnsi="Times New Roman" w:cs="Times New Roman"/>
           <w:sz w:val="24"/>
@@ -15467,7 +15488,7 @@
     </w:p>
     <w:p>
       <w:pPr>
-        <w:jc w:val="center"/>
+        <w:jc w:val="both"/>
         <w:rPr>
           <w:rFonts w:ascii="Times New Roman" w:hAnsi="Times New Roman" w:cs="Times New Roman"/>
           <w:sz w:val="24"/>
@@ -15486,7 +15507,7 @@
           <v:shape id="_x0000_i1148" type="#_x0000_t75" style="width:182.35pt;height:17.75pt" o:ole="">
             <v:imagedata r:id="rId237" o:title=""/>
           </v:shape>
-          <o:OLEObject Type="Embed" ProgID="Equation.3" ShapeID="_x0000_i1148" DrawAspect="Content" ObjectID="_1426359375" r:id="rId238"/>
+          <o:OLEObject Type="Embed" ProgID="Equation.3" ShapeID="_x0000_i1148" DrawAspect="Content" ObjectID="_1426361920" r:id="rId238"/>
         </w:object>
       </w:r>
       <w:r>
@@ -15500,7 +15521,7 @@
     </w:p>
     <w:p>
       <w:pPr>
-        <w:jc w:val="center"/>
+        <w:jc w:val="both"/>
         <w:rPr>
           <w:rFonts w:ascii="Times New Roman" w:hAnsi="Times New Roman" w:cs="Times New Roman"/>
           <w:sz w:val="24"/>
@@ -15511,6 +15532,7 @@
     </w:p>
     <w:p>
       <w:pPr>
+        <w:jc w:val="both"/>
         <w:rPr>
           <w:rFonts w:ascii="Times New Roman" w:hAnsi="Times New Roman" w:cs="Times New Roman"/>
           <w:sz w:val="24"/>
@@ -15530,6 +15552,7 @@
     </w:p>
     <w:p>
       <w:pPr>
+        <w:jc w:val="both"/>
         <w:rPr>
           <w:rFonts w:ascii="Times New Roman" w:hAnsi="Times New Roman" w:cs="Times New Roman"/>
           <w:sz w:val="24"/>
@@ -15540,7 +15563,7 @@
     </w:p>
     <w:p>
       <w:pPr>
-        <w:jc w:val="center"/>
+        <w:jc w:val="both"/>
         <w:rPr>
           <w:rFonts w:ascii="Times New Roman" w:hAnsi="Times New Roman" w:cs="Times New Roman"/>
           <w:sz w:val="24"/>
@@ -15559,7 +15582,7 @@
           <v:shape id="_x0000_i1149" type="#_x0000_t75" style="width:159.9pt;height:17.75pt" o:ole="">
             <v:imagedata r:id="rId239" o:title=""/>
           </v:shape>
-          <o:OLEObject Type="Embed" ProgID="Equation.3" ShapeID="_x0000_i1149" DrawAspect="Content" ObjectID="_1426359376" r:id="rId240"/>
+          <o:OLEObject Type="Embed" ProgID="Equation.3" ShapeID="_x0000_i1149" DrawAspect="Content" ObjectID="_1426361921" r:id="rId240"/>
         </w:object>
       </w:r>
       <w:r>
@@ -15594,7 +15617,7 @@
     </w:p>
     <w:p>
       <w:pPr>
-        <w:jc w:val="center"/>
+        <w:jc w:val="both"/>
         <w:rPr>
           <w:rFonts w:ascii="Times New Roman" w:hAnsi="Times New Roman" w:cs="Times New Roman"/>
           <w:sz w:val="24"/>
@@ -15605,6 +15628,7 @@
     </w:p>
     <w:p>
       <w:pPr>
+        <w:jc w:val="both"/>
         <w:rPr>
           <w:rFonts w:ascii="Times New Roman" w:hAnsi="Times New Roman" w:cs="Times New Roman"/>
           <w:sz w:val="24"/>
@@ -15702,6 +15726,7 @@
     </w:p>
     <w:p>
       <w:pPr>
+        <w:jc w:val="both"/>
         <w:rPr>
           <w:rFonts w:ascii="Times New Roman" w:hAnsi="Times New Roman" w:cs="Times New Roman"/>
           <w:sz w:val="24"/>
@@ -15712,7 +15737,7 @@
     </w:p>
     <w:p>
       <w:pPr>
-        <w:jc w:val="center"/>
+        <w:jc w:val="both"/>
         <w:rPr>
           <w:rFonts w:ascii="Times New Roman" w:hAnsi="Times New Roman" w:cs="Times New Roman"/>
           <w:position w:val="-28"/>
@@ -15984,13 +16009,13 @@
           <v:shape id="_x0000_i1131" type="#_x0000_t75" style="width:119.7pt;height:36.45pt" o:ole="">
             <v:imagedata r:id="rId241" o:title=""/>
           </v:shape>
-          <o:OLEObject Type="Embed" ProgID="Equation.3" ShapeID="_x0000_i1131" DrawAspect="Content" ObjectID="_1426359377" r:id="rId242"/>
+          <o:OLEObject Type="Embed" ProgID="Equation.3" ShapeID="_x0000_i1131" DrawAspect="Content" ObjectID="_1426361922" r:id="rId242"/>
         </w:object>
       </w:r>
     </w:p>
     <w:p>
       <w:pPr>
-        <w:jc w:val="center"/>
+        <w:jc w:val="both"/>
         <w:rPr>
           <w:rFonts w:ascii="Times New Roman" w:hAnsi="Times New Roman" w:cs="Times New Roman"/>
           <w:sz w:val="24"/>
@@ -16001,6 +16026,7 @@
     </w:p>
     <w:p>
       <w:pPr>
+        <w:jc w:val="both"/>
         <w:rPr>
           <w:rFonts w:ascii="Times New Roman" w:hAnsi="Times New Roman" w:cs="Times New Roman"/>
           <w:sz w:val="24"/>
@@ -16028,7 +16054,7 @@
           <v:shape id="_x0000_i1132" type="#_x0000_t75" style="width:19.65pt;height:18.7pt" o:ole="">
             <v:imagedata r:id="rId243" o:title=""/>
           </v:shape>
-          <o:OLEObject Type="Embed" ProgID="Equation.3" ShapeID="_x0000_i1132" DrawAspect="Content" ObjectID="_1426359378" r:id="rId244"/>
+          <o:OLEObject Type="Embed" ProgID="Equation.3" ShapeID="_x0000_i1132" DrawAspect="Content" ObjectID="_1426361923" r:id="rId244"/>
         </w:object>
       </w:r>
       <w:r>
@@ -16071,6 +16097,7 @@
     </w:p>
     <w:p>
       <w:pPr>
+        <w:jc w:val="both"/>
         <w:rPr>
           <w:rFonts w:ascii="Times New Roman" w:hAnsi="Times New Roman" w:cs="Times New Roman"/>
           <w:sz w:val="24"/>
@@ -16081,7 +16108,7 @@
     </w:p>
     <w:p>
       <w:pPr>
-        <w:jc w:val="center"/>
+        <w:jc w:val="both"/>
         <w:rPr>
           <w:rFonts w:ascii="Times New Roman" w:hAnsi="Times New Roman" w:cs="Times New Roman"/>
           <w:sz w:val="24"/>
@@ -16100,7 +16127,7 @@
           <v:shape id="_x0000_i1150" type="#_x0000_t75" style="width:240.3pt;height:30.85pt" o:ole="">
             <v:imagedata r:id="rId245" o:title=""/>
           </v:shape>
-          <o:OLEObject Type="Embed" ProgID="Equation.3" ShapeID="_x0000_i1150" DrawAspect="Content" ObjectID="_1426359379" r:id="rId246"/>
+          <o:OLEObject Type="Embed" ProgID="Equation.3" ShapeID="_x0000_i1150" DrawAspect="Content" ObjectID="_1426361924" r:id="rId246"/>
         </w:object>
       </w:r>
       <w:r>
@@ -16114,7 +16141,7 @@
     </w:p>
     <w:p>
       <w:pPr>
-        <w:jc w:val="center"/>
+        <w:jc w:val="both"/>
         <w:rPr>
           <w:rFonts w:ascii="Times New Roman" w:hAnsi="Times New Roman" w:cs="Times New Roman"/>
           <w:sz w:val="24"/>
@@ -16125,6 +16152,7 @@
     </w:p>
     <w:p>
       <w:pPr>
+        <w:jc w:val="both"/>
         <w:rPr>
           <w:rFonts w:ascii="Times New Roman" w:hAnsi="Times New Roman" w:cs="Times New Roman"/>
           <w:sz w:val="24"/>
@@ -16218,6 +16246,7 @@
     </w:p>
     <w:p>
       <w:pPr>
+        <w:jc w:val="both"/>
         <w:rPr>
           <w:rFonts w:ascii="Times New Roman" w:hAnsi="Times New Roman" w:cs="Times New Roman"/>
           <w:sz w:val="24"/>
@@ -16237,7 +16266,7 @@
     </w:p>
     <w:p>
       <w:pPr>
-        <w:jc w:val="center"/>
+        <w:jc w:val="both"/>
         <w:rPr>
           <w:rFonts w:ascii="Times New Roman" w:hAnsi="Times New Roman" w:cs="Times New Roman"/>
           <w:sz w:val="24"/>
@@ -16256,7 +16285,7 @@
           <v:shape id="_x0000_i1133" type="#_x0000_t75" style="width:85.1pt;height:21.5pt" o:ole="">
             <v:imagedata r:id="rId247" o:title=""/>
           </v:shape>
-          <o:OLEObject Type="Embed" ProgID="Equation.3" ShapeID="_x0000_i1133" DrawAspect="Content" ObjectID="_1426359380" r:id="rId248"/>
+          <o:OLEObject Type="Embed" ProgID="Equation.3" ShapeID="_x0000_i1133" DrawAspect="Content" ObjectID="_1426361925" r:id="rId248"/>
         </w:object>
       </w:r>
       <w:r>
@@ -16271,7 +16300,7 @@
     </w:p>
     <w:p>
       <w:pPr>
-        <w:jc w:val="center"/>
+        <w:jc w:val="both"/>
         <w:rPr>
           <w:rFonts w:ascii="Times New Roman" w:hAnsi="Times New Roman" w:cs="Times New Roman"/>
           <w:sz w:val="24"/>
@@ -16282,6 +16311,7 @@
     </w:p>
     <w:p>
       <w:pPr>
+        <w:jc w:val="both"/>
         <w:rPr>
           <w:rFonts w:ascii="Times New Roman" w:hAnsi="Times New Roman" w:cs="Times New Roman"/>
           <w:sz w:val="24"/>
@@ -16380,6 +16410,7 @@
     </w:p>
     <w:p>
       <w:pPr>
+        <w:jc w:val="both"/>
         <w:rPr>
           <w:rFonts w:ascii="Times New Roman" w:hAnsi="Times New Roman" w:cs="Times New Roman"/>
           <w:sz w:val="24"/>
@@ -16391,6 +16422,7 @@
     <w:p>
       <w:pPr>
         <w:ind w:firstLine="708"/>
+        <w:jc w:val="both"/>
         <w:rPr>
           <w:rFonts w:ascii="Times New Roman" w:hAnsi="Times New Roman" w:cs="Times New Roman"/>
           <w:sz w:val="24"/>
@@ -16410,7 +16442,7 @@
     </w:p>
     <w:p>
       <w:pPr>
-        <w:jc w:val="center"/>
+        <w:jc w:val="both"/>
         <w:rPr>
           <w:rFonts w:ascii="Times New Roman" w:hAnsi="Times New Roman" w:cs="Times New Roman"/>
           <w:sz w:val="24"/>
@@ -16500,7 +16532,7 @@
     </w:p>
     <w:p>
       <w:pPr>
-        <w:jc w:val="center"/>
+        <w:jc w:val="both"/>
         <w:rPr>
           <w:rFonts w:ascii="Times New Roman" w:hAnsi="Times New Roman" w:cs="Times New Roman"/>
           <w:sz w:val="24"/>
@@ -16512,6 +16544,7 @@
     <w:p>
       <w:pPr>
         <w:ind w:firstLine="708"/>
+        <w:jc w:val="both"/>
         <w:rPr>
           <w:rFonts w:ascii="Times New Roman" w:hAnsi="Times New Roman" w:cs="Times New Roman"/>
           <w:sz w:val="24"/>
@@ -16651,6 +16684,7 @@
     </w:p>
     <w:p>
       <w:pPr>
+        <w:jc w:val="both"/>
         <w:rPr>
           <w:rFonts w:ascii="Times New Roman" w:hAnsi="Times New Roman" w:cs="Times New Roman"/>
           <w:sz w:val="24"/>
@@ -16670,6 +16704,7 @@
     </w:p>
     <w:p>
       <w:pPr>
+        <w:jc w:val="both"/>
         <w:rPr>
           <w:rFonts w:ascii="Times New Roman" w:hAnsi="Times New Roman" w:cs="Times New Roman"/>
           <w:sz w:val="24"/>
@@ -16751,6 +16786,7 @@
     </w:p>
     <w:p>
       <w:pPr>
+        <w:jc w:val="both"/>
         <w:rPr>
           <w:rFonts w:ascii="Times New Roman" w:hAnsi="Times New Roman" w:cs="Times New Roman"/>
           <w:sz w:val="24"/>
@@ -16761,7 +16797,7 @@
     </w:p>
     <w:p>
       <w:pPr>
-        <w:jc w:val="center"/>
+        <w:jc w:val="both"/>
         <w:rPr>
           <w:rFonts w:ascii="Times New Roman" w:hAnsi="Times New Roman" w:cs="Times New Roman"/>
           <w:sz w:val="24"/>
@@ -16781,6 +16817,7 @@
     </w:p>
     <w:p>
       <w:pPr>
+        <w:jc w:val="both"/>
         <w:rPr>
           <w:rFonts w:ascii="Times New Roman" w:hAnsi="Times New Roman" w:cs="Times New Roman"/>
           <w:sz w:val="24"/>
@@ -16791,6 +16828,7 @@
     </w:p>
     <w:p>
       <w:pPr>
+        <w:jc w:val="both"/>
         <w:rPr>
           <w:rFonts w:ascii="Times New Roman" w:hAnsi="Times New Roman" w:cs="Times New Roman"/>
           <w:sz w:val="24"/>
@@ -16810,6 +16848,7 @@
     </w:p>
     <w:p>
       <w:pPr>
+        <w:jc w:val="both"/>
         <w:rPr>
           <w:rFonts w:ascii="Times New Roman" w:hAnsi="Times New Roman" w:cs="Times New Roman"/>
           <w:sz w:val="24"/>
@@ -16820,7 +16859,7 @@
     </w:p>
     <w:p>
       <w:pPr>
-        <w:jc w:val="center"/>
+        <w:jc w:val="both"/>
         <w:rPr>
           <w:rFonts w:ascii="Times New Roman" w:hAnsi="Times New Roman" w:cs="Times New Roman"/>
           <w:sz w:val="24"/>
@@ -16848,7 +16887,7 @@
           <v:shape id="_x0000_i1134" type="#_x0000_t75" style="width:96.3pt;height:23.4pt" o:ole="">
             <v:imagedata r:id="rId249" o:title=""/>
           </v:shape>
-          <o:OLEObject Type="Embed" ProgID="Equation.3" ShapeID="_x0000_i1134" DrawAspect="Content" ObjectID="_1426359381" r:id="rId250"/>
+          <o:OLEObject Type="Embed" ProgID="Equation.3" ShapeID="_x0000_i1134" DrawAspect="Content" ObjectID="_1426361926" r:id="rId250"/>
         </w:object>
       </w:r>
       <w:r>
@@ -16872,7 +16911,7 @@
     </w:p>
     <w:p>
       <w:pPr>
-        <w:jc w:val="center"/>
+        <w:jc w:val="both"/>
         <w:rPr>
           <w:rFonts w:ascii="Times New Roman" w:hAnsi="Times New Roman" w:cs="Times New Roman"/>
           <w:sz w:val="24"/>
@@ -16900,7 +16939,7 @@
           <v:shape id="_x0000_i1135" type="#_x0000_t75" style="width:94.45pt;height:23.4pt" o:ole="">
             <v:imagedata r:id="rId251" o:title=""/>
           </v:shape>
-          <o:OLEObject Type="Embed" ProgID="Equation.3" ShapeID="_x0000_i1135" DrawAspect="Content" ObjectID="_1426359382" r:id="rId252"/>
+          <o:OLEObject Type="Embed" ProgID="Equation.3" ShapeID="_x0000_i1135" DrawAspect="Content" ObjectID="_1426361927" r:id="rId252"/>
         </w:object>
       </w:r>
       <w:r>
@@ -16924,7 +16963,7 @@
     </w:p>
     <w:p>
       <w:pPr>
-        <w:jc w:val="center"/>
+        <w:jc w:val="both"/>
         <w:rPr>
           <w:rFonts w:ascii="Times New Roman" w:hAnsi="Times New Roman" w:cs="Times New Roman"/>
           <w:sz w:val="24"/>
@@ -16952,7 +16991,7 @@
           <v:shape id="_x0000_i1136" type="#_x0000_t75" style="width:96.3pt;height:23.4pt" o:ole="">
             <v:imagedata r:id="rId253" o:title=""/>
           </v:shape>
-          <o:OLEObject Type="Embed" ProgID="Equation.3" ShapeID="_x0000_i1136" DrawAspect="Content" ObjectID="_1426359383" r:id="rId254"/>
+          <o:OLEObject Type="Embed" ProgID="Equation.3" ShapeID="_x0000_i1136" DrawAspect="Content" ObjectID="_1426361928" r:id="rId254"/>
         </w:object>
       </w:r>
       <w:r>
@@ -16976,7 +17015,7 @@
     </w:p>
     <w:p>
       <w:pPr>
-        <w:jc w:val="center"/>
+        <w:jc w:val="both"/>
         <w:rPr>
           <w:rFonts w:ascii="Times New Roman" w:hAnsi="Times New Roman" w:cs="Times New Roman"/>
           <w:sz w:val="24"/>
@@ -16987,6 +17026,7 @@
     </w:p>
     <w:p>
       <w:pPr>
+        <w:jc w:val="both"/>
         <w:rPr>
           <w:rFonts w:ascii="Times New Roman" w:hAnsi="Times New Roman" w:cs="Times New Roman"/>
           <w:sz w:val="24"/>
@@ -17068,7 +17108,7 @@
           </w:tcPr>
           <w:p>
             <w:pPr>
-              <w:jc w:val="center"/>
+              <w:jc w:val="both"/>
               <w:rPr>
                 <w:rFonts w:ascii="Times New Roman" w:hAnsi="Times New Roman" w:cs="Times New Roman"/>
                 <w:szCs w:val="28"/>
@@ -17090,7 +17130,7 @@
           </w:tcPr>
           <w:p>
             <w:pPr>
-              <w:jc w:val="center"/>
+              <w:jc w:val="both"/>
               <w:rPr>
                 <w:rFonts w:ascii="Times New Roman" w:hAnsi="Times New Roman" w:cs="Times New Roman"/>
                 <w:szCs w:val="28"/>
@@ -17112,7 +17152,7 @@
           </w:tcPr>
           <w:p>
             <w:pPr>
-              <w:jc w:val="center"/>
+              <w:jc w:val="both"/>
               <w:rPr>
                 <w:rFonts w:ascii="Times New Roman" w:hAnsi="Times New Roman" w:cs="Times New Roman"/>
                 <w:szCs w:val="28"/>
@@ -17143,7 +17183,7 @@
           </w:tcPr>
           <w:p>
             <w:pPr>
-              <w:jc w:val="center"/>
+              <w:jc w:val="both"/>
               <w:rPr>
                 <w:rFonts w:ascii="Times New Roman" w:hAnsi="Times New Roman" w:cs="Times New Roman"/>
                 <w:szCs w:val="28"/>
@@ -17174,7 +17214,7 @@
           </w:tcPr>
           <w:p>
             <w:pPr>
-              <w:jc w:val="center"/>
+              <w:jc w:val="both"/>
               <w:rPr>
                 <w:rFonts w:ascii="Times New Roman" w:hAnsi="Times New Roman" w:cs="Times New Roman"/>
                 <w:szCs w:val="28"/>
@@ -17205,7 +17245,7 @@
           </w:tcPr>
           <w:p>
             <w:pPr>
-              <w:jc w:val="center"/>
+              <w:jc w:val="both"/>
               <w:rPr>
                 <w:rFonts w:ascii="Times New Roman" w:hAnsi="Times New Roman" w:cs="Times New Roman"/>
                 <w:szCs w:val="28"/>
@@ -17238,7 +17278,7 @@
           </w:tcPr>
           <w:p>
             <w:pPr>
-              <w:jc w:val="center"/>
+              <w:jc w:val="both"/>
               <w:rPr>
                 <w:rFonts w:ascii="Times New Roman" w:hAnsi="Times New Roman" w:cs="Times New Roman"/>
                 <w:szCs w:val="28"/>
@@ -17260,7 +17300,7 @@
           </w:tcPr>
           <w:p>
             <w:pPr>
-              <w:jc w:val="center"/>
+              <w:jc w:val="both"/>
               <w:rPr>
                 <w:rFonts w:ascii="Times New Roman" w:hAnsi="Times New Roman" w:cs="Times New Roman"/>
                 <w:szCs w:val="28"/>
@@ -17282,7 +17322,7 @@
           </w:tcPr>
           <w:p>
             <w:pPr>
-              <w:jc w:val="center"/>
+              <w:jc w:val="both"/>
               <w:rPr>
                 <w:rFonts w:ascii="Times New Roman" w:hAnsi="Times New Roman" w:cs="Times New Roman"/>
                 <w:szCs w:val="28"/>
@@ -17304,7 +17344,7 @@
           </w:tcPr>
           <w:p>
             <w:pPr>
-              <w:jc w:val="center"/>
+              <w:jc w:val="both"/>
               <w:rPr>
                 <w:rFonts w:ascii="Times New Roman" w:hAnsi="Times New Roman" w:cs="Times New Roman"/>
                 <w:szCs w:val="28"/>
@@ -17326,7 +17366,7 @@
           </w:tcPr>
           <w:p>
             <w:pPr>
-              <w:jc w:val="center"/>
+              <w:jc w:val="both"/>
               <w:rPr>
                 <w:rFonts w:ascii="Times New Roman" w:hAnsi="Times New Roman" w:cs="Times New Roman"/>
                 <w:szCs w:val="28"/>
@@ -17348,7 +17388,7 @@
           </w:tcPr>
           <w:p>
             <w:pPr>
-              <w:jc w:val="center"/>
+              <w:jc w:val="both"/>
               <w:rPr>
                 <w:rFonts w:ascii="Times New Roman" w:hAnsi="Times New Roman" w:cs="Times New Roman"/>
                 <w:szCs w:val="28"/>
@@ -17375,7 +17415,7 @@
           </w:tcPr>
           <w:p>
             <w:pPr>
-              <w:jc w:val="center"/>
+              <w:jc w:val="both"/>
               <w:rPr>
                 <w:rFonts w:ascii="Times New Roman" w:hAnsi="Times New Roman" w:cs="Times New Roman"/>
                 <w:szCs w:val="28"/>
@@ -17397,7 +17437,7 @@
           </w:tcPr>
           <w:p>
             <w:pPr>
-              <w:jc w:val="center"/>
+              <w:jc w:val="both"/>
               <w:rPr>
                 <w:rFonts w:ascii="Times New Roman" w:hAnsi="Times New Roman" w:cs="Times New Roman"/>
                 <w:szCs w:val="28"/>
@@ -17412,7 +17452,7 @@
           </w:tcPr>
           <w:p>
             <w:pPr>
-              <w:jc w:val="center"/>
+              <w:jc w:val="both"/>
               <w:rPr>
                 <w:rFonts w:ascii="Times New Roman" w:hAnsi="Times New Roman" w:cs="Times New Roman"/>
                 <w:szCs w:val="28"/>
@@ -17427,7 +17467,7 @@
           </w:tcPr>
           <w:p>
             <w:pPr>
-              <w:jc w:val="center"/>
+              <w:jc w:val="both"/>
               <w:rPr>
                 <w:rFonts w:ascii="Times New Roman" w:hAnsi="Times New Roman" w:cs="Times New Roman"/>
                 <w:szCs w:val="28"/>
@@ -17442,7 +17482,7 @@
           </w:tcPr>
           <w:p>
             <w:pPr>
-              <w:jc w:val="center"/>
+              <w:jc w:val="both"/>
               <w:rPr>
                 <w:rFonts w:ascii="Times New Roman" w:hAnsi="Times New Roman" w:cs="Times New Roman"/>
                 <w:szCs w:val="28"/>
@@ -17457,7 +17497,7 @@
           </w:tcPr>
           <w:p>
             <w:pPr>
-              <w:jc w:val="center"/>
+              <w:jc w:val="both"/>
               <w:rPr>
                 <w:rFonts w:ascii="Times New Roman" w:hAnsi="Times New Roman" w:cs="Times New Roman"/>
                 <w:szCs w:val="28"/>
@@ -17477,7 +17517,7 @@
           </w:tcPr>
           <w:p>
             <w:pPr>
-              <w:jc w:val="center"/>
+              <w:jc w:val="both"/>
               <w:rPr>
                 <w:rFonts w:ascii="Times New Roman" w:hAnsi="Times New Roman" w:cs="Times New Roman"/>
                 <w:szCs w:val="28"/>
@@ -17519,7 +17559,7 @@
           </w:tcPr>
           <w:p>
             <w:pPr>
-              <w:jc w:val="center"/>
+              <w:jc w:val="both"/>
               <w:rPr>
                 <w:rFonts w:ascii="Times New Roman" w:hAnsi="Times New Roman" w:cs="Times New Roman"/>
                 <w:szCs w:val="28"/>
@@ -17541,7 +17581,7 @@
           </w:tcPr>
           <w:p>
             <w:pPr>
-              <w:jc w:val="center"/>
+              <w:jc w:val="both"/>
               <w:rPr>
                 <w:rFonts w:ascii="Times New Roman" w:hAnsi="Times New Roman" w:cs="Times New Roman"/>
                 <w:szCs w:val="28"/>
@@ -17563,7 +17603,7 @@
           </w:tcPr>
           <w:p>
             <w:pPr>
-              <w:jc w:val="center"/>
+              <w:jc w:val="both"/>
               <w:rPr>
                 <w:rFonts w:ascii="Times New Roman" w:hAnsi="Times New Roman" w:cs="Times New Roman"/>
                 <w:szCs w:val="28"/>
@@ -17585,7 +17625,7 @@
           </w:tcPr>
           <w:p>
             <w:pPr>
-              <w:jc w:val="center"/>
+              <w:jc w:val="both"/>
               <w:rPr>
                 <w:rFonts w:ascii="Times New Roman" w:hAnsi="Times New Roman" w:cs="Times New Roman"/>
                 <w:szCs w:val="28"/>
@@ -17607,7 +17647,7 @@
           </w:tcPr>
           <w:p>
             <w:pPr>
-              <w:jc w:val="center"/>
+              <w:jc w:val="both"/>
               <w:rPr>
                 <w:rFonts w:ascii="Times New Roman" w:hAnsi="Times New Roman" w:cs="Times New Roman"/>
                 <w:szCs w:val="28"/>
@@ -17633,7 +17673,7 @@
           </w:tcPr>
           <w:p>
             <w:pPr>
-              <w:jc w:val="center"/>
+              <w:jc w:val="both"/>
               <w:rPr>
                 <w:rFonts w:ascii="Times New Roman" w:hAnsi="Times New Roman" w:cs="Times New Roman"/>
                 <w:szCs w:val="28"/>
@@ -17657,7 +17697,7 @@
           </w:tcPr>
           <w:p>
             <w:pPr>
-              <w:jc w:val="center"/>
+              <w:jc w:val="both"/>
               <w:rPr>
                 <w:rFonts w:ascii="Times New Roman" w:hAnsi="Times New Roman" w:cs="Times New Roman"/>
                 <w:szCs w:val="28"/>
@@ -17679,7 +17719,7 @@
           </w:tcPr>
           <w:p>
             <w:pPr>
-              <w:jc w:val="center"/>
+              <w:jc w:val="both"/>
               <w:rPr>
                 <w:rFonts w:ascii="Times New Roman" w:hAnsi="Times New Roman" w:cs="Times New Roman"/>
                 <w:szCs w:val="28"/>
@@ -17701,7 +17741,7 @@
           </w:tcPr>
           <w:p>
             <w:pPr>
-              <w:jc w:val="center"/>
+              <w:jc w:val="both"/>
               <w:rPr>
                 <w:rFonts w:ascii="Times New Roman" w:hAnsi="Times New Roman" w:cs="Times New Roman"/>
                 <w:szCs w:val="28"/>
@@ -17725,7 +17765,7 @@
           </w:tcPr>
           <w:p>
             <w:pPr>
-              <w:jc w:val="center"/>
+              <w:jc w:val="both"/>
               <w:rPr>
                 <w:rFonts w:ascii="Times New Roman" w:hAnsi="Times New Roman" w:cs="Times New Roman"/>
                 <w:szCs w:val="28"/>
@@ -17756,7 +17796,7 @@
           </w:tcPr>
           <w:p>
             <w:pPr>
-              <w:jc w:val="center"/>
+              <w:jc w:val="both"/>
               <w:rPr>
                 <w:rFonts w:ascii="Times New Roman" w:hAnsi="Times New Roman" w:cs="Times New Roman"/>
                 <w:szCs w:val="28"/>
@@ -17785,7 +17825,7 @@
           </w:tcPr>
           <w:p>
             <w:pPr>
-              <w:jc w:val="center"/>
+              <w:jc w:val="both"/>
               <w:rPr>
                 <w:rFonts w:ascii="Times New Roman" w:hAnsi="Times New Roman" w:cs="Times New Roman"/>
                 <w:szCs w:val="28"/>
@@ -17807,7 +17847,7 @@
           </w:tcPr>
           <w:p>
             <w:pPr>
-              <w:jc w:val="center"/>
+              <w:jc w:val="both"/>
               <w:rPr>
                 <w:rFonts w:ascii="Times New Roman" w:hAnsi="Times New Roman" w:cs="Times New Roman"/>
                 <w:szCs w:val="28"/>
@@ -17822,7 +17862,7 @@
           </w:tcPr>
           <w:p>
             <w:pPr>
-              <w:jc w:val="center"/>
+              <w:jc w:val="both"/>
               <w:rPr>
                 <w:rFonts w:ascii="Times New Roman" w:hAnsi="Times New Roman" w:cs="Times New Roman"/>
                 <w:szCs w:val="28"/>
@@ -17837,7 +17877,7 @@
           </w:tcPr>
           <w:p>
             <w:pPr>
-              <w:jc w:val="center"/>
+              <w:jc w:val="both"/>
               <w:rPr>
                 <w:rFonts w:ascii="Times New Roman" w:hAnsi="Times New Roman" w:cs="Times New Roman"/>
                 <w:szCs w:val="28"/>
@@ -17852,7 +17892,7 @@
           </w:tcPr>
           <w:p>
             <w:pPr>
-              <w:jc w:val="center"/>
+              <w:jc w:val="both"/>
               <w:rPr>
                 <w:rFonts w:ascii="Times New Roman" w:hAnsi="Times New Roman" w:cs="Times New Roman"/>
                 <w:szCs w:val="28"/>
@@ -17867,7 +17907,7 @@
           </w:tcPr>
           <w:p>
             <w:pPr>
-              <w:jc w:val="center"/>
+              <w:jc w:val="both"/>
               <w:rPr>
                 <w:rFonts w:ascii="Times New Roman" w:hAnsi="Times New Roman" w:cs="Times New Roman"/>
                 <w:szCs w:val="28"/>
@@ -17887,7 +17927,7 @@
           </w:tcPr>
           <w:p>
             <w:pPr>
-              <w:jc w:val="center"/>
+              <w:jc w:val="both"/>
               <w:rPr>
                 <w:rFonts w:ascii="Times New Roman" w:hAnsi="Times New Roman" w:cs="Times New Roman"/>
                 <w:szCs w:val="28"/>
@@ -17909,7 +17949,7 @@
           </w:tcPr>
           <w:p>
             <w:pPr>
-              <w:jc w:val="center"/>
+              <w:jc w:val="both"/>
               <w:rPr>
                 <w:rFonts w:ascii="Times New Roman" w:hAnsi="Times New Roman" w:cs="Times New Roman"/>
                 <w:szCs w:val="28"/>
@@ -17931,7 +17971,7 @@
           </w:tcPr>
           <w:p>
             <w:pPr>
-              <w:jc w:val="center"/>
+              <w:jc w:val="both"/>
               <w:rPr>
                 <w:rFonts w:ascii="Times New Roman" w:hAnsi="Times New Roman" w:cs="Times New Roman"/>
                 <w:i/>
@@ -17953,7 +17993,7 @@
           </w:tcPr>
           <w:p>
             <w:pPr>
-              <w:jc w:val="center"/>
+              <w:jc w:val="both"/>
               <w:rPr>
                 <w:rFonts w:ascii="Times New Roman" w:hAnsi="Times New Roman" w:cs="Times New Roman"/>
                 <w:szCs w:val="28"/>
@@ -17975,7 +18015,7 @@
           </w:tcPr>
           <w:p>
             <w:pPr>
-              <w:jc w:val="center"/>
+              <w:jc w:val="both"/>
               <w:rPr>
                 <w:rFonts w:ascii="Times New Roman" w:hAnsi="Times New Roman" w:cs="Times New Roman"/>
                 <w:szCs w:val="28"/>
@@ -17997,7 +18037,7 @@
           </w:tcPr>
           <w:p>
             <w:pPr>
-              <w:jc w:val="center"/>
+              <w:jc w:val="both"/>
               <w:rPr>
                 <w:rFonts w:ascii="Times New Roman" w:hAnsi="Times New Roman" w:cs="Times New Roman"/>
                 <w:szCs w:val="28"/>
@@ -18024,7 +18064,7 @@
           </w:tcPr>
           <w:p>
             <w:pPr>
-              <w:jc w:val="center"/>
+              <w:jc w:val="both"/>
               <w:rPr>
                 <w:rFonts w:ascii="Times New Roman" w:hAnsi="Times New Roman" w:cs="Times New Roman"/>
                 <w:szCs w:val="28"/>
@@ -18046,7 +18086,7 @@
           </w:tcPr>
           <w:p>
             <w:pPr>
-              <w:jc w:val="center"/>
+              <w:jc w:val="both"/>
               <w:rPr>
                 <w:rFonts w:ascii="Times New Roman" w:hAnsi="Times New Roman" w:cs="Times New Roman"/>
                 <w:szCs w:val="28"/>
@@ -18068,7 +18108,7 @@
           </w:tcPr>
           <w:p>
             <w:pPr>
-              <w:jc w:val="center"/>
+              <w:jc w:val="both"/>
               <w:rPr>
                 <w:rFonts w:ascii="Times New Roman" w:hAnsi="Times New Roman" w:cs="Times New Roman"/>
                 <w:i/>
@@ -18090,7 +18130,7 @@
           </w:tcPr>
           <w:p>
             <w:pPr>
-              <w:jc w:val="center"/>
+              <w:jc w:val="both"/>
               <w:rPr>
                 <w:rFonts w:ascii="Times New Roman" w:hAnsi="Times New Roman" w:cs="Times New Roman"/>
                 <w:szCs w:val="28"/>
@@ -18112,7 +18152,7 @@
           </w:tcPr>
           <w:p>
             <w:pPr>
-              <w:jc w:val="center"/>
+              <w:jc w:val="both"/>
               <w:rPr>
                 <w:rFonts w:ascii="Times New Roman" w:hAnsi="Times New Roman" w:cs="Times New Roman"/>
                 <w:szCs w:val="28"/>
@@ -18134,7 +18174,7 @@
           </w:tcPr>
           <w:p>
             <w:pPr>
-              <w:jc w:val="center"/>
+              <w:jc w:val="both"/>
               <w:rPr>
                 <w:rFonts w:ascii="Times New Roman" w:hAnsi="Times New Roman" w:cs="Times New Roman"/>
                 <w:szCs w:val="28"/>
@@ -18161,7 +18201,7 @@
           </w:tcPr>
           <w:p>
             <w:pPr>
-              <w:jc w:val="center"/>
+              <w:jc w:val="both"/>
               <w:rPr>
                 <w:rFonts w:ascii="Times New Roman" w:hAnsi="Times New Roman" w:cs="Times New Roman"/>
                 <w:szCs w:val="28"/>
@@ -18183,7 +18223,7 @@
           </w:tcPr>
           <w:p>
             <w:pPr>
-              <w:jc w:val="center"/>
+              <w:jc w:val="both"/>
               <w:rPr>
                 <w:rFonts w:ascii="Times New Roman" w:hAnsi="Times New Roman" w:cs="Times New Roman"/>
                 <w:szCs w:val="28"/>
@@ -18205,7 +18245,7 @@
           </w:tcPr>
           <w:p>
             <w:pPr>
-              <w:jc w:val="center"/>
+              <w:jc w:val="both"/>
               <w:rPr>
                 <w:rFonts w:ascii="Times New Roman" w:hAnsi="Times New Roman" w:cs="Times New Roman"/>
                 <w:i/>
@@ -18229,7 +18269,7 @@
           </w:tcPr>
           <w:p>
             <w:pPr>
-              <w:jc w:val="center"/>
+              <w:jc w:val="both"/>
               <w:rPr>
                 <w:rFonts w:ascii="Times New Roman" w:hAnsi="Times New Roman" w:cs="Times New Roman"/>
                 <w:szCs w:val="28"/>
@@ -18251,7 +18291,7 @@
           </w:tcPr>
           <w:p>
             <w:pPr>
-              <w:jc w:val="center"/>
+              <w:jc w:val="both"/>
               <w:rPr>
                 <w:rFonts w:ascii="Times New Roman" w:hAnsi="Times New Roman" w:cs="Times New Roman"/>
                 <w:szCs w:val="28"/>
@@ -18273,7 +18313,7 @@
           </w:tcPr>
           <w:p>
             <w:pPr>
-              <w:jc w:val="center"/>
+              <w:jc w:val="both"/>
               <w:rPr>
                 <w:rFonts w:ascii="Times New Roman" w:hAnsi="Times New Roman" w:cs="Times New Roman"/>
                 <w:szCs w:val="28"/>
@@ -18300,7 +18340,7 @@
           </w:tcPr>
           <w:p>
             <w:pPr>
-              <w:jc w:val="center"/>
+              <w:jc w:val="both"/>
               <w:rPr>
                 <w:rFonts w:ascii="Times New Roman" w:hAnsi="Times New Roman" w:cs="Times New Roman"/>
                 <w:szCs w:val="28"/>
@@ -18360,7 +18400,7 @@
           </w:tcPr>
           <w:p>
             <w:pPr>
-              <w:jc w:val="center"/>
+              <w:jc w:val="both"/>
               <w:rPr>
                 <w:rFonts w:ascii="Times New Roman" w:hAnsi="Times New Roman" w:cs="Times New Roman"/>
                 <w:szCs w:val="28"/>
@@ -18382,7 +18422,7 @@
           </w:tcPr>
           <w:p>
             <w:pPr>
-              <w:jc w:val="center"/>
+              <w:jc w:val="both"/>
               <w:rPr>
                 <w:rFonts w:ascii="Times New Roman" w:hAnsi="Times New Roman" w:cs="Times New Roman"/>
                 <w:szCs w:val="28"/>
@@ -18404,7 +18444,7 @@
           </w:tcPr>
           <w:p>
             <w:pPr>
-              <w:jc w:val="center"/>
+              <w:jc w:val="both"/>
               <w:rPr>
                 <w:rFonts w:ascii="Times New Roman" w:hAnsi="Times New Roman" w:cs="Times New Roman"/>
                 <w:szCs w:val="28"/>
@@ -18426,7 +18466,7 @@
           </w:tcPr>
           <w:p>
             <w:pPr>
-              <w:jc w:val="center"/>
+              <w:jc w:val="both"/>
               <w:rPr>
                 <w:rFonts w:ascii="Times New Roman" w:hAnsi="Times New Roman" w:cs="Times New Roman"/>
                 <w:szCs w:val="28"/>
@@ -18448,7 +18488,7 @@
           </w:tcPr>
           <w:p>
             <w:pPr>
-              <w:jc w:val="center"/>
+              <w:jc w:val="both"/>
               <w:rPr>
                 <w:rFonts w:ascii="Times New Roman" w:hAnsi="Times New Roman" w:cs="Times New Roman"/>
                 <w:szCs w:val="28"/>
@@ -18475,7 +18515,7 @@
           </w:tcPr>
           <w:p>
             <w:pPr>
-              <w:jc w:val="center"/>
+              <w:jc w:val="both"/>
               <w:rPr>
                 <w:rFonts w:ascii="Times New Roman" w:hAnsi="Times New Roman" w:cs="Times New Roman"/>
                 <w:szCs w:val="28"/>
@@ -18497,7 +18537,7 @@
           </w:tcPr>
           <w:p>
             <w:pPr>
-              <w:jc w:val="center"/>
+              <w:jc w:val="both"/>
               <w:rPr>
                 <w:rFonts w:ascii="Times New Roman" w:hAnsi="Times New Roman" w:cs="Times New Roman"/>
                 <w:szCs w:val="28"/>
@@ -18519,7 +18559,7 @@
           </w:tcPr>
           <w:p>
             <w:pPr>
-              <w:jc w:val="center"/>
+              <w:jc w:val="both"/>
               <w:rPr>
                 <w:rFonts w:ascii="Times New Roman" w:hAnsi="Times New Roman" w:cs="Times New Roman"/>
                 <w:szCs w:val="28"/>
@@ -18541,7 +18581,7 @@
           </w:tcPr>
           <w:p>
             <w:pPr>
-              <w:jc w:val="center"/>
+              <w:jc w:val="both"/>
               <w:rPr>
                 <w:rFonts w:ascii="Times New Roman" w:hAnsi="Times New Roman" w:cs="Times New Roman"/>
                 <w:szCs w:val="28"/>
@@ -18563,7 +18603,7 @@
           </w:tcPr>
           <w:p>
             <w:pPr>
-              <w:jc w:val="center"/>
+              <w:jc w:val="both"/>
               <w:rPr>
                 <w:rFonts w:ascii="Times New Roman" w:hAnsi="Times New Roman" w:cs="Times New Roman"/>
                 <w:szCs w:val="28"/>
@@ -18585,7 +18625,7 @@
           </w:tcPr>
           <w:p>
             <w:pPr>
-              <w:jc w:val="center"/>
+              <w:jc w:val="both"/>
               <w:rPr>
                 <w:rFonts w:ascii="Times New Roman" w:hAnsi="Times New Roman" w:cs="Times New Roman"/>
                 <w:szCs w:val="28"/>
@@ -18612,7 +18652,7 @@
           </w:tcPr>
           <w:p>
             <w:pPr>
-              <w:jc w:val="center"/>
+              <w:jc w:val="both"/>
               <w:rPr>
                 <w:rFonts w:ascii="Times New Roman" w:hAnsi="Times New Roman" w:cs="Times New Roman"/>
                 <w:szCs w:val="28"/>
@@ -18634,7 +18674,7 @@
           </w:tcPr>
           <w:p>
             <w:pPr>
-              <w:jc w:val="center"/>
+              <w:jc w:val="both"/>
               <w:rPr>
                 <w:rFonts w:ascii="Times New Roman" w:hAnsi="Times New Roman" w:cs="Times New Roman"/>
                 <w:szCs w:val="28"/>
@@ -18656,7 +18696,7 @@
           </w:tcPr>
           <w:p>
             <w:pPr>
-              <w:jc w:val="center"/>
+              <w:jc w:val="both"/>
               <w:rPr>
                 <w:rFonts w:ascii="Times New Roman" w:hAnsi="Times New Roman" w:cs="Times New Roman"/>
                 <w:szCs w:val="28"/>
@@ -18678,7 +18718,7 @@
           </w:tcPr>
           <w:p>
             <w:pPr>
-              <w:jc w:val="center"/>
+              <w:jc w:val="both"/>
               <w:rPr>
                 <w:rFonts w:ascii="Times New Roman" w:hAnsi="Times New Roman" w:cs="Times New Roman"/>
                 <w:szCs w:val="28"/>
@@ -18700,7 +18740,7 @@
           </w:tcPr>
           <w:p>
             <w:pPr>
-              <w:jc w:val="center"/>
+              <w:jc w:val="both"/>
               <w:rPr>
                 <w:rFonts w:ascii="Times New Roman" w:hAnsi="Times New Roman" w:cs="Times New Roman"/>
                 <w:szCs w:val="28"/>
@@ -18722,7 +18762,7 @@
           </w:tcPr>
           <w:p>
             <w:pPr>
-              <w:jc w:val="center"/>
+              <w:jc w:val="both"/>
               <w:rPr>
                 <w:rFonts w:ascii="Times New Roman" w:hAnsi="Times New Roman" w:cs="Times New Roman"/>
                 <w:szCs w:val="28"/>
@@ -18749,7 +18789,7 @@
           </w:tcPr>
           <w:p>
             <w:pPr>
-              <w:jc w:val="center"/>
+              <w:jc w:val="both"/>
               <w:rPr>
                 <w:rFonts w:ascii="Times New Roman" w:hAnsi="Times New Roman" w:cs="Times New Roman"/>
                 <w:szCs w:val="28"/>
@@ -18773,7 +18813,7 @@
           </w:tcPr>
           <w:p>
             <w:pPr>
-              <w:jc w:val="center"/>
+              <w:jc w:val="both"/>
               <w:rPr>
                 <w:rFonts w:ascii="Times New Roman" w:hAnsi="Times New Roman" w:cs="Times New Roman"/>
                 <w:szCs w:val="28"/>
@@ -18795,7 +18835,7 @@
           </w:tcPr>
           <w:p>
             <w:pPr>
-              <w:jc w:val="center"/>
+              <w:jc w:val="both"/>
               <w:rPr>
                 <w:rFonts w:ascii="Times New Roman" w:hAnsi="Times New Roman" w:cs="Times New Roman"/>
                 <w:szCs w:val="28"/>
@@ -18817,7 +18857,7 @@
           </w:tcPr>
           <w:p>
             <w:pPr>
-              <w:jc w:val="center"/>
+              <w:jc w:val="both"/>
               <w:rPr>
                 <w:rFonts w:ascii="Times New Roman" w:hAnsi="Times New Roman" w:cs="Times New Roman"/>
                 <w:szCs w:val="28"/>
@@ -18839,7 +18879,7 @@
           </w:tcPr>
           <w:p>
             <w:pPr>
-              <w:jc w:val="center"/>
+              <w:jc w:val="both"/>
               <w:rPr>
                 <w:rFonts w:ascii="Times New Roman" w:hAnsi="Times New Roman" w:cs="Times New Roman"/>
                 <w:szCs w:val="28"/>
@@ -18861,7 +18901,7 @@
           </w:tcPr>
           <w:p>
             <w:pPr>
-              <w:jc w:val="center"/>
+              <w:jc w:val="both"/>
               <w:rPr>
                 <w:rFonts w:ascii="Times New Roman" w:hAnsi="Times New Roman" w:cs="Times New Roman"/>
                 <w:szCs w:val="28"/>
@@ -18888,7 +18928,7 @@
           </w:tcPr>
           <w:p>
             <w:pPr>
-              <w:jc w:val="center"/>
+              <w:jc w:val="both"/>
               <w:rPr>
                 <w:rFonts w:ascii="Times New Roman" w:hAnsi="Times New Roman" w:cs="Times New Roman"/>
                 <w:szCs w:val="28"/>
@@ -18911,7 +18951,7 @@
           </w:tcPr>
           <w:p>
             <w:pPr>
-              <w:jc w:val="center"/>
+              <w:jc w:val="both"/>
               <w:rPr>
                 <w:rFonts w:ascii="Times New Roman" w:hAnsi="Times New Roman" w:cs="Times New Roman"/>
                 <w:szCs w:val="28"/>
@@ -18926,7 +18966,7 @@
           </w:tcPr>
           <w:p>
             <w:pPr>
-              <w:jc w:val="center"/>
+              <w:jc w:val="both"/>
               <w:rPr>
                 <w:rFonts w:ascii="Times New Roman" w:hAnsi="Times New Roman" w:cs="Times New Roman"/>
                 <w:szCs w:val="28"/>
@@ -18941,7 +18981,7 @@
           </w:tcPr>
           <w:p>
             <w:pPr>
-              <w:jc w:val="center"/>
+              <w:jc w:val="both"/>
               <w:rPr>
                 <w:rFonts w:ascii="Times New Roman" w:hAnsi="Times New Roman" w:cs="Times New Roman"/>
                 <w:szCs w:val="28"/>
@@ -18956,7 +18996,7 @@
           </w:tcPr>
           <w:p>
             <w:pPr>
-              <w:jc w:val="center"/>
+              <w:jc w:val="both"/>
               <w:rPr>
                 <w:rFonts w:ascii="Times New Roman" w:hAnsi="Times New Roman" w:cs="Times New Roman"/>
                 <w:szCs w:val="28"/>
@@ -18971,7 +19011,7 @@
           </w:tcPr>
           <w:p>
             <w:pPr>
-              <w:jc w:val="center"/>
+              <w:jc w:val="both"/>
               <w:rPr>
                 <w:rFonts w:ascii="Times New Roman" w:hAnsi="Times New Roman" w:cs="Times New Roman"/>
                 <w:szCs w:val="28"/>
@@ -18991,7 +19031,7 @@
           </w:tcPr>
           <w:p>
             <w:pPr>
-              <w:jc w:val="center"/>
+              <w:jc w:val="both"/>
               <w:rPr>
                 <w:rFonts w:ascii="Times New Roman" w:hAnsi="Times New Roman" w:cs="Times New Roman"/>
                 <w:szCs w:val="28"/>
@@ -19013,7 +19053,7 @@
           </w:tcPr>
           <w:p>
             <w:pPr>
-              <w:jc w:val="center"/>
+              <w:jc w:val="both"/>
               <w:rPr>
                 <w:rFonts w:ascii="Times New Roman" w:hAnsi="Times New Roman" w:cs="Times New Roman"/>
                 <w:szCs w:val="28"/>
@@ -19035,7 +19075,7 @@
           </w:tcPr>
           <w:p>
             <w:pPr>
-              <w:jc w:val="center"/>
+              <w:jc w:val="both"/>
               <w:rPr>
                 <w:rFonts w:ascii="Times New Roman" w:hAnsi="Times New Roman" w:cs="Times New Roman"/>
                 <w:szCs w:val="28"/>
@@ -19057,7 +19097,7 @@
           </w:tcPr>
           <w:p>
             <w:pPr>
-              <w:jc w:val="center"/>
+              <w:jc w:val="both"/>
               <w:rPr>
                 <w:rFonts w:ascii="Times New Roman" w:hAnsi="Times New Roman" w:cs="Times New Roman"/>
                 <w:szCs w:val="28"/>
@@ -19081,7 +19121,7 @@
           </w:tcPr>
           <w:p>
             <w:pPr>
-              <w:jc w:val="center"/>
+              <w:jc w:val="both"/>
               <w:rPr>
                 <w:rFonts w:ascii="Times New Roman" w:hAnsi="Times New Roman" w:cs="Times New Roman"/>
                 <w:szCs w:val="28"/>
@@ -19105,7 +19145,7 @@
           </w:tcPr>
           <w:p>
             <w:pPr>
-              <w:jc w:val="center"/>
+              <w:jc w:val="both"/>
               <w:rPr>
                 <w:rFonts w:ascii="Times New Roman" w:hAnsi="Times New Roman" w:cs="Times New Roman"/>
                 <w:szCs w:val="28"/>
@@ -19141,7 +19181,7 @@
           </w:tcPr>
           <w:p>
             <w:pPr>
-              <w:jc w:val="center"/>
+              <w:jc w:val="both"/>
               <w:rPr>
                 <w:rFonts w:ascii="Times New Roman" w:hAnsi="Times New Roman" w:cs="Times New Roman"/>
                 <w:szCs w:val="28"/>
@@ -19167,7 +19207,7 @@
           </w:tcPr>
           <w:p>
             <w:pPr>
-              <w:jc w:val="center"/>
+              <w:jc w:val="both"/>
               <w:rPr>
                 <w:rFonts w:ascii="Times New Roman" w:hAnsi="Times New Roman" w:cs="Times New Roman"/>
                 <w:szCs w:val="28"/>
@@ -19189,7 +19229,7 @@
           </w:tcPr>
           <w:p>
             <w:pPr>
-              <w:jc w:val="center"/>
+              <w:jc w:val="both"/>
               <w:rPr>
                 <w:rFonts w:ascii="Times New Roman" w:hAnsi="Times New Roman" w:cs="Times New Roman"/>
                 <w:szCs w:val="28"/>
@@ -19213,7 +19253,7 @@
           </w:tcPr>
           <w:p>
             <w:pPr>
-              <w:jc w:val="center"/>
+              <w:jc w:val="both"/>
               <w:rPr>
                 <w:rFonts w:ascii="Times New Roman" w:hAnsi="Times New Roman" w:cs="Times New Roman"/>
                 <w:szCs w:val="28"/>
@@ -19245,7 +19285,7 @@
           </w:tcPr>
           <w:p>
             <w:pPr>
-              <w:jc w:val="center"/>
+              <w:jc w:val="both"/>
               <w:rPr>
                 <w:rFonts w:ascii="Times New Roman" w:hAnsi="Times New Roman" w:cs="Times New Roman"/>
                 <w:szCs w:val="28"/>
@@ -19269,7 +19309,7 @@
           </w:tcPr>
           <w:p>
             <w:pPr>
-              <w:jc w:val="center"/>
+              <w:jc w:val="both"/>
               <w:rPr>
                 <w:rFonts w:ascii="Times New Roman" w:hAnsi="Times New Roman" w:cs="Times New Roman"/>
                 <w:szCs w:val="28"/>
@@ -19298,7 +19338,7 @@
           </w:tcPr>
           <w:p>
             <w:pPr>
-              <w:jc w:val="center"/>
+              <w:jc w:val="both"/>
               <w:rPr>
                 <w:rFonts w:ascii="Times New Roman" w:hAnsi="Times New Roman" w:cs="Times New Roman"/>
                 <w:szCs w:val="28"/>
@@ -19321,7 +19361,7 @@
           </w:tcPr>
           <w:p>
             <w:pPr>
-              <w:jc w:val="center"/>
+              <w:jc w:val="both"/>
               <w:rPr>
                 <w:rFonts w:ascii="Times New Roman" w:hAnsi="Times New Roman" w:cs="Times New Roman"/>
                 <w:szCs w:val="28"/>
@@ -19343,7 +19383,7 @@
           </w:tcPr>
           <w:p>
             <w:pPr>
-              <w:jc w:val="center"/>
+              <w:jc w:val="both"/>
               <w:rPr>
                 <w:rFonts w:ascii="Times New Roman" w:hAnsi="Times New Roman" w:cs="Times New Roman"/>
                 <w:szCs w:val="28"/>
@@ -19365,7 +19405,7 @@
           </w:tcPr>
           <w:p>
             <w:pPr>
-              <w:jc w:val="center"/>
+              <w:jc w:val="both"/>
               <w:rPr>
                 <w:rFonts w:ascii="Times New Roman" w:hAnsi="Times New Roman" w:cs="Times New Roman"/>
                 <w:szCs w:val="28"/>
@@ -19387,7 +19427,7 @@
           </w:tcPr>
           <w:p>
             <w:pPr>
-              <w:jc w:val="center"/>
+              <w:jc w:val="both"/>
               <w:rPr>
                 <w:rFonts w:ascii="Times New Roman" w:hAnsi="Times New Roman" w:cs="Times New Roman"/>
                 <w:szCs w:val="28"/>
@@ -19409,7 +19449,7 @@
           </w:tcPr>
           <w:p>
             <w:pPr>
-              <w:jc w:val="center"/>
+              <w:jc w:val="both"/>
               <w:rPr>
                 <w:rFonts w:ascii="Times New Roman" w:hAnsi="Times New Roman" w:cs="Times New Roman"/>
                 <w:szCs w:val="28"/>
@@ -19428,7 +19468,7 @@
     </w:tbl>
     <w:p>
       <w:pPr>
-        <w:jc w:val="center"/>
+        <w:jc w:val="both"/>
         <w:rPr>
           <w:rFonts w:ascii="Times New Roman" w:hAnsi="Times New Roman" w:cs="Times New Roman"/>
           <w:b/>
@@ -19439,6 +19479,7 @@
     </w:p>
     <w:p>
       <w:pPr>
+        <w:jc w:val="both"/>
         <w:rPr>
           <w:rFonts w:ascii="Times New Roman" w:hAnsi="Times New Roman" w:cs="Times New Roman"/>
           <w:sz w:val="24"/>
@@ -19458,6 +19499,7 @@
     </w:p>
     <w:p>
       <w:pPr>
+        <w:jc w:val="both"/>
         <w:rPr>
           <w:rFonts w:ascii="Times New Roman" w:hAnsi="Times New Roman" w:cs="Times New Roman"/>
           <w:sz w:val="24"/>
@@ -19468,7 +19510,7 @@
     </w:p>
     <w:p>
       <w:pPr>
-        <w:jc w:val="center"/>
+        <w:jc w:val="both"/>
         <w:rPr>
           <w:rFonts w:ascii="Times New Roman" w:hAnsi="Times New Roman" w:cs="Times New Roman"/>
           <w:sz w:val="24"/>
@@ -19487,7 +19529,7 @@
           <v:shape id="_x0000_i1137" type="#_x0000_t75" style="width:110.35pt;height:43pt" o:ole="">
             <v:imagedata r:id="rId255" o:title=""/>
           </v:shape>
-          <o:OLEObject Type="Embed" ProgID="Equation.3" ShapeID="_x0000_i1137" DrawAspect="Content" ObjectID="_1426359384" r:id="rId256"/>
+          <o:OLEObject Type="Embed" ProgID="Equation.3" ShapeID="_x0000_i1137" DrawAspect="Content" ObjectID="_1426361929" r:id="rId256"/>
         </w:object>
       </w:r>
       <w:r>
@@ -19502,7 +19544,7 @@
     </w:p>
     <w:p>
       <w:pPr>
-        <w:jc w:val="center"/>
+        <w:jc w:val="both"/>
         <w:rPr>
           <w:rFonts w:ascii="Times New Roman" w:hAnsi="Times New Roman" w:cs="Times New Roman"/>
           <w:sz w:val="24"/>
@@ -19513,7 +19555,7 @@
     </w:p>
     <w:p>
       <w:pPr>
-        <w:jc w:val="center"/>
+        <w:jc w:val="both"/>
         <w:rPr>
           <w:rFonts w:ascii="Times New Roman" w:hAnsi="Times New Roman" w:cs="Times New Roman"/>
           <w:sz w:val="24"/>
@@ -19532,7 +19574,7 @@
           <v:shape id="_x0000_i1151" type="#_x0000_t75" style="width:124.35pt;height:30.85pt" o:ole="">
             <v:imagedata r:id="rId257" o:title=""/>
           </v:shape>
-          <o:OLEObject Type="Embed" ProgID="Equation.3" ShapeID="_x0000_i1151" DrawAspect="Content" ObjectID="_1426359385" r:id="rId258"/>
+          <o:OLEObject Type="Embed" ProgID="Equation.3" ShapeID="_x0000_i1151" DrawAspect="Content" ObjectID="_1426361930" r:id="rId258"/>
         </w:object>
       </w:r>
       <w:r>
@@ -19551,7 +19593,7 @@
     </w:p>
     <w:p>
       <w:pPr>
-        <w:jc w:val="center"/>
+        <w:jc w:val="both"/>
         <w:rPr>
           <w:rFonts w:ascii="Times New Roman" w:hAnsi="Times New Roman" w:cs="Times New Roman"/>
           <w:sz w:val="24"/>
@@ -19562,6 +19604,7 @@
     </w:p>
     <w:p>
       <w:pPr>
+        <w:jc w:val="both"/>
         <w:rPr>
           <w:rFonts w:ascii="Times New Roman" w:hAnsi="Times New Roman" w:cs="Times New Roman"/>
           <w:sz w:val="24"/>
@@ -19599,6 +19642,7 @@
     </w:p>
     <w:p>
       <w:pPr>
+        <w:jc w:val="both"/>
         <w:rPr>
           <w:rFonts w:ascii="Times New Roman" w:hAnsi="Times New Roman" w:cs="Times New Roman"/>
           <w:lang w:val="ru-RU"/>
